--- a/Practica4/PRÁCTICA 4.docx
+++ b/Practica4/PRÁCTICA 4.docx
@@ -5,7 +5,9 @@
     <w:sdt>
       <w:sdtPr>
         <w:rPr>
+          <w:rFonts w:eastAsiaTheme="minorHAnsi"/>
           <w:color w:val="4472C4" w:themeColor="accent1"/>
+          <w:lang w:eastAsia="en-US"/>
         </w:rPr>
         <w:id w:val="320475709"/>
         <w:docPartObj>
@@ -15,9 +17,7 @@
       </w:sdtPr>
       <w:sdtEndPr>
         <w:rPr>
-          <w:rFonts w:eastAsiaTheme="minorHAnsi"/>
           <w:color w:val="auto"/>
-          <w:lang w:eastAsia="en-US"/>
         </w:rPr>
       </w:sdtEndPr>
       <w:sdtContent>
@@ -97,7 +97,7 @@
               <w:bottom w:val="single" w:sz="6" w:space="6" w:color="4472C4" w:themeColor="accent1"/>
             </w:pBdr>
             <w:spacing w:after="240"/>
-            <w:jc w:val="both"/>
+            <w:jc w:val="center"/>
             <w:rPr>
               <w:rFonts w:asciiTheme="majorHAnsi" w:eastAsiaTheme="majorEastAsia" w:hAnsiTheme="majorHAnsi" w:cstheme="majorBidi"/>
               <w:b/>
@@ -127,7 +127,7 @@
               <w:bottom w:val="single" w:sz="6" w:space="6" w:color="4472C4" w:themeColor="accent1"/>
             </w:pBdr>
             <w:spacing w:after="240"/>
-            <w:jc w:val="both"/>
+            <w:jc w:val="center"/>
             <w:rPr>
               <w:rFonts w:asciiTheme="majorHAnsi" w:eastAsiaTheme="majorEastAsia" w:hAnsiTheme="majorHAnsi" w:cstheme="majorBidi"/>
               <w:b/>
@@ -166,6 +166,7 @@
             <w:dataBinding w:prefixMappings="xmlns:ns0='http://purl.org/dc/elements/1.1/' xmlns:ns1='http://schemas.openxmlformats.org/package/2006/metadata/core-properties' " w:xpath="/ns1:coreProperties[1]/ns0:subject[1]" w:storeItemID="{6C3C8BC8-F283-45AE-878A-BAB7291924A1}"/>
             <w:text/>
           </w:sdtPr>
+          <w:sdtEndPr/>
           <w:sdtContent>
             <w:p>
               <w:pPr>
@@ -282,6 +283,7 @@
                                     <w:calendar w:val="gregorian"/>
                                   </w:date>
                                 </w:sdtPr>
+                                <w:sdtEndPr/>
                                 <w:sdtContent>
                                   <w:p>
                                     <w:pPr>
@@ -338,6 +340,7 @@
                                     <w:dataBinding w:prefixMappings="xmlns:ns0='http://schemas.microsoft.com/office/2006/coverPageProps' " w:xpath="/ns0:CoverPageProperties[1]/ns0:CompanyAddress[1]" w:storeItemID="{55AF091B-3C7A-41E3-B477-F2FDAA23CFDA}"/>
                                     <w:text/>
                                   </w:sdtPr>
+                                  <w:sdtEndPr/>
                                   <w:sdtContent>
                                     <w:r>
                                       <w:rPr>
@@ -414,6 +417,7 @@
                               <w:calendar w:val="gregorian"/>
                             </w:date>
                           </w:sdtPr>
+                          <w:sdtEndPr/>
                           <w:sdtContent>
                             <w:p>
                               <w:pPr>
@@ -470,6 +474,7 @@
                               <w:dataBinding w:prefixMappings="xmlns:ns0='http://schemas.microsoft.com/office/2006/coverPageProps' " w:xpath="/ns0:CoverPageProperties[1]/ns0:CompanyAddress[1]" w:storeItemID="{55AF091B-3C7A-41E3-B477-F2FDAA23CFDA}"/>
                               <w:text/>
                             </w:sdtPr>
+                            <w:sdtEndPr/>
                             <w:sdtContent>
                               <w:r>
                                 <w:rPr>
@@ -594,6 +599,109 @@
       </w:r>
     </w:p>
     <w:p>
+      <w:bookmarkStart w:id="0" w:name="_GoBack"/>
+      <w:bookmarkEnd w:id="0"/>
+    </w:p>
+    <w:p>
+      <w:pPr>
+        <w:pStyle w:val="Ttulo2"/>
+        <w:numPr>
+          <w:ilvl w:val="0"/>
+          <w:numId w:val="6"/>
+        </w:numPr>
+      </w:pPr>
+      <w:r>
+        <w:t xml:space="preserve">Dibujar y analizar el árbol de recursión para la llamada </w:t>
+      </w:r>
+      <w:proofErr w:type="gramStart"/>
+      <w:r>
+        <w:t>f(</w:t>
+      </w:r>
+      <w:proofErr w:type="gramEnd"/>
+      <w:r>
+        <w:t xml:space="preserve">4,2). Añadir la solución para cada </w:t>
+      </w:r>
+      <w:proofErr w:type="spellStart"/>
+      <w:r>
+        <w:t>subproblema</w:t>
+      </w:r>
+      <w:proofErr w:type="spellEnd"/>
+      <w:r>
+        <w:t>.</w:t>
+      </w:r>
+    </w:p>
+    <w:p/>
+    <w:p>
+      <w:r>
+        <w:rPr>
+          <w:noProof/>
+        </w:rPr>
+        <w:drawing>
+          <wp:inline distT="0" distB="0" distL="0" distR="0">
+            <wp:extent cx="6411952" cy="6099175"/>
+            <wp:effectExtent l="0" t="0" r="8255" b="0"/>
+            <wp:docPr id="1" name="Imagen 1" descr="C:\Users\jorge_000\AppData\Local\Microsoft\Windows\INetCache\Content.Word\arbol recursion.jpg"/>
+            <wp:cNvGraphicFramePr>
+              <a:graphicFrameLocks xmlns:a="http://schemas.openxmlformats.org/drawingml/2006/main" noChangeAspect="1"/>
+            </wp:cNvGraphicFramePr>
+            <a:graphic xmlns:a="http://schemas.openxmlformats.org/drawingml/2006/main">
+              <a:graphicData uri="http://schemas.openxmlformats.org/drawingml/2006/picture">
+                <pic:pic xmlns:pic="http://schemas.openxmlformats.org/drawingml/2006/picture">
+                  <pic:nvPicPr>
+                    <pic:cNvPr id="0" name="Picture 1" descr="C:\Users\jorge_000\AppData\Local\Microsoft\Windows\INetCache\Content.Word\arbol recursion.jpg"/>
+                    <pic:cNvPicPr>
+                      <a:picLocks noChangeAspect="1" noChangeArrowheads="1"/>
+                    </pic:cNvPicPr>
+                  </pic:nvPicPr>
+                  <pic:blipFill>
+                    <a:blip r:embed="rId8" cstate="print">
+                      <a:extLst>
+                        <a:ext uri="{28A0092B-C50C-407E-A947-70E740481C1C}">
+                          <a14:useLocalDpi xmlns:a14="http://schemas.microsoft.com/office/drawing/2010/main" val="0"/>
+                        </a:ext>
+                      </a:extLst>
+                    </a:blip>
+                    <a:srcRect/>
+                    <a:stretch>
+                      <a:fillRect/>
+                    </a:stretch>
+                  </pic:blipFill>
+                  <pic:spPr bwMode="auto">
+                    <a:xfrm>
+                      <a:off x="0" y="0"/>
+                      <a:ext cx="6434480" cy="6120604"/>
+                    </a:xfrm>
+                    <a:prstGeom prst="rect">
+                      <a:avLst/>
+                    </a:prstGeom>
+                    <a:noFill/>
+                    <a:ln>
+                      <a:noFill/>
+                    </a:ln>
+                  </pic:spPr>
+                </pic:pic>
+              </a:graphicData>
+            </a:graphic>
+          </wp:inline>
+        </w:drawing>
+      </w:r>
+    </w:p>
+    <w:p>
+      <w:pPr>
+        <w:rPr>
+          <w:sz w:val="24"/>
+          <w:szCs w:val="24"/>
+        </w:rPr>
+      </w:pPr>
+      <w:r>
+        <w:rPr>
+          <w:sz w:val="24"/>
+          <w:szCs w:val="24"/>
+        </w:rPr>
+        <w:t>En cada uno de los nodos, se muestra la llamada recursiva que se hace en azul, y en rojo se muestra el resultado de dicha llamada. Si un nodo en concreto no tiene hijos, es porque las condiciones de la llamada recursiva se corresponden con alguno de los casos base, bien multiplicar x*y si x&lt;=2, y&gt;0, bien 5, si y&lt;0.</w:t>
+      </w:r>
+    </w:p>
+    <w:p>
       <w:pPr>
         <w:pStyle w:val="Ttulo1"/>
         <w:numPr>
@@ -629,6 +737,7 @@
           <w:rFonts w:eastAsia="Times New Roman"/>
           <w:lang w:eastAsia="es-ES_tradnl"/>
         </w:rPr>
+        <w:lastRenderedPageBreak/>
         <w:t>Definición de la función global.</w:t>
       </w:r>
     </w:p>
@@ -722,7 +831,21 @@
         <w:rPr>
           <w:lang w:eastAsia="es-ES_tradnl"/>
         </w:rPr>
-        <w:t>Demostración del principio de optimalidad.</w:t>
+        <w:t xml:space="preserve">Demostración del principio de </w:t>
+      </w:r>
+      <w:proofErr w:type="spellStart"/>
+      <w:r>
+        <w:rPr>
+          <w:lang w:eastAsia="es-ES_tradnl"/>
+        </w:rPr>
+        <w:t>optimalidad</w:t>
+      </w:r>
+      <w:proofErr w:type="spellEnd"/>
+      <w:r>
+        <w:rPr>
+          <w:lang w:eastAsia="es-ES_tradnl"/>
+        </w:rPr>
+        <w:t>.</w:t>
       </w:r>
     </w:p>
     <w:p>
@@ -871,6 +994,7 @@
           <w:lang w:eastAsia="es-ES_tradnl"/>
         </w:rPr>
       </w:pPr>
+      <w:proofErr w:type="spellStart"/>
       <w:r>
         <w:rPr>
           <w:sz w:val="24"/>
@@ -885,7 +1009,16 @@
           <w:szCs w:val="24"/>
           <w:lang w:eastAsia="es-ES_tradnl"/>
         </w:rPr>
-        <w:t xml:space="preserve">x </w:t>
+        <w:t>x</w:t>
+      </w:r>
+      <w:proofErr w:type="spellEnd"/>
+      <w:r>
+        <w:rPr>
+          <w:sz w:val="24"/>
+          <w:szCs w:val="24"/>
+          <w:lang w:eastAsia="es-ES_tradnl"/>
+        </w:rPr>
+        <w:t xml:space="preserve"> </w:t>
       </w:r>
       <w:r>
         <w:rPr>
@@ -972,6 +1105,7 @@
           <w:lang w:eastAsia="es-ES_tradnl"/>
         </w:rPr>
       </w:pPr>
+      <w:proofErr w:type="spellStart"/>
       <w:r>
         <w:rPr>
           <w:sz w:val="24"/>
@@ -986,7 +1120,16 @@
           <w:szCs w:val="24"/>
           <w:lang w:eastAsia="es-ES_tradnl"/>
         </w:rPr>
-        <w:t xml:space="preserve">x </w:t>
+        <w:t>x</w:t>
+      </w:r>
+      <w:proofErr w:type="spellEnd"/>
+      <w:r>
+        <w:rPr>
+          <w:sz w:val="24"/>
+          <w:szCs w:val="24"/>
+          <w:lang w:eastAsia="es-ES_tradnl"/>
+        </w:rPr>
+        <w:t xml:space="preserve"> </w:t>
       </w:r>
       <w:r>
         <w:rPr>
@@ -1141,41 +1284,11 @@
     </w:p>
     <w:p>
       <w:pPr>
-        <w:rPr>
-          <w:lang w:eastAsia="es-ES_tradnl"/>
-        </w:rPr>
-      </w:pPr>
-      <w:bookmarkStart w:id="0" w:name="_GoBack"/>
-      <w:bookmarkEnd w:id="0"/>
-    </w:p>
-    <w:p>
-      <w:pPr>
-        <w:pStyle w:val="Prrafodelista"/>
-        <w:rPr>
-          <w:sz w:val="24"/>
-          <w:szCs w:val="24"/>
-          <w:lang w:eastAsia="es-ES_tradnl"/>
-        </w:rPr>
-      </w:pPr>
-    </w:p>
-    <w:p>
-      <w:pPr>
         <w:pStyle w:val="Ttulo2"/>
-        <w:numPr>
-          <w:ilvl w:val="0"/>
-          <w:numId w:val="5"/>
-        </w:numPr>
-        <w:rPr>
-          <w:lang w:eastAsia="es-ES_tradnl"/>
-        </w:rPr>
-      </w:pPr>
-      <w:r>
-        <w:rPr>
-          <w:lang w:eastAsia="es-ES_tradnl"/>
-        </w:rPr>
-        <w:lastRenderedPageBreak/>
-        <w:t>Construcción del árbol recursivo para una llamada concreta.</w:t>
-      </w:r>
+        <w:rPr>
+          <w:lang w:eastAsia="es-ES_tradnl"/>
+        </w:rPr>
+      </w:pPr>
     </w:p>
     <w:p>
       <w:pPr>
@@ -1320,6 +1433,95 @@
 <file path=word/numbering.xml><?xml version="1.0" encoding="utf-8"?>
 <w:numbering xmlns:wpc="http://schemas.microsoft.com/office/word/2010/wordprocessingCanvas" xmlns:cx="http://schemas.microsoft.com/office/drawing/2014/chartex" xmlns:cx1="http://schemas.microsoft.com/office/drawing/2015/9/8/chartex" xmlns:cx2="http://schemas.microsoft.com/office/drawing/2015/10/21/chartex" xmlns:cx3="http://schemas.microsoft.com/office/drawing/2016/5/9/chartex" xmlns:cx4="http://schemas.microsoft.com/office/drawing/2016/5/10/chartex" xmlns:cx5="http://schemas.microsoft.com/office/drawing/2016/5/11/chartex" xmlns:cx6="http://schemas.microsoft.com/office/drawing/2016/5/12/chartex" xmlns:cx7="http://schemas.microsoft.com/office/drawing/2016/5/13/chartex" xmlns:cx8="http://schemas.microsoft.com/office/drawing/2016/5/14/chartex" xmlns:mc="http://schemas.openxmlformats.org/markup-compatibility/2006" xmlns:aink="http://schemas.microsoft.com/office/drawing/2016/ink" xmlns:am3d="http://schemas.microsoft.com/office/drawing/2017/model3d" xmlns:o="urn:schemas-microsoft-com:office:office" xmlns:r="http://schemas.openxmlformats.org/officeDocument/2006/relationships" xmlns:m="http://schemas.openxmlformats.org/officeDocument/2006/math" xmlns:v="urn:schemas-microsoft-com:vml" xmlns:wp14="http://schemas.microsoft.com/office/word/2010/wordprocessingDrawing" xmlns:wp="http://schemas.openxmlformats.org/drawingml/2006/wordprocessingDrawing" xmlns:w10="urn:schemas-microsoft-com:office:word" xmlns:w="http://schemas.openxmlformats.org/wordprocessingml/2006/main" xmlns:w14="http://schemas.microsoft.com/office/word/2010/wordml" xmlns:w15="http://schemas.microsoft.com/office/word/2012/wordml" xmlns:w16se="http://schemas.microsoft.com/office/word/2015/wordml/symex" xmlns:wpg="http://schemas.microsoft.com/office/word/2010/wordprocessingGroup" xmlns:wpi="http://schemas.microsoft.com/office/word/2010/wordprocessingInk" xmlns:wne="http://schemas.microsoft.com/office/word/2006/wordml" xmlns:wps="http://schemas.microsoft.com/office/word/2010/wordprocessingShape" mc:Ignorable="w14 w15 w16se wp14">
   <w:abstractNum w:abstractNumId="0" w15:restartNumberingAfterBreak="0">
+    <w:nsid w:val="3531657A"/>
+    <w:multiLevelType w:val="hybridMultilevel"/>
+    <w:tmpl w:val="1F50AA96"/>
+    <w:lvl w:ilvl="0" w:tplc="040A0017">
+      <w:start w:val="1"/>
+      <w:numFmt w:val="lowerLetter"/>
+      <w:lvlText w:val="%1)"/>
+      <w:lvlJc w:val="left"/>
+      <w:pPr>
+        <w:ind w:left="720" w:hanging="360"/>
+      </w:pPr>
+      <w:rPr>
+        <w:rFonts w:hint="default"/>
+      </w:rPr>
+    </w:lvl>
+    <w:lvl w:ilvl="1" w:tplc="040A0019" w:tentative="1">
+      <w:start w:val="1"/>
+      <w:numFmt w:val="lowerLetter"/>
+      <w:lvlText w:val="%2."/>
+      <w:lvlJc w:val="left"/>
+      <w:pPr>
+        <w:ind w:left="1440" w:hanging="360"/>
+      </w:pPr>
+    </w:lvl>
+    <w:lvl w:ilvl="2" w:tplc="040A001B" w:tentative="1">
+      <w:start w:val="1"/>
+      <w:numFmt w:val="lowerRoman"/>
+      <w:lvlText w:val="%3."/>
+      <w:lvlJc w:val="right"/>
+      <w:pPr>
+        <w:ind w:left="2160" w:hanging="180"/>
+      </w:pPr>
+    </w:lvl>
+    <w:lvl w:ilvl="3" w:tplc="040A000F" w:tentative="1">
+      <w:start w:val="1"/>
+      <w:numFmt w:val="decimal"/>
+      <w:lvlText w:val="%4."/>
+      <w:lvlJc w:val="left"/>
+      <w:pPr>
+        <w:ind w:left="2880" w:hanging="360"/>
+      </w:pPr>
+    </w:lvl>
+    <w:lvl w:ilvl="4" w:tplc="040A0019" w:tentative="1">
+      <w:start w:val="1"/>
+      <w:numFmt w:val="lowerLetter"/>
+      <w:lvlText w:val="%5."/>
+      <w:lvlJc w:val="left"/>
+      <w:pPr>
+        <w:ind w:left="3600" w:hanging="360"/>
+      </w:pPr>
+    </w:lvl>
+    <w:lvl w:ilvl="5" w:tplc="040A001B" w:tentative="1">
+      <w:start w:val="1"/>
+      <w:numFmt w:val="lowerRoman"/>
+      <w:lvlText w:val="%6."/>
+      <w:lvlJc w:val="right"/>
+      <w:pPr>
+        <w:ind w:left="4320" w:hanging="180"/>
+      </w:pPr>
+    </w:lvl>
+    <w:lvl w:ilvl="6" w:tplc="040A000F" w:tentative="1">
+      <w:start w:val="1"/>
+      <w:numFmt w:val="decimal"/>
+      <w:lvlText w:val="%7."/>
+      <w:lvlJc w:val="left"/>
+      <w:pPr>
+        <w:ind w:left="5040" w:hanging="360"/>
+      </w:pPr>
+    </w:lvl>
+    <w:lvl w:ilvl="7" w:tplc="040A0019" w:tentative="1">
+      <w:start w:val="1"/>
+      <w:numFmt w:val="lowerLetter"/>
+      <w:lvlText w:val="%8."/>
+      <w:lvlJc w:val="left"/>
+      <w:pPr>
+        <w:ind w:left="5760" w:hanging="360"/>
+      </w:pPr>
+    </w:lvl>
+    <w:lvl w:ilvl="8" w:tplc="040A001B" w:tentative="1">
+      <w:start w:val="1"/>
+      <w:numFmt w:val="lowerRoman"/>
+      <w:lvlText w:val="%9."/>
+      <w:lvlJc w:val="right"/>
+      <w:pPr>
+        <w:ind w:left="6480" w:hanging="180"/>
+      </w:pPr>
+    </w:lvl>
+  </w:abstractNum>
+  <w:abstractNum w:abstractNumId="1" w15:restartNumberingAfterBreak="0">
     <w:nsid w:val="364D5ABA"/>
     <w:multiLevelType w:val="hybridMultilevel"/>
     <w:tmpl w:val="5CA80BC8"/>
@@ -1408,7 +1610,7 @@
       </w:pPr>
     </w:lvl>
   </w:abstractNum>
-  <w:abstractNum w:abstractNumId="1" w15:restartNumberingAfterBreak="0">
+  <w:abstractNum w:abstractNumId="2" w15:restartNumberingAfterBreak="0">
     <w:nsid w:val="54E63F1C"/>
     <w:multiLevelType w:val="hybridMultilevel"/>
     <w:tmpl w:val="3A02CFE0"/>
@@ -1497,7 +1699,7 @@
       </w:pPr>
     </w:lvl>
   </w:abstractNum>
-  <w:abstractNum w:abstractNumId="2" w15:restartNumberingAfterBreak="0">
+  <w:abstractNum w:abstractNumId="3" w15:restartNumberingAfterBreak="0">
     <w:nsid w:val="5EFC4040"/>
     <w:multiLevelType w:val="hybridMultilevel"/>
     <w:tmpl w:val="4322ED50"/>
@@ -1583,7 +1785,7 @@
       </w:pPr>
     </w:lvl>
   </w:abstractNum>
-  <w:abstractNum w:abstractNumId="3" w15:restartNumberingAfterBreak="0">
+  <w:abstractNum w:abstractNumId="4" w15:restartNumberingAfterBreak="0">
     <w:nsid w:val="676715D8"/>
     <w:multiLevelType w:val="hybridMultilevel"/>
     <w:tmpl w:val="86922376"/>
@@ -1669,7 +1871,7 @@
       </w:pPr>
     </w:lvl>
   </w:abstractNum>
-  <w:abstractNum w:abstractNumId="4" w15:restartNumberingAfterBreak="0">
+  <w:abstractNum w:abstractNumId="5" w15:restartNumberingAfterBreak="0">
     <w:nsid w:val="79E222A5"/>
     <w:multiLevelType w:val="hybridMultilevel"/>
     <w:tmpl w:val="E508291C"/>
@@ -1756,19 +1958,22 @@
     </w:lvl>
   </w:abstractNum>
   <w:num w:numId="1">
+    <w:abstractNumId w:val="3"/>
+  </w:num>
+  <w:num w:numId="2">
+    <w:abstractNumId w:val="4"/>
+  </w:num>
+  <w:num w:numId="3">
+    <w:abstractNumId w:val="5"/>
+  </w:num>
+  <w:num w:numId="4">
+    <w:abstractNumId w:val="1"/>
+  </w:num>
+  <w:num w:numId="5">
     <w:abstractNumId w:val="2"/>
   </w:num>
-  <w:num w:numId="2">
-    <w:abstractNumId w:val="3"/>
-  </w:num>
-  <w:num w:numId="3">
-    <w:abstractNumId w:val="4"/>
-  </w:num>
-  <w:num w:numId="4">
+  <w:num w:numId="6">
     <w:abstractNumId w:val="0"/>
-  </w:num>
-  <w:num w:numId="5">
-    <w:abstractNumId w:val="1"/>
   </w:num>
 </w:numbering>
 </file>
@@ -2352,21 +2557,21 @@
     <w:charset w:val="00"/>
     <w:family w:val="roman"/>
     <w:pitch w:val="variable"/>
-    <w:sig w:usb0="20002A87" w:usb1="80000000" w:usb2="00000008" w:usb3="00000000" w:csb0="000001FF" w:csb1="00000000"/>
+    <w:sig w:usb0="E0002EFF" w:usb1="C000785B" w:usb2="00000009" w:usb3="00000000" w:csb0="000001FF" w:csb1="00000000"/>
   </w:font>
   <w:font w:name="Calibri">
     <w:panose1 w:val="020F0502020204030204"/>
     <w:charset w:val="00"/>
     <w:family w:val="swiss"/>
     <w:pitch w:val="variable"/>
-    <w:sig w:usb0="A0002AEF" w:usb1="4000207B" w:usb2="00000000" w:usb3="00000000" w:csb0="000001FF" w:csb1="00000000"/>
+    <w:sig w:usb0="E0002AFF" w:usb1="C000247B" w:usb2="00000009" w:usb3="00000000" w:csb0="000001FF" w:csb1="00000000"/>
   </w:font>
   <w:font w:name="Calibri Light">
     <w:panose1 w:val="020F0302020204030204"/>
     <w:charset w:val="00"/>
     <w:family w:val="swiss"/>
     <w:pitch w:val="variable"/>
-    <w:sig w:usb0="A0002AEF" w:usb1="4000207B" w:usb2="00000000" w:usb3="00000000" w:csb0="000001FF" w:csb1="00000000"/>
+    <w:sig w:usb0="E0002AFF" w:usb1="C000247B" w:usb2="00000009" w:usb3="00000000" w:csb0="000001FF" w:csb1="00000000"/>
   </w:font>
 </w:fonts>
 </file>
@@ -2387,6 +2592,8 @@
   </w:compat>
   <w:rsids>
     <w:rsidRoot w:val="005A5632"/>
+    <w:rsid w:val="000149EB"/>
+    <w:rsid w:val="004A179B"/>
     <w:rsid w:val="005A5632"/>
     <w:rsid w:val="006819E2"/>
   </w:rsids>

--- a/Practica4/PRÁCTICA 4.docx
+++ b/Practica4/PRÁCTICA 4.docx
@@ -598,10 +598,7 @@
         <w:t>ELIMINACIÓN DE LA RECURSIVIDAD</w:t>
       </w:r>
     </w:p>
-    <w:p>
-      <w:bookmarkStart w:id="0" w:name="_GoBack"/>
-      <w:bookmarkEnd w:id="0"/>
-    </w:p>
+    <w:p/>
     <w:p>
       <w:pPr>
         <w:pStyle w:val="Ttulo2"/>
@@ -703,6 +700,769 @@
     </w:p>
     <w:p>
       <w:pPr>
+        <w:pStyle w:val="Ttulo2"/>
+        <w:numPr>
+          <w:ilvl w:val="0"/>
+          <w:numId w:val="6"/>
+        </w:numPr>
+      </w:pPr>
+      <w:r>
+        <w:lastRenderedPageBreak/>
+        <w:t>Dibujar y analizar el grafo de dependencia asociado al árbol anterior</w:t>
+      </w:r>
+    </w:p>
+    <w:p>
+      <w:r>
+        <w:rPr>
+          <w:noProof/>
+        </w:rPr>
+        <w:drawing>
+          <wp:inline distT="0" distB="0" distL="0" distR="0">
+            <wp:extent cx="3334385" cy="4583430"/>
+            <wp:effectExtent l="0" t="0" r="0" b="7620"/>
+            <wp:docPr id="2" name="Imagen 2" descr="C:\Users\jorge_000\AppData\Local\Microsoft\Windows\INetCache\Content.Word\grafodependencia.jpg"/>
+            <wp:cNvGraphicFramePr>
+              <a:graphicFrameLocks xmlns:a="http://schemas.openxmlformats.org/drawingml/2006/main" noChangeAspect="1"/>
+            </wp:cNvGraphicFramePr>
+            <a:graphic xmlns:a="http://schemas.openxmlformats.org/drawingml/2006/main">
+              <a:graphicData uri="http://schemas.openxmlformats.org/drawingml/2006/picture">
+                <pic:pic xmlns:pic="http://schemas.openxmlformats.org/drawingml/2006/picture">
+                  <pic:nvPicPr>
+                    <pic:cNvPr id="0" name="Picture 1" descr="C:\Users\jorge_000\AppData\Local\Microsoft\Windows\INetCache\Content.Word\grafodependencia.jpg"/>
+                    <pic:cNvPicPr>
+                      <a:picLocks noChangeAspect="1" noChangeArrowheads="1"/>
+                    </pic:cNvPicPr>
+                  </pic:nvPicPr>
+                  <pic:blipFill>
+                    <a:blip r:embed="rId9" cstate="print">
+                      <a:extLst>
+                        <a:ext uri="{28A0092B-C50C-407E-A947-70E740481C1C}">
+                          <a14:useLocalDpi xmlns:a14="http://schemas.microsoft.com/office/drawing/2010/main" val="0"/>
+                        </a:ext>
+                      </a:extLst>
+                    </a:blip>
+                    <a:srcRect/>
+                    <a:stretch>
+                      <a:fillRect/>
+                    </a:stretch>
+                  </pic:blipFill>
+                  <pic:spPr bwMode="auto">
+                    <a:xfrm>
+                      <a:off x="0" y="0"/>
+                      <a:ext cx="3334385" cy="4583430"/>
+                    </a:xfrm>
+                    <a:prstGeom prst="rect">
+                      <a:avLst/>
+                    </a:prstGeom>
+                    <a:noFill/>
+                    <a:ln>
+                      <a:noFill/>
+                    </a:ln>
+                  </pic:spPr>
+                </pic:pic>
+              </a:graphicData>
+            </a:graphic>
+          </wp:inline>
+        </w:drawing>
+      </w:r>
+    </w:p>
+    <w:p/>
+    <w:p>
+      <w:r>
+        <w:t xml:space="preserve">Como se puede observar las llamadas que no son casos base, es decir cuando la x es menor que 2 o la y es 0, </w:t>
+      </w:r>
+      <w:r>
+        <w:t>dependen siempre de otras cuatro posiciones de la tabla, que se corresponden con las llamadas recursivas.</w:t>
+      </w:r>
+    </w:p>
+    <w:p>
+      <w:r>
+        <w:t>f(</w:t>
+      </w:r>
+      <w:proofErr w:type="spellStart"/>
+      <w:proofErr w:type="gramStart"/>
+      <w:r>
+        <w:t>x,y</w:t>
+      </w:r>
+      <w:proofErr w:type="spellEnd"/>
+      <w:proofErr w:type="gramEnd"/>
+      <w:r>
+        <w:t>)= f(x-1,y) +</w:t>
+      </w:r>
+      <w:r>
+        <w:t xml:space="preserve"> </w:t>
+      </w:r>
+      <w:r>
+        <w:t>f(x,y-1) + f(x-1,y-1) + f(x-2,y-1).</w:t>
+      </w:r>
+    </w:p>
+    <w:p>
+      <w:pPr>
+        <w:rPr>
+          <w:u w:val="single"/>
+        </w:rPr>
+      </w:pPr>
+      <w:r>
+        <w:t>Por ejemplo : f(3,2) = f(2,2</w:t>
+      </w:r>
+      <w:r>
+        <w:t>)</w:t>
+      </w:r>
+      <w:r>
+        <w:t>+</w:t>
+      </w:r>
+      <w:r>
+        <w:t xml:space="preserve"> </w:t>
+      </w:r>
+      <w:r>
+        <w:t>f(3,1)+ f(2,1)+</w:t>
+      </w:r>
+      <w:r>
+        <w:t xml:space="preserve"> </w:t>
+      </w:r>
+      <w:r>
+        <w:t>f(1,1).</w:t>
+      </w:r>
+      <w:bookmarkStart w:id="0" w:name="_GoBack"/>
+      <w:bookmarkEnd w:id="0"/>
+    </w:p>
+    <w:p>
+      <w:pPr>
+        <w:pStyle w:val="Ttulo2"/>
+        <w:numPr>
+          <w:ilvl w:val="0"/>
+          <w:numId w:val="6"/>
+        </w:numPr>
+      </w:pPr>
+      <w:r>
+        <w:t xml:space="preserve">Dibujar la tabla asociada especificando las </w:t>
+      </w:r>
+      <w:proofErr w:type="spellStart"/>
+      <w:r>
+        <w:t>dimesiones</w:t>
+      </w:r>
+      <w:proofErr w:type="spellEnd"/>
+      <w:r>
+        <w:t xml:space="preserve"> de la misma y los </w:t>
+      </w:r>
+      <w:proofErr w:type="spellStart"/>
+      <w:r>
+        <w:t>subproblemas</w:t>
+      </w:r>
+      <w:proofErr w:type="spellEnd"/>
+      <w:r>
+        <w:t xml:space="preserve"> que se almacenan en cada celda de la tabla</w:t>
+      </w:r>
+    </w:p>
+    <w:p/>
+    <w:tbl>
+      <w:tblPr>
+        <w:tblStyle w:val="Tablaconcuadrcula"/>
+        <w:tblW w:w="0" w:type="auto"/>
+        <w:tblLook w:val="04A0" w:firstRow="1" w:lastRow="0" w:firstColumn="1" w:lastColumn="0" w:noHBand="0" w:noVBand="1"/>
+      </w:tblPr>
+      <w:tblGrid>
+        <w:gridCol w:w="2520"/>
+        <w:gridCol w:w="2520"/>
+        <w:gridCol w:w="2521"/>
+      </w:tblGrid>
+      <w:tr>
+        <w:trPr>
+          <w:trHeight w:val="764"/>
+        </w:trPr>
+        <w:tc>
+          <w:tcPr>
+            <w:tcW w:w="2520" w:type="dxa"/>
+          </w:tcPr>
+          <w:p>
+            <w:pPr>
+              <w:jc w:val="center"/>
+              <w:rPr>
+                <w:sz w:val="32"/>
+                <w:szCs w:val="32"/>
+              </w:rPr>
+            </w:pPr>
+            <w:proofErr w:type="gramStart"/>
+            <w:r>
+              <w:rPr>
+                <w:sz w:val="32"/>
+                <w:szCs w:val="32"/>
+              </w:rPr>
+              <w:t>f(</w:t>
+            </w:r>
+            <w:proofErr w:type="gramEnd"/>
+            <w:r>
+              <w:rPr>
+                <w:sz w:val="32"/>
+                <w:szCs w:val="32"/>
+              </w:rPr>
+              <w:t>1,0)</w:t>
+            </w:r>
+          </w:p>
+          <w:p>
+            <w:pPr>
+              <w:jc w:val="center"/>
+              <w:rPr>
+                <w:color w:val="007000"/>
+                <w:sz w:val="32"/>
+                <w:szCs w:val="32"/>
+              </w:rPr>
+            </w:pPr>
+            <w:r>
+              <w:rPr>
+                <w:color w:val="007000"/>
+                <w:sz w:val="32"/>
+                <w:szCs w:val="32"/>
+              </w:rPr>
+              <w:t>5</w:t>
+            </w:r>
+          </w:p>
+        </w:tc>
+        <w:tc>
+          <w:tcPr>
+            <w:tcW w:w="2520" w:type="dxa"/>
+          </w:tcPr>
+          <w:p>
+            <w:pPr>
+              <w:jc w:val="center"/>
+              <w:rPr>
+                <w:sz w:val="32"/>
+                <w:szCs w:val="32"/>
+              </w:rPr>
+            </w:pPr>
+            <w:proofErr w:type="gramStart"/>
+            <w:r>
+              <w:rPr>
+                <w:sz w:val="32"/>
+                <w:szCs w:val="32"/>
+              </w:rPr>
+              <w:t>f(</w:t>
+            </w:r>
+            <w:proofErr w:type="gramEnd"/>
+            <w:r>
+              <w:rPr>
+                <w:sz w:val="32"/>
+                <w:szCs w:val="32"/>
+              </w:rPr>
+              <w:t>1,1)</w:t>
+            </w:r>
+          </w:p>
+          <w:p>
+            <w:pPr>
+              <w:jc w:val="center"/>
+              <w:rPr>
+                <w:sz w:val="32"/>
+                <w:szCs w:val="32"/>
+              </w:rPr>
+            </w:pPr>
+            <w:r>
+              <w:rPr>
+                <w:color w:val="00B050"/>
+                <w:sz w:val="32"/>
+                <w:szCs w:val="32"/>
+              </w:rPr>
+              <w:t>1</w:t>
+            </w:r>
+          </w:p>
+        </w:tc>
+        <w:tc>
+          <w:tcPr>
+            <w:tcW w:w="2521" w:type="dxa"/>
+          </w:tcPr>
+          <w:p>
+            <w:pPr>
+              <w:jc w:val="center"/>
+              <w:rPr>
+                <w:sz w:val="32"/>
+                <w:szCs w:val="32"/>
+              </w:rPr>
+            </w:pPr>
+          </w:p>
+        </w:tc>
+      </w:tr>
+      <w:tr>
+        <w:trPr>
+          <w:trHeight w:val="764"/>
+        </w:trPr>
+        <w:tc>
+          <w:tcPr>
+            <w:tcW w:w="2520" w:type="dxa"/>
+          </w:tcPr>
+          <w:p>
+            <w:pPr>
+              <w:jc w:val="center"/>
+              <w:rPr>
+                <w:sz w:val="32"/>
+                <w:szCs w:val="32"/>
+              </w:rPr>
+            </w:pPr>
+            <w:proofErr w:type="gramStart"/>
+            <w:r>
+              <w:rPr>
+                <w:sz w:val="32"/>
+                <w:szCs w:val="32"/>
+              </w:rPr>
+              <w:t>f(</w:t>
+            </w:r>
+            <w:proofErr w:type="gramEnd"/>
+            <w:r>
+              <w:rPr>
+                <w:sz w:val="32"/>
+                <w:szCs w:val="32"/>
+              </w:rPr>
+              <w:t>2,0)</w:t>
+            </w:r>
+          </w:p>
+          <w:p>
+            <w:pPr>
+              <w:jc w:val="center"/>
+              <w:rPr>
+                <w:sz w:val="32"/>
+                <w:szCs w:val="32"/>
+              </w:rPr>
+            </w:pPr>
+            <w:r>
+              <w:rPr>
+                <w:color w:val="00B050"/>
+                <w:sz w:val="32"/>
+                <w:szCs w:val="32"/>
+              </w:rPr>
+              <w:t>5</w:t>
+            </w:r>
+          </w:p>
+        </w:tc>
+        <w:tc>
+          <w:tcPr>
+            <w:tcW w:w="2520" w:type="dxa"/>
+          </w:tcPr>
+          <w:p>
+            <w:pPr>
+              <w:jc w:val="center"/>
+              <w:rPr>
+                <w:sz w:val="32"/>
+                <w:szCs w:val="32"/>
+              </w:rPr>
+            </w:pPr>
+            <w:proofErr w:type="gramStart"/>
+            <w:r>
+              <w:rPr>
+                <w:sz w:val="32"/>
+                <w:szCs w:val="32"/>
+              </w:rPr>
+              <w:t>f(</w:t>
+            </w:r>
+            <w:proofErr w:type="gramEnd"/>
+            <w:r>
+              <w:rPr>
+                <w:sz w:val="32"/>
+                <w:szCs w:val="32"/>
+              </w:rPr>
+              <w:t>2,1)</w:t>
+            </w:r>
+          </w:p>
+          <w:p>
+            <w:pPr>
+              <w:jc w:val="center"/>
+              <w:rPr>
+                <w:sz w:val="32"/>
+                <w:szCs w:val="32"/>
+              </w:rPr>
+            </w:pPr>
+            <w:r>
+              <w:rPr>
+                <w:color w:val="00B050"/>
+                <w:sz w:val="32"/>
+                <w:szCs w:val="32"/>
+              </w:rPr>
+              <w:t>2</w:t>
+            </w:r>
+          </w:p>
+        </w:tc>
+        <w:tc>
+          <w:tcPr>
+            <w:tcW w:w="2521" w:type="dxa"/>
+          </w:tcPr>
+          <w:p>
+            <w:pPr>
+              <w:jc w:val="center"/>
+              <w:rPr>
+                <w:sz w:val="32"/>
+                <w:szCs w:val="32"/>
+              </w:rPr>
+            </w:pPr>
+            <w:proofErr w:type="gramStart"/>
+            <w:r>
+              <w:rPr>
+                <w:sz w:val="32"/>
+                <w:szCs w:val="32"/>
+              </w:rPr>
+              <w:t>f(</w:t>
+            </w:r>
+            <w:proofErr w:type="gramEnd"/>
+            <w:r>
+              <w:rPr>
+                <w:sz w:val="32"/>
+                <w:szCs w:val="32"/>
+              </w:rPr>
+              <w:t>2,2</w:t>
+            </w:r>
+            <w:r>
+              <w:rPr>
+                <w:sz w:val="32"/>
+                <w:szCs w:val="32"/>
+              </w:rPr>
+              <w:t>)</w:t>
+            </w:r>
+          </w:p>
+          <w:p>
+            <w:pPr>
+              <w:jc w:val="center"/>
+              <w:rPr>
+                <w:sz w:val="32"/>
+                <w:szCs w:val="32"/>
+              </w:rPr>
+            </w:pPr>
+            <w:r>
+              <w:rPr>
+                <w:color w:val="00B050"/>
+                <w:sz w:val="32"/>
+                <w:szCs w:val="32"/>
+              </w:rPr>
+              <w:t>4</w:t>
+            </w:r>
+          </w:p>
+        </w:tc>
+      </w:tr>
+      <w:tr>
+        <w:trPr>
+          <w:trHeight w:val="764"/>
+        </w:trPr>
+        <w:tc>
+          <w:tcPr>
+            <w:tcW w:w="2520" w:type="dxa"/>
+          </w:tcPr>
+          <w:p>
+            <w:pPr>
+              <w:jc w:val="center"/>
+              <w:rPr>
+                <w:sz w:val="32"/>
+                <w:szCs w:val="32"/>
+              </w:rPr>
+            </w:pPr>
+            <w:proofErr w:type="gramStart"/>
+            <w:r>
+              <w:rPr>
+                <w:sz w:val="32"/>
+                <w:szCs w:val="32"/>
+              </w:rPr>
+              <w:t>f(</w:t>
+            </w:r>
+            <w:proofErr w:type="gramEnd"/>
+            <w:r>
+              <w:rPr>
+                <w:sz w:val="32"/>
+                <w:szCs w:val="32"/>
+              </w:rPr>
+              <w:t>3,0)</w:t>
+            </w:r>
+          </w:p>
+          <w:p>
+            <w:pPr>
+              <w:jc w:val="center"/>
+              <w:rPr>
+                <w:sz w:val="32"/>
+                <w:szCs w:val="32"/>
+              </w:rPr>
+            </w:pPr>
+            <w:r>
+              <w:rPr>
+                <w:color w:val="00B050"/>
+                <w:sz w:val="32"/>
+                <w:szCs w:val="32"/>
+              </w:rPr>
+              <w:t>5</w:t>
+            </w:r>
+          </w:p>
+        </w:tc>
+        <w:tc>
+          <w:tcPr>
+            <w:tcW w:w="2520" w:type="dxa"/>
+          </w:tcPr>
+          <w:p>
+            <w:pPr>
+              <w:jc w:val="center"/>
+              <w:rPr>
+                <w:sz w:val="32"/>
+                <w:szCs w:val="32"/>
+              </w:rPr>
+            </w:pPr>
+            <w:proofErr w:type="gramStart"/>
+            <w:r>
+              <w:rPr>
+                <w:sz w:val="32"/>
+                <w:szCs w:val="32"/>
+              </w:rPr>
+              <w:t>f(</w:t>
+            </w:r>
+            <w:proofErr w:type="gramEnd"/>
+            <w:r>
+              <w:rPr>
+                <w:sz w:val="32"/>
+                <w:szCs w:val="32"/>
+              </w:rPr>
+              <w:t>3,1)</w:t>
+            </w:r>
+          </w:p>
+          <w:p>
+            <w:pPr>
+              <w:jc w:val="center"/>
+              <w:rPr>
+                <w:sz w:val="32"/>
+                <w:szCs w:val="32"/>
+              </w:rPr>
+            </w:pPr>
+            <w:r>
+              <w:rPr>
+                <w:color w:val="00B050"/>
+                <w:sz w:val="32"/>
+                <w:szCs w:val="32"/>
+              </w:rPr>
+              <w:t>17</w:t>
+            </w:r>
+          </w:p>
+        </w:tc>
+        <w:tc>
+          <w:tcPr>
+            <w:tcW w:w="2521" w:type="dxa"/>
+          </w:tcPr>
+          <w:p>
+            <w:pPr>
+              <w:jc w:val="center"/>
+              <w:rPr>
+                <w:sz w:val="32"/>
+                <w:szCs w:val="32"/>
+              </w:rPr>
+            </w:pPr>
+            <w:proofErr w:type="gramStart"/>
+            <w:r>
+              <w:rPr>
+                <w:sz w:val="32"/>
+                <w:szCs w:val="32"/>
+              </w:rPr>
+              <w:t>f(</w:t>
+            </w:r>
+            <w:proofErr w:type="gramEnd"/>
+            <w:r>
+              <w:rPr>
+                <w:sz w:val="32"/>
+                <w:szCs w:val="32"/>
+              </w:rPr>
+              <w:t>3,2</w:t>
+            </w:r>
+            <w:r>
+              <w:rPr>
+                <w:sz w:val="32"/>
+                <w:szCs w:val="32"/>
+              </w:rPr>
+              <w:t>)</w:t>
+            </w:r>
+          </w:p>
+          <w:p>
+            <w:pPr>
+              <w:jc w:val="center"/>
+              <w:rPr>
+                <w:sz w:val="32"/>
+                <w:szCs w:val="32"/>
+              </w:rPr>
+            </w:pPr>
+            <w:r>
+              <w:rPr>
+                <w:color w:val="00B050"/>
+                <w:sz w:val="32"/>
+                <w:szCs w:val="32"/>
+              </w:rPr>
+              <w:t>24</w:t>
+            </w:r>
+          </w:p>
+        </w:tc>
+      </w:tr>
+      <w:tr>
+        <w:trPr>
+          <w:trHeight w:val="714"/>
+        </w:trPr>
+        <w:tc>
+          <w:tcPr>
+            <w:tcW w:w="2520" w:type="dxa"/>
+          </w:tcPr>
+          <w:p>
+            <w:pPr>
+              <w:jc w:val="center"/>
+              <w:rPr>
+                <w:sz w:val="32"/>
+                <w:szCs w:val="32"/>
+              </w:rPr>
+            </w:pPr>
+            <w:proofErr w:type="gramStart"/>
+            <w:r>
+              <w:rPr>
+                <w:sz w:val="32"/>
+                <w:szCs w:val="32"/>
+              </w:rPr>
+              <w:lastRenderedPageBreak/>
+              <w:t>f(</w:t>
+            </w:r>
+            <w:proofErr w:type="gramEnd"/>
+            <w:r>
+              <w:rPr>
+                <w:sz w:val="32"/>
+                <w:szCs w:val="32"/>
+              </w:rPr>
+              <w:t>4,0)</w:t>
+            </w:r>
+          </w:p>
+          <w:p>
+            <w:pPr>
+              <w:jc w:val="center"/>
+              <w:rPr>
+                <w:sz w:val="32"/>
+                <w:szCs w:val="32"/>
+              </w:rPr>
+            </w:pPr>
+            <w:r>
+              <w:rPr>
+                <w:color w:val="00B050"/>
+                <w:sz w:val="32"/>
+                <w:szCs w:val="32"/>
+              </w:rPr>
+              <w:t>5</w:t>
+            </w:r>
+          </w:p>
+        </w:tc>
+        <w:tc>
+          <w:tcPr>
+            <w:tcW w:w="2520" w:type="dxa"/>
+          </w:tcPr>
+          <w:p>
+            <w:pPr>
+              <w:jc w:val="center"/>
+              <w:rPr>
+                <w:sz w:val="32"/>
+                <w:szCs w:val="32"/>
+              </w:rPr>
+            </w:pPr>
+            <w:proofErr w:type="gramStart"/>
+            <w:r>
+              <w:rPr>
+                <w:sz w:val="32"/>
+                <w:szCs w:val="32"/>
+              </w:rPr>
+              <w:t>f(</w:t>
+            </w:r>
+            <w:proofErr w:type="gramEnd"/>
+            <w:r>
+              <w:rPr>
+                <w:sz w:val="32"/>
+                <w:szCs w:val="32"/>
+              </w:rPr>
+              <w:t>4,1)</w:t>
+            </w:r>
+          </w:p>
+          <w:p>
+            <w:pPr>
+              <w:jc w:val="center"/>
+              <w:rPr>
+                <w:sz w:val="32"/>
+                <w:szCs w:val="32"/>
+              </w:rPr>
+            </w:pPr>
+            <w:r>
+              <w:rPr>
+                <w:color w:val="00B050"/>
+                <w:sz w:val="32"/>
+                <w:szCs w:val="32"/>
+              </w:rPr>
+              <w:t>32</w:t>
+            </w:r>
+          </w:p>
+        </w:tc>
+        <w:tc>
+          <w:tcPr>
+            <w:tcW w:w="2521" w:type="dxa"/>
+          </w:tcPr>
+          <w:p>
+            <w:pPr>
+              <w:jc w:val="center"/>
+              <w:rPr>
+                <w:sz w:val="32"/>
+                <w:szCs w:val="32"/>
+              </w:rPr>
+            </w:pPr>
+            <w:proofErr w:type="gramStart"/>
+            <w:r>
+              <w:rPr>
+                <w:sz w:val="32"/>
+                <w:szCs w:val="32"/>
+              </w:rPr>
+              <w:t>f(</w:t>
+            </w:r>
+            <w:proofErr w:type="gramEnd"/>
+            <w:r>
+              <w:rPr>
+                <w:sz w:val="32"/>
+                <w:szCs w:val="32"/>
+              </w:rPr>
+              <w:t>4,2)</w:t>
+            </w:r>
+          </w:p>
+          <w:p>
+            <w:pPr>
+              <w:jc w:val="center"/>
+              <w:rPr>
+                <w:sz w:val="32"/>
+                <w:szCs w:val="32"/>
+              </w:rPr>
+            </w:pPr>
+            <w:r>
+              <w:rPr>
+                <w:color w:val="00B050"/>
+                <w:sz w:val="32"/>
+                <w:szCs w:val="32"/>
+              </w:rPr>
+              <w:t>75</w:t>
+            </w:r>
+          </w:p>
+        </w:tc>
+      </w:tr>
+    </w:tbl>
+    <w:p/>
+    <w:p>
+      <w:pPr>
+        <w:rPr>
+          <w:sz w:val="24"/>
+        </w:rPr>
+      </w:pPr>
+      <w:r>
+        <w:rPr>
+          <w:sz w:val="24"/>
+        </w:rPr>
+        <w:t xml:space="preserve">El tamaño de la tabla es de </w:t>
+      </w:r>
+      <w:r>
+        <w:rPr>
+          <w:b/>
+          <w:sz w:val="24"/>
+        </w:rPr>
+        <w:t>m * n+1</w:t>
+      </w:r>
+      <w:r>
+        <w:rPr>
+          <w:sz w:val="24"/>
+        </w:rPr>
+        <w:t>. Cada posición de la tabla almacena el resultado de la llamada justo encima. Si es un caso base se rellena sin más y si no, se rellena con el resultado de las posiciones que le sean necesarias. Cabe destacar que la tercera posición de la primera fila no está rellena porque para el caso que nos concierne no es necesaria.</w:t>
+      </w:r>
+    </w:p>
+    <w:p>
+      <w:pPr>
         <w:pStyle w:val="Ttulo1"/>
         <w:numPr>
           <w:ilvl w:val="0"/>
@@ -737,7 +1497,6 @@
           <w:rFonts w:eastAsia="Times New Roman"/>
           <w:lang w:eastAsia="es-ES_tradnl"/>
         </w:rPr>
-        <w:lastRenderedPageBreak/>
         <w:t>Definición de la función global.</w:t>
       </w:r>
     </w:p>
@@ -1272,6 +2031,7 @@
         <w:rPr>
           <w:lang w:eastAsia="es-ES_tradnl"/>
         </w:rPr>
+        <w:lastRenderedPageBreak/>
         <w:t>Construcción del árbol recursivo para una llamada concreta.</w:t>
       </w:r>
     </w:p>
@@ -2508,6 +3268,25 @@
       <w:contextualSpacing/>
     </w:pPr>
   </w:style>
+  <w:style w:type="table" w:styleId="Tablaconcuadrcula">
+    <w:name w:val="Table Grid"/>
+    <w:basedOn w:val="Tablanormal"/>
+    <w:uiPriority w:val="39"/>
+    <w:rsid w:val="00D901EA"/>
+    <w:pPr>
+      <w:spacing w:after="0" w:line="240" w:lineRule="auto"/>
+    </w:pPr>
+    <w:tblPr>
+      <w:tblBorders>
+        <w:top w:val="single" w:sz="4" w:space="0" w:color="auto"/>
+        <w:left w:val="single" w:sz="4" w:space="0" w:color="auto"/>
+        <w:bottom w:val="single" w:sz="4" w:space="0" w:color="auto"/>
+        <w:right w:val="single" w:sz="4" w:space="0" w:color="auto"/>
+        <w:insideH w:val="single" w:sz="4" w:space="0" w:color="auto"/>
+        <w:insideV w:val="single" w:sz="4" w:space="0" w:color="auto"/>
+      </w:tblBorders>
+    </w:tblPr>
+  </w:style>
 </w:styles>
 </file>
 
@@ -2596,6 +3375,7 @@
     <w:rsid w:val="004A179B"/>
     <w:rsid w:val="005A5632"/>
     <w:rsid w:val="006819E2"/>
+    <w:rsid w:val="008D2943"/>
   </w:rsids>
   <m:mathPr>
     <m:mathFont m:val="Cambria Math"/>

--- a/Practica4/PRÁCTICA 4.docx
+++ b/Practica4/PRÁCTICA 4.docx
@@ -710,6 +710,9 @@
         <w:lastRenderedPageBreak/>
         <w:t>Dibujar y analizar el grafo de dependencia asociado al árbol anterior</w:t>
       </w:r>
+      <w:r>
+        <w:t>.</w:t>
+      </w:r>
     </w:p>
     <w:p>
       <w:r>
@@ -803,13 +806,7 @@
         </w:rPr>
       </w:pPr>
       <w:r>
-        <w:t>Por ejemplo : f(3,2) = f(2,2</w:t>
-      </w:r>
-      <w:r>
-        <w:t>)</w:t>
-      </w:r>
-      <w:r>
-        <w:t>+</w:t>
+        <w:t>Por ejemplo : f(3,2) = f(2,2)+</w:t>
       </w:r>
       <w:r>
         <w:t xml:space="preserve"> </w:t>
@@ -823,8 +820,6 @@
       <w:r>
         <w:t>f(1,1).</w:t>
       </w:r>
-      <w:bookmarkStart w:id="0" w:name="_GoBack"/>
-      <w:bookmarkEnd w:id="0"/>
     </w:p>
     <w:p>
       <w:pPr>
@@ -852,6 +847,9 @@
       <w:proofErr w:type="spellEnd"/>
       <w:r>
         <w:t xml:space="preserve"> que se almacenan en cada celda de la tabla</w:t>
+      </w:r>
+      <w:r>
+        <w:t>.</w:t>
       </w:r>
     </w:p>
     <w:p/>
@@ -1104,14 +1102,7 @@
                 <w:sz w:val="32"/>
                 <w:szCs w:val="32"/>
               </w:rPr>
-              <w:t>2,2</w:t>
-            </w:r>
-            <w:r>
-              <w:rPr>
-                <w:sz w:val="32"/>
-                <w:szCs w:val="32"/>
-              </w:rPr>
-              <w:t>)</w:t>
+              <w:t>2,2)</w:t>
             </w:r>
           </w:p>
           <w:p>
@@ -1257,14 +1248,7 @@
                 <w:sz w:val="32"/>
                 <w:szCs w:val="32"/>
               </w:rPr>
-              <w:t>3,2</w:t>
-            </w:r>
-            <w:r>
-              <w:rPr>
-                <w:sz w:val="32"/>
-                <w:szCs w:val="32"/>
-              </w:rPr>
-              <w:t>)</w:t>
+              <w:t>3,2)</w:t>
             </w:r>
           </w:p>
           <w:p>
@@ -1463,6 +1447,824 @@
     </w:p>
     <w:p>
       <w:pPr>
+        <w:pStyle w:val="Ttulo2"/>
+        <w:numPr>
+          <w:ilvl w:val="0"/>
+          <w:numId w:val="6"/>
+        </w:numPr>
+      </w:pPr>
+      <w:r>
+        <w:t>Código del algoritmo de memorización utilizado para eliminar la recursividad</w:t>
+      </w:r>
+      <w:r>
+        <w:t>.</w:t>
+      </w:r>
+    </w:p>
+    <w:p/>
+    <w:p>
+      <w:pPr>
+        <w:rPr>
+          <w:sz w:val="24"/>
+          <w:szCs w:val="24"/>
+        </w:rPr>
+      </w:pPr>
+      <w:r>
+        <w:rPr>
+          <w:sz w:val="24"/>
+          <w:szCs w:val="24"/>
+        </w:rPr>
+        <w:t xml:space="preserve">Para estos tres últimos apartados se ha creado </w:t>
+      </w:r>
+      <w:proofErr w:type="gramStart"/>
+      <w:r>
+        <w:rPr>
+          <w:sz w:val="24"/>
+          <w:szCs w:val="24"/>
+        </w:rPr>
+        <w:t>un clase</w:t>
+      </w:r>
+      <w:proofErr w:type="gramEnd"/>
+      <w:r>
+        <w:rPr>
+          <w:sz w:val="24"/>
+          <w:szCs w:val="24"/>
+        </w:rPr>
+        <w:t xml:space="preserve"> en Java, que se entrega junto con este informe, además una clase </w:t>
+      </w:r>
+      <w:proofErr w:type="spellStart"/>
+      <w:r>
+        <w:rPr>
+          <w:sz w:val="24"/>
+          <w:szCs w:val="24"/>
+        </w:rPr>
+        <w:t>main</w:t>
+      </w:r>
+      <w:proofErr w:type="spellEnd"/>
+      <w:r>
+        <w:rPr>
+          <w:sz w:val="24"/>
+          <w:szCs w:val="24"/>
+        </w:rPr>
+        <w:t xml:space="preserve"> para ejecutar cada uno de los métodos. Esta clase se llama </w:t>
+      </w:r>
+      <w:proofErr w:type="spellStart"/>
+      <w:r>
+        <w:rPr>
+          <w:sz w:val="24"/>
+          <w:szCs w:val="24"/>
+        </w:rPr>
+        <w:t>EliminacionRecursividad</w:t>
+      </w:r>
+      <w:proofErr w:type="spellEnd"/>
+      <w:r>
+        <w:rPr>
+          <w:sz w:val="24"/>
+          <w:szCs w:val="24"/>
+        </w:rPr>
+        <w:t>.</w:t>
+      </w:r>
+    </w:p>
+    <w:p>
+      <w:pPr>
+        <w:rPr>
+          <w:sz w:val="24"/>
+          <w:szCs w:val="24"/>
+        </w:rPr>
+      </w:pPr>
+      <w:r>
+        <w:rPr>
+          <w:sz w:val="24"/>
+          <w:szCs w:val="24"/>
+        </w:rPr>
+        <w:t>En concreto, la cabecera del método que implementa el algoritmo de memorización es la siguiente:</w:t>
+      </w:r>
+    </w:p>
+    <w:p>
+      <w:pPr>
+        <w:ind w:firstLine="708"/>
+        <w:rPr>
+          <w:i/>
+          <w:sz w:val="24"/>
+          <w:szCs w:val="24"/>
+        </w:rPr>
+      </w:pPr>
+      <w:proofErr w:type="spellStart"/>
+      <w:r>
+        <w:rPr>
+          <w:rFonts w:ascii="Consolas" w:hAnsi="Consolas" w:cs="Consolas"/>
+          <w:b/>
+          <w:bCs/>
+          <w:i/>
+          <w:color w:val="7F0055"/>
+          <w:sz w:val="20"/>
+          <w:szCs w:val="20"/>
+        </w:rPr>
+        <w:t>public</w:t>
+      </w:r>
+      <w:proofErr w:type="spellEnd"/>
+      <w:r>
+        <w:rPr>
+          <w:rFonts w:ascii="Consolas" w:hAnsi="Consolas" w:cs="Consolas"/>
+          <w:i/>
+          <w:color w:val="000000"/>
+          <w:sz w:val="20"/>
+          <w:szCs w:val="20"/>
+        </w:rPr>
+        <w:t xml:space="preserve"> </w:t>
+      </w:r>
+      <w:proofErr w:type="spellStart"/>
+      <w:r>
+        <w:rPr>
+          <w:rFonts w:ascii="Consolas" w:hAnsi="Consolas" w:cs="Consolas"/>
+          <w:b/>
+          <w:bCs/>
+          <w:i/>
+          <w:color w:val="7F0055"/>
+          <w:sz w:val="20"/>
+          <w:szCs w:val="20"/>
+        </w:rPr>
+        <w:t>static</w:t>
+      </w:r>
+      <w:proofErr w:type="spellEnd"/>
+      <w:r>
+        <w:rPr>
+          <w:rFonts w:ascii="Consolas" w:hAnsi="Consolas" w:cs="Consolas"/>
+          <w:i/>
+          <w:color w:val="000000"/>
+          <w:sz w:val="20"/>
+          <w:szCs w:val="20"/>
+        </w:rPr>
+        <w:t xml:space="preserve"> </w:t>
+      </w:r>
+      <w:proofErr w:type="spellStart"/>
+      <w:r>
+        <w:rPr>
+          <w:rFonts w:ascii="Consolas" w:hAnsi="Consolas" w:cs="Consolas"/>
+          <w:b/>
+          <w:bCs/>
+          <w:i/>
+          <w:color w:val="7F0055"/>
+          <w:sz w:val="20"/>
+          <w:szCs w:val="20"/>
+        </w:rPr>
+        <w:t>int</w:t>
+      </w:r>
+      <w:proofErr w:type="spellEnd"/>
+      <w:r>
+        <w:rPr>
+          <w:rFonts w:ascii="Consolas" w:hAnsi="Consolas" w:cs="Consolas"/>
+          <w:i/>
+          <w:color w:val="000000"/>
+          <w:sz w:val="20"/>
+          <w:szCs w:val="20"/>
+        </w:rPr>
+        <w:t xml:space="preserve"> </w:t>
+      </w:r>
+      <w:proofErr w:type="spellStart"/>
+      <w:proofErr w:type="gramStart"/>
+      <w:r>
+        <w:rPr>
+          <w:rFonts w:ascii="Consolas" w:hAnsi="Consolas" w:cs="Consolas"/>
+          <w:i/>
+          <w:color w:val="000000"/>
+          <w:sz w:val="20"/>
+          <w:szCs w:val="20"/>
+        </w:rPr>
+        <w:t>mem</w:t>
+      </w:r>
+      <w:proofErr w:type="spellEnd"/>
+      <w:r>
+        <w:rPr>
+          <w:rFonts w:ascii="Consolas" w:hAnsi="Consolas" w:cs="Consolas"/>
+          <w:i/>
+          <w:color w:val="000000"/>
+          <w:sz w:val="20"/>
+          <w:szCs w:val="20"/>
+        </w:rPr>
+        <w:t>(</w:t>
+      </w:r>
+      <w:proofErr w:type="spellStart"/>
+      <w:proofErr w:type="gramEnd"/>
+      <w:r>
+        <w:rPr>
+          <w:rFonts w:ascii="Consolas" w:hAnsi="Consolas" w:cs="Consolas"/>
+          <w:b/>
+          <w:bCs/>
+          <w:i/>
+          <w:color w:val="7F0055"/>
+          <w:sz w:val="20"/>
+          <w:szCs w:val="20"/>
+        </w:rPr>
+        <w:t>int</w:t>
+      </w:r>
+      <w:proofErr w:type="spellEnd"/>
+      <w:r>
+        <w:rPr>
+          <w:rFonts w:ascii="Consolas" w:hAnsi="Consolas" w:cs="Consolas"/>
+          <w:i/>
+          <w:color w:val="000000"/>
+          <w:sz w:val="20"/>
+          <w:szCs w:val="20"/>
+        </w:rPr>
+        <w:t xml:space="preserve"> </w:t>
+      </w:r>
+      <w:r>
+        <w:rPr>
+          <w:rFonts w:ascii="Consolas" w:hAnsi="Consolas" w:cs="Consolas"/>
+          <w:i/>
+          <w:color w:val="6A3E3E"/>
+          <w:sz w:val="20"/>
+          <w:szCs w:val="20"/>
+        </w:rPr>
+        <w:t>m</w:t>
+      </w:r>
+      <w:r>
+        <w:rPr>
+          <w:rFonts w:ascii="Consolas" w:hAnsi="Consolas" w:cs="Consolas"/>
+          <w:i/>
+          <w:color w:val="000000"/>
+          <w:sz w:val="20"/>
+          <w:szCs w:val="20"/>
+        </w:rPr>
+        <w:t xml:space="preserve">, </w:t>
+      </w:r>
+      <w:proofErr w:type="spellStart"/>
+      <w:r>
+        <w:rPr>
+          <w:rFonts w:ascii="Consolas" w:hAnsi="Consolas" w:cs="Consolas"/>
+          <w:b/>
+          <w:bCs/>
+          <w:i/>
+          <w:color w:val="7F0055"/>
+          <w:sz w:val="20"/>
+          <w:szCs w:val="20"/>
+        </w:rPr>
+        <w:t>int</w:t>
+      </w:r>
+      <w:proofErr w:type="spellEnd"/>
+      <w:r>
+        <w:rPr>
+          <w:rFonts w:ascii="Consolas" w:hAnsi="Consolas" w:cs="Consolas"/>
+          <w:i/>
+          <w:color w:val="000000"/>
+          <w:sz w:val="20"/>
+          <w:szCs w:val="20"/>
+        </w:rPr>
+        <w:t xml:space="preserve"> </w:t>
+      </w:r>
+      <w:r>
+        <w:rPr>
+          <w:rFonts w:ascii="Consolas" w:hAnsi="Consolas" w:cs="Consolas"/>
+          <w:i/>
+          <w:color w:val="6A3E3E"/>
+          <w:sz w:val="20"/>
+          <w:szCs w:val="20"/>
+        </w:rPr>
+        <w:t>n</w:t>
+      </w:r>
+      <w:r>
+        <w:rPr>
+          <w:rFonts w:ascii="Consolas" w:hAnsi="Consolas" w:cs="Consolas"/>
+          <w:i/>
+          <w:color w:val="000000"/>
+          <w:sz w:val="20"/>
+          <w:szCs w:val="20"/>
+        </w:rPr>
+        <w:t>){</w:t>
+      </w:r>
+      <w:r>
+        <w:rPr>
+          <w:rFonts w:ascii="Consolas" w:hAnsi="Consolas" w:cs="Consolas"/>
+          <w:i/>
+          <w:color w:val="000000"/>
+          <w:sz w:val="20"/>
+          <w:szCs w:val="20"/>
+        </w:rPr>
+        <w:t>…}</w:t>
+      </w:r>
+    </w:p>
+    <w:p>
+      <w:pPr>
+        <w:pStyle w:val="Ttulo2"/>
+        <w:numPr>
+          <w:ilvl w:val="0"/>
+          <w:numId w:val="6"/>
+        </w:numPr>
+      </w:pPr>
+      <w:r>
+        <w:t>Código del algoritmo de tabulación utilizado para eliminar la recursividad</w:t>
+      </w:r>
+      <w:r>
+        <w:t>.</w:t>
+      </w:r>
+    </w:p>
+    <w:p/>
+    <w:p>
+      <w:pPr>
+        <w:rPr>
+          <w:sz w:val="24"/>
+        </w:rPr>
+      </w:pPr>
+      <w:r>
+        <w:rPr>
+          <w:sz w:val="24"/>
+        </w:rPr>
+        <w:t xml:space="preserve">La cabecera que se corresponde con este algoritmo es: </w:t>
+      </w:r>
+    </w:p>
+    <w:p>
+      <w:pPr>
+        <w:rPr>
+          <w:i/>
+        </w:rPr>
+      </w:pPr>
+      <w:r>
+        <w:tab/>
+      </w:r>
+      <w:proofErr w:type="spellStart"/>
+      <w:r>
+        <w:rPr>
+          <w:rFonts w:ascii="Consolas" w:hAnsi="Consolas" w:cs="Consolas"/>
+          <w:b/>
+          <w:bCs/>
+          <w:i/>
+          <w:color w:val="7F0055"/>
+          <w:sz w:val="20"/>
+          <w:szCs w:val="20"/>
+        </w:rPr>
+        <w:t>public</w:t>
+      </w:r>
+      <w:proofErr w:type="spellEnd"/>
+      <w:r>
+        <w:rPr>
+          <w:rFonts w:ascii="Consolas" w:hAnsi="Consolas" w:cs="Consolas"/>
+          <w:i/>
+          <w:color w:val="000000"/>
+          <w:sz w:val="20"/>
+          <w:szCs w:val="20"/>
+        </w:rPr>
+        <w:t xml:space="preserve"> </w:t>
+      </w:r>
+      <w:proofErr w:type="spellStart"/>
+      <w:r>
+        <w:rPr>
+          <w:rFonts w:ascii="Consolas" w:hAnsi="Consolas" w:cs="Consolas"/>
+          <w:b/>
+          <w:bCs/>
+          <w:i/>
+          <w:color w:val="7F0055"/>
+          <w:sz w:val="20"/>
+          <w:szCs w:val="20"/>
+        </w:rPr>
+        <w:t>static</w:t>
+      </w:r>
+      <w:proofErr w:type="spellEnd"/>
+      <w:r>
+        <w:rPr>
+          <w:rFonts w:ascii="Consolas" w:hAnsi="Consolas" w:cs="Consolas"/>
+          <w:i/>
+          <w:color w:val="000000"/>
+          <w:sz w:val="20"/>
+          <w:szCs w:val="20"/>
+        </w:rPr>
+        <w:t xml:space="preserve"> </w:t>
+      </w:r>
+      <w:proofErr w:type="spellStart"/>
+      <w:r>
+        <w:rPr>
+          <w:rFonts w:ascii="Consolas" w:hAnsi="Consolas" w:cs="Consolas"/>
+          <w:b/>
+          <w:bCs/>
+          <w:i/>
+          <w:color w:val="7F0055"/>
+          <w:sz w:val="20"/>
+          <w:szCs w:val="20"/>
+        </w:rPr>
+        <w:t>int</w:t>
+      </w:r>
+      <w:proofErr w:type="spellEnd"/>
+      <w:r>
+        <w:rPr>
+          <w:rFonts w:ascii="Consolas" w:hAnsi="Consolas" w:cs="Consolas"/>
+          <w:i/>
+          <w:color w:val="000000"/>
+          <w:sz w:val="20"/>
+          <w:szCs w:val="20"/>
+        </w:rPr>
+        <w:t xml:space="preserve"> </w:t>
+      </w:r>
+      <w:proofErr w:type="spellStart"/>
+      <w:r>
+        <w:rPr>
+          <w:rFonts w:ascii="Consolas" w:hAnsi="Consolas" w:cs="Consolas"/>
+          <w:i/>
+          <w:color w:val="000000"/>
+          <w:sz w:val="20"/>
+          <w:szCs w:val="20"/>
+        </w:rPr>
+        <w:t>tab</w:t>
+      </w:r>
+      <w:proofErr w:type="spellEnd"/>
+      <w:r>
+        <w:rPr>
+          <w:rFonts w:ascii="Consolas" w:hAnsi="Consolas" w:cs="Consolas"/>
+          <w:i/>
+          <w:color w:val="000000"/>
+          <w:sz w:val="20"/>
+          <w:szCs w:val="20"/>
+        </w:rPr>
+        <w:t xml:space="preserve"> (</w:t>
+      </w:r>
+      <w:proofErr w:type="spellStart"/>
+      <w:r>
+        <w:rPr>
+          <w:rFonts w:ascii="Consolas" w:hAnsi="Consolas" w:cs="Consolas"/>
+          <w:b/>
+          <w:bCs/>
+          <w:i/>
+          <w:color w:val="7F0055"/>
+          <w:sz w:val="20"/>
+          <w:szCs w:val="20"/>
+        </w:rPr>
+        <w:t>int</w:t>
+      </w:r>
+      <w:proofErr w:type="spellEnd"/>
+      <w:r>
+        <w:rPr>
+          <w:rFonts w:ascii="Consolas" w:hAnsi="Consolas" w:cs="Consolas"/>
+          <w:i/>
+          <w:color w:val="000000"/>
+          <w:sz w:val="20"/>
+          <w:szCs w:val="20"/>
+        </w:rPr>
+        <w:t xml:space="preserve"> </w:t>
+      </w:r>
+      <w:proofErr w:type="gramStart"/>
+      <w:r>
+        <w:rPr>
+          <w:rFonts w:ascii="Consolas" w:hAnsi="Consolas" w:cs="Consolas"/>
+          <w:i/>
+          <w:color w:val="6A3E3E"/>
+          <w:sz w:val="20"/>
+          <w:szCs w:val="20"/>
+        </w:rPr>
+        <w:t>m</w:t>
+      </w:r>
+      <w:r>
+        <w:rPr>
+          <w:rFonts w:ascii="Consolas" w:hAnsi="Consolas" w:cs="Consolas"/>
+          <w:i/>
+          <w:color w:val="000000"/>
+          <w:sz w:val="20"/>
+          <w:szCs w:val="20"/>
+        </w:rPr>
+        <w:t xml:space="preserve"> ,</w:t>
+      </w:r>
+      <w:proofErr w:type="spellStart"/>
+      <w:r>
+        <w:rPr>
+          <w:rFonts w:ascii="Consolas" w:hAnsi="Consolas" w:cs="Consolas"/>
+          <w:b/>
+          <w:bCs/>
+          <w:i/>
+          <w:color w:val="7F0055"/>
+          <w:sz w:val="20"/>
+          <w:szCs w:val="20"/>
+        </w:rPr>
+        <w:t>int</w:t>
+      </w:r>
+      <w:proofErr w:type="spellEnd"/>
+      <w:proofErr w:type="gramEnd"/>
+      <w:r>
+        <w:rPr>
+          <w:rFonts w:ascii="Consolas" w:hAnsi="Consolas" w:cs="Consolas"/>
+          <w:i/>
+          <w:color w:val="000000"/>
+          <w:sz w:val="20"/>
+          <w:szCs w:val="20"/>
+        </w:rPr>
+        <w:t xml:space="preserve"> </w:t>
+      </w:r>
+      <w:r>
+        <w:rPr>
+          <w:rFonts w:ascii="Consolas" w:hAnsi="Consolas" w:cs="Consolas"/>
+          <w:i/>
+          <w:color w:val="6A3E3E"/>
+          <w:sz w:val="20"/>
+          <w:szCs w:val="20"/>
+        </w:rPr>
+        <w:t>n</w:t>
+      </w:r>
+      <w:r>
+        <w:rPr>
+          <w:rFonts w:ascii="Consolas" w:hAnsi="Consolas" w:cs="Consolas"/>
+          <w:i/>
+          <w:color w:val="000000"/>
+          <w:sz w:val="20"/>
+          <w:szCs w:val="20"/>
+        </w:rPr>
+        <w:t>){</w:t>
+      </w:r>
+      <w:r>
+        <w:rPr>
+          <w:rFonts w:ascii="Consolas" w:hAnsi="Consolas" w:cs="Consolas"/>
+          <w:i/>
+          <w:color w:val="000000"/>
+          <w:sz w:val="20"/>
+          <w:szCs w:val="20"/>
+        </w:rPr>
+        <w:t>…}</w:t>
+      </w:r>
+    </w:p>
+    <w:p>
+      <w:pPr>
+        <w:pStyle w:val="Ttulo2"/>
+        <w:numPr>
+          <w:ilvl w:val="0"/>
+          <w:numId w:val="6"/>
+        </w:numPr>
+      </w:pPr>
+      <w:r>
+        <w:t>Código del algoritmo de tabulación con minimización de memoria utilizado para eliminar la recursividad.</w:t>
+      </w:r>
+    </w:p>
+    <w:p/>
+    <w:p>
+      <w:pPr>
+        <w:rPr>
+          <w:sz w:val="24"/>
+        </w:rPr>
+      </w:pPr>
+      <w:r>
+        <w:rPr>
+          <w:sz w:val="24"/>
+        </w:rPr>
+        <w:t>La cabecera que se corresponde con este algoritmo es:</w:t>
+      </w:r>
+    </w:p>
+    <w:p>
+      <w:pPr>
+        <w:ind w:firstLine="708"/>
+        <w:rPr>
+          <w:rFonts w:ascii="Consolas" w:hAnsi="Consolas" w:cs="Consolas"/>
+          <w:i/>
+          <w:color w:val="000000"/>
+          <w:sz w:val="20"/>
+          <w:szCs w:val="20"/>
+        </w:rPr>
+      </w:pPr>
+      <w:proofErr w:type="spellStart"/>
+      <w:r>
+        <w:rPr>
+          <w:rFonts w:ascii="Consolas" w:hAnsi="Consolas" w:cs="Consolas"/>
+          <w:b/>
+          <w:bCs/>
+          <w:i/>
+          <w:color w:val="7F0055"/>
+          <w:sz w:val="20"/>
+          <w:szCs w:val="20"/>
+        </w:rPr>
+        <w:t>public</w:t>
+      </w:r>
+      <w:proofErr w:type="spellEnd"/>
+      <w:r>
+        <w:rPr>
+          <w:rFonts w:ascii="Consolas" w:hAnsi="Consolas" w:cs="Consolas"/>
+          <w:i/>
+          <w:color w:val="000000"/>
+          <w:sz w:val="20"/>
+          <w:szCs w:val="20"/>
+        </w:rPr>
+        <w:t xml:space="preserve"> </w:t>
+      </w:r>
+      <w:proofErr w:type="spellStart"/>
+      <w:r>
+        <w:rPr>
+          <w:rFonts w:ascii="Consolas" w:hAnsi="Consolas" w:cs="Consolas"/>
+          <w:b/>
+          <w:bCs/>
+          <w:i/>
+          <w:color w:val="7F0055"/>
+          <w:sz w:val="20"/>
+          <w:szCs w:val="20"/>
+        </w:rPr>
+        <w:t>static</w:t>
+      </w:r>
+      <w:proofErr w:type="spellEnd"/>
+      <w:r>
+        <w:rPr>
+          <w:rFonts w:ascii="Consolas" w:hAnsi="Consolas" w:cs="Consolas"/>
+          <w:i/>
+          <w:color w:val="000000"/>
+          <w:sz w:val="20"/>
+          <w:szCs w:val="20"/>
+        </w:rPr>
+        <w:t xml:space="preserve"> </w:t>
+      </w:r>
+      <w:proofErr w:type="spellStart"/>
+      <w:r>
+        <w:rPr>
+          <w:rFonts w:ascii="Consolas" w:hAnsi="Consolas" w:cs="Consolas"/>
+          <w:b/>
+          <w:bCs/>
+          <w:i/>
+          <w:color w:val="7F0055"/>
+          <w:sz w:val="20"/>
+          <w:szCs w:val="20"/>
+        </w:rPr>
+        <w:t>int</w:t>
+      </w:r>
+      <w:proofErr w:type="spellEnd"/>
+      <w:r>
+        <w:rPr>
+          <w:rFonts w:ascii="Consolas" w:hAnsi="Consolas" w:cs="Consolas"/>
+          <w:i/>
+          <w:color w:val="000000"/>
+          <w:sz w:val="20"/>
+          <w:szCs w:val="20"/>
+        </w:rPr>
+        <w:t xml:space="preserve"> </w:t>
+      </w:r>
+      <w:proofErr w:type="spellStart"/>
+      <w:proofErr w:type="gramStart"/>
+      <w:r>
+        <w:rPr>
+          <w:rFonts w:ascii="Consolas" w:hAnsi="Consolas" w:cs="Consolas"/>
+          <w:i/>
+          <w:color w:val="000000"/>
+          <w:sz w:val="20"/>
+          <w:szCs w:val="20"/>
+        </w:rPr>
+        <w:t>tabOpt</w:t>
+      </w:r>
+      <w:proofErr w:type="spellEnd"/>
+      <w:r>
+        <w:rPr>
+          <w:rFonts w:ascii="Consolas" w:hAnsi="Consolas" w:cs="Consolas"/>
+          <w:i/>
+          <w:color w:val="000000"/>
+          <w:sz w:val="20"/>
+          <w:szCs w:val="20"/>
+        </w:rPr>
+        <w:t>(</w:t>
+      </w:r>
+      <w:proofErr w:type="spellStart"/>
+      <w:proofErr w:type="gramEnd"/>
+      <w:r>
+        <w:rPr>
+          <w:rFonts w:ascii="Consolas" w:hAnsi="Consolas" w:cs="Consolas"/>
+          <w:b/>
+          <w:bCs/>
+          <w:i/>
+          <w:color w:val="7F0055"/>
+          <w:sz w:val="20"/>
+          <w:szCs w:val="20"/>
+        </w:rPr>
+        <w:t>int</w:t>
+      </w:r>
+      <w:proofErr w:type="spellEnd"/>
+      <w:r>
+        <w:rPr>
+          <w:rFonts w:ascii="Consolas" w:hAnsi="Consolas" w:cs="Consolas"/>
+          <w:i/>
+          <w:color w:val="000000"/>
+          <w:sz w:val="20"/>
+          <w:szCs w:val="20"/>
+        </w:rPr>
+        <w:t xml:space="preserve"> </w:t>
+      </w:r>
+      <w:r>
+        <w:rPr>
+          <w:rFonts w:ascii="Consolas" w:hAnsi="Consolas" w:cs="Consolas"/>
+          <w:i/>
+          <w:color w:val="6A3E3E"/>
+          <w:sz w:val="20"/>
+          <w:szCs w:val="20"/>
+        </w:rPr>
+        <w:t>m</w:t>
+      </w:r>
+      <w:r>
+        <w:rPr>
+          <w:rFonts w:ascii="Consolas" w:hAnsi="Consolas" w:cs="Consolas"/>
+          <w:i/>
+          <w:color w:val="000000"/>
+          <w:sz w:val="20"/>
+          <w:szCs w:val="20"/>
+        </w:rPr>
+        <w:t xml:space="preserve">, </w:t>
+      </w:r>
+      <w:proofErr w:type="spellStart"/>
+      <w:r>
+        <w:rPr>
+          <w:rFonts w:ascii="Consolas" w:hAnsi="Consolas" w:cs="Consolas"/>
+          <w:b/>
+          <w:bCs/>
+          <w:i/>
+          <w:color w:val="7F0055"/>
+          <w:sz w:val="20"/>
+          <w:szCs w:val="20"/>
+        </w:rPr>
+        <w:t>int</w:t>
+      </w:r>
+      <w:proofErr w:type="spellEnd"/>
+      <w:r>
+        <w:rPr>
+          <w:rFonts w:ascii="Consolas" w:hAnsi="Consolas" w:cs="Consolas"/>
+          <w:i/>
+          <w:color w:val="000000"/>
+          <w:sz w:val="20"/>
+          <w:szCs w:val="20"/>
+        </w:rPr>
+        <w:t xml:space="preserve"> </w:t>
+      </w:r>
+      <w:r>
+        <w:rPr>
+          <w:rFonts w:ascii="Consolas" w:hAnsi="Consolas" w:cs="Consolas"/>
+          <w:i/>
+          <w:color w:val="6A3E3E"/>
+          <w:sz w:val="20"/>
+          <w:szCs w:val="20"/>
+        </w:rPr>
+        <w:t>n</w:t>
+      </w:r>
+      <w:r>
+        <w:rPr>
+          <w:rFonts w:ascii="Consolas" w:hAnsi="Consolas" w:cs="Consolas"/>
+          <w:i/>
+          <w:color w:val="000000"/>
+          <w:sz w:val="20"/>
+          <w:szCs w:val="20"/>
+        </w:rPr>
+        <w:t>){</w:t>
+      </w:r>
+      <w:r>
+        <w:rPr>
+          <w:rFonts w:ascii="Consolas" w:hAnsi="Consolas" w:cs="Consolas"/>
+          <w:i/>
+          <w:color w:val="000000"/>
+          <w:sz w:val="20"/>
+          <w:szCs w:val="20"/>
+        </w:rPr>
+        <w:t>…}</w:t>
+      </w:r>
+    </w:p>
+    <w:p>
+      <w:pPr>
+        <w:rPr>
+          <w:rFonts w:cstheme="minorHAnsi"/>
+          <w:sz w:val="24"/>
+        </w:rPr>
+      </w:pPr>
+      <w:r>
+        <w:rPr>
+          <w:rFonts w:cstheme="minorHAnsi"/>
+          <w:color w:val="000000"/>
+          <w:sz w:val="24"/>
+          <w:szCs w:val="20"/>
+        </w:rPr>
+        <w:t>La diferencia</w:t>
+      </w:r>
+      <w:r>
+        <w:rPr>
+          <w:rFonts w:cstheme="minorHAnsi"/>
+          <w:color w:val="000000"/>
+          <w:sz w:val="24"/>
+          <w:szCs w:val="20"/>
+        </w:rPr>
+        <w:t xml:space="preserve"> principal entre este método y el interior es la optimización de la memoria. Para ello, se cambia la tabla utilizada en el apartado anterior por un vector de tamaño m, en el </w:t>
+      </w:r>
+      <w:proofErr w:type="gramStart"/>
+      <w:r>
+        <w:rPr>
+          <w:rFonts w:cstheme="minorHAnsi"/>
+          <w:color w:val="000000"/>
+          <w:sz w:val="24"/>
+          <w:szCs w:val="20"/>
+        </w:rPr>
+        <w:t>que</w:t>
+      </w:r>
+      <w:proofErr w:type="gramEnd"/>
+      <w:r>
+        <w:rPr>
+          <w:rFonts w:cstheme="minorHAnsi"/>
+          <w:color w:val="000000"/>
+          <w:sz w:val="24"/>
+          <w:szCs w:val="20"/>
+        </w:rPr>
+        <w:t xml:space="preserve"> junto con algunas variables auxiliares, se van almacenando los valores obtenidos, hasta obtener la solución final.</w:t>
+      </w:r>
+      <w:r>
+        <w:rPr>
+          <w:rFonts w:cstheme="minorHAnsi"/>
+          <w:color w:val="000000"/>
+          <w:sz w:val="24"/>
+          <w:szCs w:val="20"/>
+        </w:rPr>
+        <w:t xml:space="preserve"> </w:t>
+      </w:r>
+    </w:p>
+    <w:p>
+      <w:pPr>
         <w:pStyle w:val="Ttulo1"/>
         <w:numPr>
           <w:ilvl w:val="0"/>
@@ -1577,6 +2379,15 @@
     </w:p>
     <w:p>
       <w:pPr>
+        <w:rPr>
+          <w:sz w:val="24"/>
+          <w:szCs w:val="24"/>
+          <w:lang w:eastAsia="es-ES_tradnl"/>
+        </w:rPr>
+      </w:pPr>
+    </w:p>
+    <w:p>
+      <w:pPr>
         <w:pStyle w:val="Ttulo2"/>
         <w:numPr>
           <w:ilvl w:val="0"/>
@@ -1677,7 +2488,14 @@
           <w:sz w:val="24"/>
           <w:lang w:eastAsia="es-ES_tradnl"/>
         </w:rPr>
-        <w:t>Beneficio(</w:t>
+        <w:t>Benef</w:t>
+      </w:r>
+      <w:r>
+        <w:rPr>
+          <w:sz w:val="24"/>
+          <w:lang w:eastAsia="es-ES_tradnl"/>
+        </w:rPr>
+        <w:t>icio(</w:t>
       </w:r>
       <w:proofErr w:type="gramEnd"/>
       <w:r>
@@ -1685,7 +2503,14 @@
           <w:sz w:val="24"/>
           <w:lang w:eastAsia="es-ES_tradnl"/>
         </w:rPr>
-        <w:t>0) = C, donde C es la cantidad de la que disponemos.</w:t>
+        <w:t>0)</w:t>
+      </w:r>
+      <w:r>
+        <w:rPr>
+          <w:sz w:val="24"/>
+          <w:lang w:eastAsia="es-ES_tradnl"/>
+        </w:rPr>
+        <w:t>= C, donde C es la cantidad de la que disponemos.</w:t>
       </w:r>
     </w:p>
     <w:p>
@@ -1723,7 +2548,6 @@
     </w:p>
     <w:p>
       <w:pPr>
-        <w:ind w:left="360"/>
         <w:rPr>
           <w:sz w:val="24"/>
           <w:lang w:eastAsia="es-ES_tradnl"/>
@@ -1741,7 +2565,144 @@
           <w:sz w:val="24"/>
           <w:lang w:eastAsia="es-ES_tradnl"/>
         </w:rPr>
-        <w:t>(i) =</w:t>
+        <w:t>(i)</w:t>
+      </w:r>
+      <w:r>
+        <w:rPr>
+          <w:sz w:val="24"/>
+          <w:lang w:eastAsia="es-ES_tradnl"/>
+        </w:rPr>
+        <w:t>=</w:t>
+      </w:r>
+    </w:p>
+    <w:p>
+      <w:pPr>
+        <w:ind w:firstLine="708"/>
+        <w:rPr>
+          <w:sz w:val="24"/>
+          <w:szCs w:val="24"/>
+          <w:lang w:eastAsia="es-ES_tradnl"/>
+        </w:rPr>
+      </w:pPr>
+      <w:proofErr w:type="spellStart"/>
+      <w:r>
+        <w:rPr>
+          <w:sz w:val="24"/>
+          <w:szCs w:val="24"/>
+          <w:lang w:eastAsia="es-ES_tradnl"/>
+        </w:rPr>
+        <w:t>máx</w:t>
+      </w:r>
+      <w:proofErr w:type="spellEnd"/>
+      <w:r>
+        <w:rPr>
+          <w:sz w:val="24"/>
+          <w:szCs w:val="24"/>
+          <w:lang w:eastAsia="es-ES_tradnl"/>
+        </w:rPr>
+        <w:t xml:space="preserve"> </w:t>
+      </w:r>
+      <w:r>
+        <w:rPr>
+          <w:sz w:val="32"/>
+          <w:szCs w:val="24"/>
+          <w:lang w:eastAsia="es-ES_tradnl"/>
+        </w:rPr>
+        <w:t>{</w:t>
+      </w:r>
+      <w:r>
+        <w:rPr>
+          <w:sz w:val="24"/>
+          <w:szCs w:val="24"/>
+          <w:lang w:eastAsia="es-ES_tradnl"/>
+        </w:rPr>
+        <w:t>beneficio (i-1), (beneficio (i-1) – GCD[i-1]) * RCD[i-1]</w:t>
+      </w:r>
+      <w:r>
+        <w:rPr>
+          <w:sz w:val="32"/>
+          <w:szCs w:val="24"/>
+          <w:lang w:eastAsia="es-ES_tradnl"/>
+        </w:rPr>
+        <w:t>}</w:t>
+      </w:r>
+      <w:r>
+        <w:rPr>
+          <w:sz w:val="24"/>
+          <w:szCs w:val="24"/>
+          <w:lang w:eastAsia="es-ES_tradnl"/>
+        </w:rPr>
+        <w:t xml:space="preserve"> </w:t>
+      </w:r>
+    </w:p>
+    <w:p>
+      <w:pPr>
+        <w:ind w:left="2124" w:firstLine="708"/>
+        <w:rPr>
+          <w:sz w:val="24"/>
+          <w:szCs w:val="24"/>
+          <w:lang w:eastAsia="es-ES_tradnl"/>
+        </w:rPr>
+      </w:pPr>
+      <w:r>
+        <w:rPr>
+          <w:sz w:val="24"/>
+          <w:szCs w:val="24"/>
+          <w:lang w:eastAsia="es-ES_tradnl"/>
+        </w:rPr>
+        <w:t>si 1 &lt;= i &lt; 6</w:t>
+      </w:r>
+    </w:p>
+    <w:p>
+      <w:pPr>
+        <w:ind w:left="708"/>
+        <w:rPr>
+          <w:sz w:val="24"/>
+          <w:szCs w:val="24"/>
+          <w:lang w:eastAsia="es-ES_tradnl"/>
+        </w:rPr>
+      </w:pPr>
+      <w:proofErr w:type="spellStart"/>
+      <w:r>
+        <w:rPr>
+          <w:sz w:val="24"/>
+          <w:szCs w:val="24"/>
+          <w:lang w:eastAsia="es-ES_tradnl"/>
+        </w:rPr>
+        <w:t>máx</w:t>
+      </w:r>
+      <w:proofErr w:type="spellEnd"/>
+      <w:r>
+        <w:rPr>
+          <w:sz w:val="24"/>
+          <w:szCs w:val="24"/>
+          <w:lang w:eastAsia="es-ES_tradnl"/>
+        </w:rPr>
+        <w:t xml:space="preserve"> </w:t>
+      </w:r>
+      <w:r>
+        <w:rPr>
+          <w:sz w:val="32"/>
+          <w:szCs w:val="24"/>
+          <w:lang w:eastAsia="es-ES_tradnl"/>
+        </w:rPr>
+        <w:t>{</w:t>
+      </w:r>
+      <w:r>
+        <w:rPr>
+          <w:sz w:val="24"/>
+          <w:szCs w:val="24"/>
+          <w:lang w:eastAsia="es-ES_tradnl"/>
+        </w:rPr>
+        <w:t>beneficio(i-1), (beneficio(i-1)-GCD[i-1]) * RCD[i-1], (beneficio(i-6)-GBT[i-6]) * RBT[i-6]</w:t>
+      </w:r>
+      <w:r>
+        <w:rPr>
+          <w:sz w:val="32"/>
+          <w:szCs w:val="24"/>
+          <w:lang w:eastAsia="es-ES_tradnl"/>
+        </w:rPr>
+        <w:t>}</w:t>
       </w:r>
     </w:p>
     <w:p>
@@ -1753,233 +2714,6 @@
           <w:lang w:eastAsia="es-ES_tradnl"/>
         </w:rPr>
       </w:pPr>
-      <w:proofErr w:type="spellStart"/>
-      <w:r>
-        <w:rPr>
-          <w:sz w:val="24"/>
-          <w:szCs w:val="24"/>
-          <w:lang w:eastAsia="es-ES_tradnl"/>
-        </w:rPr>
-        <w:t>má</w:t>
-      </w:r>
-      <w:r>
-        <w:rPr>
-          <w:sz w:val="24"/>
-          <w:szCs w:val="24"/>
-          <w:lang w:eastAsia="es-ES_tradnl"/>
-        </w:rPr>
-        <w:t>x</w:t>
-      </w:r>
-      <w:proofErr w:type="spellEnd"/>
-      <w:r>
-        <w:rPr>
-          <w:sz w:val="24"/>
-          <w:szCs w:val="24"/>
-          <w:lang w:eastAsia="es-ES_tradnl"/>
-        </w:rPr>
-        <w:t xml:space="preserve"> </w:t>
-      </w:r>
-      <w:r>
-        <w:rPr>
-          <w:sz w:val="32"/>
-          <w:szCs w:val="24"/>
-          <w:lang w:eastAsia="es-ES_tradnl"/>
-        </w:rPr>
-        <w:t>{</w:t>
-      </w:r>
-      <w:r>
-        <w:rPr>
-          <w:sz w:val="24"/>
-          <w:szCs w:val="24"/>
-          <w:lang w:eastAsia="es-ES_tradnl"/>
-        </w:rPr>
-        <w:t>beneficio</w:t>
-      </w:r>
-      <w:r>
-        <w:rPr>
-          <w:sz w:val="24"/>
-          <w:szCs w:val="24"/>
-          <w:lang w:eastAsia="es-ES_tradnl"/>
-        </w:rPr>
-        <w:t xml:space="preserve"> (i-1), (</w:t>
-      </w:r>
-      <w:r>
-        <w:rPr>
-          <w:sz w:val="24"/>
-          <w:szCs w:val="24"/>
-          <w:lang w:eastAsia="es-ES_tradnl"/>
-        </w:rPr>
-        <w:t>beneficio</w:t>
-      </w:r>
-      <w:r>
-        <w:rPr>
-          <w:sz w:val="24"/>
-          <w:szCs w:val="24"/>
-          <w:lang w:eastAsia="es-ES_tradnl"/>
-        </w:rPr>
-        <w:t xml:space="preserve"> (i-1) – GCD[i-1]) * RCD[i-1]</w:t>
-      </w:r>
-      <w:r>
-        <w:rPr>
-          <w:sz w:val="32"/>
-          <w:szCs w:val="24"/>
-          <w:lang w:eastAsia="es-ES_tradnl"/>
-        </w:rPr>
-        <w:t>}</w:t>
-      </w:r>
-      <w:r>
-        <w:rPr>
-          <w:sz w:val="24"/>
-          <w:szCs w:val="24"/>
-          <w:lang w:eastAsia="es-ES_tradnl"/>
-        </w:rPr>
-        <w:t xml:space="preserve"> </w:t>
-      </w:r>
-    </w:p>
-    <w:p>
-      <w:pPr>
-        <w:pStyle w:val="Prrafodelista"/>
-        <w:ind w:left="2136" w:firstLine="696"/>
-        <w:rPr>
-          <w:sz w:val="24"/>
-          <w:szCs w:val="24"/>
-          <w:lang w:eastAsia="es-ES_tradnl"/>
-        </w:rPr>
-      </w:pPr>
-      <w:r>
-        <w:rPr>
-          <w:sz w:val="24"/>
-          <w:szCs w:val="24"/>
-          <w:lang w:eastAsia="es-ES_tradnl"/>
-        </w:rPr>
-        <w:t>si 1 &lt;= i &lt; 6</w:t>
-      </w:r>
-    </w:p>
-    <w:p>
-      <w:pPr>
-        <w:pStyle w:val="Prrafodelista"/>
-        <w:rPr>
-          <w:sz w:val="24"/>
-          <w:szCs w:val="24"/>
-          <w:lang w:eastAsia="es-ES_tradnl"/>
-        </w:rPr>
-      </w:pPr>
-      <w:proofErr w:type="spellStart"/>
-      <w:r>
-        <w:rPr>
-          <w:sz w:val="24"/>
-          <w:szCs w:val="24"/>
-          <w:lang w:eastAsia="es-ES_tradnl"/>
-        </w:rPr>
-        <w:t>má</w:t>
-      </w:r>
-      <w:r>
-        <w:rPr>
-          <w:sz w:val="24"/>
-          <w:szCs w:val="24"/>
-          <w:lang w:eastAsia="es-ES_tradnl"/>
-        </w:rPr>
-        <w:t>x</w:t>
-      </w:r>
-      <w:proofErr w:type="spellEnd"/>
-      <w:r>
-        <w:rPr>
-          <w:sz w:val="24"/>
-          <w:szCs w:val="24"/>
-          <w:lang w:eastAsia="es-ES_tradnl"/>
-        </w:rPr>
-        <w:t xml:space="preserve"> </w:t>
-      </w:r>
-      <w:r>
-        <w:rPr>
-          <w:sz w:val="32"/>
-          <w:szCs w:val="24"/>
-          <w:lang w:eastAsia="es-ES_tradnl"/>
-        </w:rPr>
-        <w:t>{</w:t>
-      </w:r>
-      <w:r>
-        <w:rPr>
-          <w:sz w:val="24"/>
-          <w:szCs w:val="24"/>
-          <w:lang w:eastAsia="es-ES_tradnl"/>
-        </w:rPr>
-        <w:t>beneficio</w:t>
-      </w:r>
-      <w:r>
-        <w:rPr>
-          <w:sz w:val="24"/>
-          <w:szCs w:val="24"/>
-          <w:lang w:eastAsia="es-ES_tradnl"/>
-        </w:rPr>
-        <w:t>(i-1), (</w:t>
-      </w:r>
-      <w:r>
-        <w:rPr>
-          <w:sz w:val="24"/>
-          <w:szCs w:val="24"/>
-          <w:lang w:eastAsia="es-ES_tradnl"/>
-        </w:rPr>
-        <w:t>beneficio</w:t>
-      </w:r>
-      <w:r>
-        <w:rPr>
-          <w:sz w:val="24"/>
-          <w:szCs w:val="24"/>
-          <w:lang w:eastAsia="es-ES_tradnl"/>
-        </w:rPr>
-        <w:t>(i-1)-GCD[i-1]) * RCD[i-1], (</w:t>
-      </w:r>
-      <w:r>
-        <w:rPr>
-          <w:sz w:val="24"/>
-          <w:szCs w:val="24"/>
-          <w:lang w:eastAsia="es-ES_tradnl"/>
-        </w:rPr>
-        <w:t>beneficio</w:t>
-      </w:r>
-      <w:r>
-        <w:rPr>
-          <w:sz w:val="24"/>
-          <w:szCs w:val="24"/>
-          <w:lang w:eastAsia="es-ES_tradnl"/>
-        </w:rPr>
-        <w:t>(i-6)-GBT[i-6])</w:t>
-      </w:r>
-      <w:r>
-        <w:rPr>
-          <w:sz w:val="24"/>
-          <w:szCs w:val="24"/>
-          <w:lang w:eastAsia="es-ES_tradnl"/>
-        </w:rPr>
-        <w:t xml:space="preserve"> </w:t>
-      </w:r>
-      <w:r>
-        <w:rPr>
-          <w:sz w:val="24"/>
-          <w:szCs w:val="24"/>
-          <w:lang w:eastAsia="es-ES_tradnl"/>
-        </w:rPr>
-        <w:t>* RBT[i-6]</w:t>
-      </w:r>
-      <w:r>
-        <w:rPr>
-          <w:sz w:val="32"/>
-          <w:szCs w:val="24"/>
-          <w:lang w:eastAsia="es-ES_tradnl"/>
-        </w:rPr>
-        <w:t>}</w:t>
-      </w:r>
-    </w:p>
-    <w:p>
-      <w:pPr>
-        <w:pStyle w:val="Prrafodelista"/>
-        <w:rPr>
-          <w:sz w:val="24"/>
-          <w:szCs w:val="24"/>
-          <w:lang w:eastAsia="es-ES_tradnl"/>
-        </w:rPr>
-      </w:pPr>
       <w:r>
         <w:rPr>
           <w:sz w:val="24"/>
@@ -2003,6 +2737,13 @@
           <w:lang w:eastAsia="es-ES_tradnl"/>
         </w:rPr>
         <w:tab/>
+      </w:r>
+      <w:r>
+        <w:rPr>
+          <w:sz w:val="24"/>
+          <w:szCs w:val="24"/>
+          <w:lang w:eastAsia="es-ES_tradnl"/>
+        </w:rPr>
         <w:t>si i &gt;= 6</w:t>
       </w:r>
     </w:p>
@@ -2031,16 +2772,269 @@
         <w:rPr>
           <w:lang w:eastAsia="es-ES_tradnl"/>
         </w:rPr>
+        <w:t>Construcción del árbol recursivo para una llamada concreta.</w:t>
+      </w:r>
+    </w:p>
+    <w:p>
+      <w:pPr>
+        <w:rPr>
+          <w:lang w:eastAsia="es-ES_tradnl"/>
+        </w:rPr>
+      </w:pPr>
+    </w:p>
+    <w:p>
+      <w:pPr>
+        <w:rPr>
+          <w:sz w:val="24"/>
+          <w:szCs w:val="24"/>
+          <w:lang w:eastAsia="es-ES_tradnl"/>
+        </w:rPr>
+      </w:pPr>
+      <w:r>
+        <w:rPr>
+          <w:sz w:val="24"/>
+          <w:szCs w:val="24"/>
+          <w:lang w:eastAsia="es-ES_tradnl"/>
+        </w:rPr>
+        <w:t>Para unos datos de entrada:</w:t>
+      </w:r>
+    </w:p>
+    <w:p>
+      <w:pPr>
+        <w:rPr>
+          <w:sz w:val="24"/>
+          <w:szCs w:val="24"/>
+          <w:lang w:eastAsia="es-ES_tradnl"/>
+        </w:rPr>
+      </w:pPr>
+      <w:r>
+        <w:rPr>
+          <w:sz w:val="24"/>
+          <w:szCs w:val="24"/>
+          <w:lang w:eastAsia="es-ES_tradnl"/>
+        </w:rPr>
+        <w:t>GCD: {</w:t>
+      </w:r>
+      <w:r>
+        <w:rPr>
+          <w:rFonts w:cstheme="minorHAnsi"/>
+          <w:color w:val="000000"/>
+          <w:sz w:val="24"/>
+          <w:szCs w:val="24"/>
+        </w:rPr>
+        <w:t>200,50,100,75,100,50,80</w:t>
+      </w:r>
+      <w:r>
+        <w:rPr>
+          <w:sz w:val="24"/>
+          <w:szCs w:val="24"/>
+          <w:lang w:eastAsia="es-ES_tradnl"/>
+        </w:rPr>
+        <w:t>}</w:t>
+      </w:r>
+    </w:p>
+    <w:p>
+      <w:pPr>
+        <w:rPr>
+          <w:rFonts w:cstheme="minorHAnsi"/>
+          <w:sz w:val="24"/>
+          <w:szCs w:val="24"/>
+          <w:lang w:eastAsia="es-ES_tradnl"/>
+        </w:rPr>
+      </w:pPr>
+      <w:r>
+        <w:rPr>
+          <w:rFonts w:cstheme="minorHAnsi"/>
+          <w:sz w:val="24"/>
+          <w:szCs w:val="24"/>
+          <w:lang w:eastAsia="es-ES_tradnl"/>
+        </w:rPr>
+        <w:t>RCD: {</w:t>
+      </w:r>
+      <w:r>
+        <w:rPr>
+          <w:rFonts w:cstheme="minorHAnsi"/>
+          <w:color w:val="000000"/>
+          <w:sz w:val="24"/>
+          <w:szCs w:val="24"/>
+        </w:rPr>
+        <w:t>1.01,1.02,1.1,1.03,1.1,1.2,1.06</w:t>
+      </w:r>
+      <w:r>
+        <w:rPr>
+          <w:rFonts w:cstheme="minorHAnsi"/>
+          <w:sz w:val="24"/>
+          <w:szCs w:val="24"/>
+          <w:lang w:eastAsia="es-ES_tradnl"/>
+        </w:rPr>
+        <w:t>}</w:t>
+      </w:r>
+    </w:p>
+    <w:p>
+      <w:pPr>
+        <w:rPr>
+          <w:rFonts w:cstheme="minorHAnsi"/>
+          <w:sz w:val="24"/>
+          <w:szCs w:val="24"/>
+          <w:lang w:eastAsia="es-ES_tradnl"/>
+        </w:rPr>
+      </w:pPr>
+      <w:r>
+        <w:rPr>
+          <w:rFonts w:cstheme="minorHAnsi"/>
+          <w:sz w:val="24"/>
+          <w:szCs w:val="24"/>
+          <w:lang w:eastAsia="es-ES_tradnl"/>
+        </w:rPr>
+        <w:t>GBT</w:t>
+      </w:r>
+      <w:r>
+        <w:rPr>
+          <w:rFonts w:cstheme="minorHAnsi"/>
+          <w:sz w:val="24"/>
+          <w:szCs w:val="24"/>
+          <w:lang w:eastAsia="es-ES_tradnl"/>
+        </w:rPr>
+        <w:t>: {</w:t>
+      </w:r>
+      <w:r>
+        <w:rPr>
+          <w:rFonts w:cstheme="minorHAnsi"/>
+          <w:color w:val="000000"/>
+          <w:sz w:val="24"/>
+          <w:szCs w:val="24"/>
+        </w:rPr>
+        <w:t>75,100,200,50,200,50,75</w:t>
+      </w:r>
+      <w:r>
+        <w:rPr>
+          <w:rFonts w:cstheme="minorHAnsi"/>
+          <w:sz w:val="24"/>
+          <w:szCs w:val="24"/>
+          <w:lang w:eastAsia="es-ES_tradnl"/>
+        </w:rPr>
+        <w:t>}</w:t>
+      </w:r>
+    </w:p>
+    <w:p>
+      <w:pPr>
+        <w:rPr>
+          <w:rFonts w:cstheme="minorHAnsi"/>
+          <w:sz w:val="24"/>
+          <w:szCs w:val="24"/>
+          <w:lang w:eastAsia="es-ES_tradnl"/>
+        </w:rPr>
+      </w:pPr>
+      <w:r>
+        <w:rPr>
+          <w:rFonts w:cstheme="minorHAnsi"/>
+          <w:sz w:val="24"/>
+          <w:szCs w:val="24"/>
+          <w:lang w:eastAsia="es-ES_tradnl"/>
+        </w:rPr>
+        <w:t>RBT: {</w:t>
+      </w:r>
+      <w:r>
+        <w:rPr>
+          <w:rFonts w:cstheme="minorHAnsi"/>
+          <w:color w:val="000000"/>
+          <w:sz w:val="24"/>
+          <w:szCs w:val="24"/>
+        </w:rPr>
+        <w:t>1.03,1.5,1.3,1.2,1.02,1.2,1.05</w:t>
+      </w:r>
+      <w:r>
+        <w:rPr>
+          <w:rFonts w:cstheme="minorHAnsi"/>
+          <w:sz w:val="24"/>
+          <w:szCs w:val="24"/>
+          <w:lang w:eastAsia="es-ES_tradnl"/>
+        </w:rPr>
+        <w:t>}</w:t>
+      </w:r>
+    </w:p>
+    <w:p>
+      <w:pPr>
+        <w:rPr>
+          <w:rFonts w:cstheme="minorHAnsi"/>
+          <w:sz w:val="24"/>
+          <w:szCs w:val="24"/>
+          <w:lang w:eastAsia="es-ES_tradnl"/>
+        </w:rPr>
+      </w:pPr>
+      <w:r>
+        <w:rPr>
+          <w:rFonts w:cstheme="minorHAnsi"/>
+          <w:sz w:val="24"/>
+          <w:szCs w:val="24"/>
+          <w:lang w:eastAsia="es-ES_tradnl"/>
+        </w:rPr>
+        <w:t>Y una cantidad inicial de 4000, el árbol que se obtiene es:</w:t>
+      </w:r>
+    </w:p>
+    <w:p>
+      <w:pPr>
+        <w:rPr>
+          <w:rFonts w:cstheme="minorHAnsi"/>
+          <w:sz w:val="24"/>
+          <w:szCs w:val="24"/>
+          <w:lang w:eastAsia="es-ES_tradnl"/>
+        </w:rPr>
+      </w:pPr>
+      <w:r>
+        <w:rPr>
+          <w:noProof/>
+        </w:rPr>
         <w:lastRenderedPageBreak/>
-        <w:t>Construcción del árbol recursivo para una llamada concreta.</w:t>
-      </w:r>
-    </w:p>
-    <w:p>
-      <w:pPr>
-        <w:rPr>
-          <w:lang w:eastAsia="es-ES_tradnl"/>
-        </w:rPr>
-      </w:pPr>
+        <w:drawing>
+          <wp:inline distT="0" distB="0" distL="0" distR="0">
+            <wp:extent cx="5143500" cy="6238240"/>
+            <wp:effectExtent l="0" t="0" r="0" b="0"/>
+            <wp:docPr id="3" name="Imagen 3" descr="C:\Users\jorge_000\AppData\Local\Microsoft\Windows\INetCache\Content.Word\arbolRecursionEj2.jpg"/>
+            <wp:cNvGraphicFramePr>
+              <a:graphicFrameLocks xmlns:a="http://schemas.openxmlformats.org/drawingml/2006/main" noChangeAspect="1"/>
+            </wp:cNvGraphicFramePr>
+            <a:graphic xmlns:a="http://schemas.openxmlformats.org/drawingml/2006/main">
+              <a:graphicData uri="http://schemas.openxmlformats.org/drawingml/2006/picture">
+                <pic:pic xmlns:pic="http://schemas.openxmlformats.org/drawingml/2006/picture">
+                  <pic:nvPicPr>
+                    <pic:cNvPr id="0" name="Picture 1" descr="C:\Users\jorge_000\AppData\Local\Microsoft\Windows\INetCache\Content.Word\arbolRecursionEj2.jpg"/>
+                    <pic:cNvPicPr>
+                      <a:picLocks noChangeAspect="1" noChangeArrowheads="1"/>
+                    </pic:cNvPicPr>
+                  </pic:nvPicPr>
+                  <pic:blipFill>
+                    <a:blip r:embed="rId10">
+                      <a:extLst>
+                        <a:ext uri="{28A0092B-C50C-407E-A947-70E740481C1C}">
+                          <a14:useLocalDpi xmlns:a14="http://schemas.microsoft.com/office/drawing/2010/main" val="0"/>
+                        </a:ext>
+                      </a:extLst>
+                    </a:blip>
+                    <a:srcRect/>
+                    <a:stretch>
+                      <a:fillRect/>
+                    </a:stretch>
+                  </pic:blipFill>
+                  <pic:spPr bwMode="auto">
+                    <a:xfrm>
+                      <a:off x="0" y="0"/>
+                      <a:ext cx="5148692" cy="6244537"/>
+                    </a:xfrm>
+                    <a:prstGeom prst="rect">
+                      <a:avLst/>
+                    </a:prstGeom>
+                    <a:noFill/>
+                    <a:ln>
+                      <a:noFill/>
+                    </a:ln>
+                  </pic:spPr>
+                </pic:pic>
+              </a:graphicData>
+            </a:graphic>
+          </wp:inline>
+        </w:drawing>
+      </w:r>
     </w:p>
     <w:p>
       <w:pPr>
@@ -2118,6 +3112,409 @@
     </w:p>
     <w:p>
       <w:pPr>
+        <w:rPr>
+          <w:lang w:eastAsia="es-ES_tradnl"/>
+        </w:rPr>
+      </w:pPr>
+    </w:p>
+    <w:p>
+      <w:pPr>
+        <w:rPr>
+          <w:sz w:val="24"/>
+          <w:szCs w:val="24"/>
+          <w:lang w:eastAsia="es-ES_tradnl"/>
+        </w:rPr>
+      </w:pPr>
+      <w:r>
+        <w:rPr>
+          <w:sz w:val="24"/>
+          <w:szCs w:val="24"/>
+          <w:lang w:eastAsia="es-ES_tradnl"/>
+        </w:rPr>
+        <w:t xml:space="preserve">Para facilitar el desarrollo de estos tres últimos apartados, se ha implementado una clase, </w:t>
+      </w:r>
+      <w:proofErr w:type="spellStart"/>
+      <w:r>
+        <w:rPr>
+          <w:sz w:val="24"/>
+          <w:szCs w:val="24"/>
+          <w:lang w:eastAsia="es-ES_tradnl"/>
+        </w:rPr>
+        <w:t>ProgramacionDinamica</w:t>
+      </w:r>
+      <w:proofErr w:type="spellEnd"/>
+      <w:r>
+        <w:rPr>
+          <w:sz w:val="24"/>
+          <w:szCs w:val="24"/>
+          <w:lang w:eastAsia="es-ES_tradnl"/>
+        </w:rPr>
+        <w:t xml:space="preserve">, además de una clase </w:t>
+      </w:r>
+      <w:proofErr w:type="spellStart"/>
+      <w:r>
+        <w:rPr>
+          <w:sz w:val="24"/>
+          <w:szCs w:val="24"/>
+          <w:lang w:eastAsia="es-ES_tradnl"/>
+        </w:rPr>
+        <w:t>main</w:t>
+      </w:r>
+      <w:proofErr w:type="spellEnd"/>
+      <w:r>
+        <w:rPr>
+          <w:sz w:val="24"/>
+          <w:szCs w:val="24"/>
+          <w:lang w:eastAsia="es-ES_tradnl"/>
+        </w:rPr>
+        <w:t>, para la ejecución de cada uno de los métodos.</w:t>
+      </w:r>
+    </w:p>
+    <w:p>
+      <w:pPr>
+        <w:rPr>
+          <w:sz w:val="24"/>
+          <w:szCs w:val="24"/>
+          <w:lang w:eastAsia="es-ES_tradnl"/>
+        </w:rPr>
+      </w:pPr>
+    </w:p>
+    <w:p>
+      <w:pPr>
+        <w:rPr>
+          <w:sz w:val="24"/>
+          <w:szCs w:val="24"/>
+          <w:lang w:eastAsia="es-ES_tradnl"/>
+        </w:rPr>
+      </w:pPr>
+      <w:r>
+        <w:rPr>
+          <w:sz w:val="24"/>
+          <w:szCs w:val="24"/>
+          <w:lang w:eastAsia="es-ES_tradnl"/>
+        </w:rPr>
+        <w:lastRenderedPageBreak/>
+        <w:t xml:space="preserve">En concreto, la cabecera del método que se corresponde con este apartado es: </w:t>
+      </w:r>
+    </w:p>
+    <w:p>
+      <w:pPr>
+        <w:ind w:left="708"/>
+        <w:rPr>
+          <w:rFonts w:ascii="Consolas" w:hAnsi="Consolas" w:cstheme="minorHAnsi"/>
+          <w:i/>
+          <w:color w:val="000000"/>
+          <w:sz w:val="20"/>
+          <w:szCs w:val="20"/>
+        </w:rPr>
+      </w:pPr>
+      <w:proofErr w:type="spellStart"/>
+      <w:r>
+        <w:rPr>
+          <w:rFonts w:ascii="Consolas" w:hAnsi="Consolas" w:cstheme="minorHAnsi"/>
+          <w:b/>
+          <w:bCs/>
+          <w:i/>
+          <w:color w:val="7F0055"/>
+          <w:sz w:val="20"/>
+          <w:szCs w:val="20"/>
+        </w:rPr>
+        <w:t>public</w:t>
+      </w:r>
+      <w:proofErr w:type="spellEnd"/>
+      <w:r>
+        <w:rPr>
+          <w:rFonts w:ascii="Consolas" w:hAnsi="Consolas" w:cstheme="minorHAnsi"/>
+          <w:i/>
+          <w:color w:val="000000"/>
+          <w:sz w:val="20"/>
+          <w:szCs w:val="20"/>
+        </w:rPr>
+        <w:t xml:space="preserve"> </w:t>
+      </w:r>
+      <w:proofErr w:type="spellStart"/>
+      <w:r>
+        <w:rPr>
+          <w:rFonts w:ascii="Consolas" w:hAnsi="Consolas" w:cstheme="minorHAnsi"/>
+          <w:b/>
+          <w:bCs/>
+          <w:i/>
+          <w:color w:val="7F0055"/>
+          <w:sz w:val="20"/>
+          <w:szCs w:val="20"/>
+        </w:rPr>
+        <w:t>double</w:t>
+      </w:r>
+      <w:proofErr w:type="spellEnd"/>
+      <w:r>
+        <w:rPr>
+          <w:rFonts w:ascii="Consolas" w:hAnsi="Consolas" w:cstheme="minorHAnsi"/>
+          <w:i/>
+          <w:color w:val="000000"/>
+          <w:sz w:val="20"/>
+          <w:szCs w:val="20"/>
+        </w:rPr>
+        <w:t xml:space="preserve"> beneficio (</w:t>
+      </w:r>
+      <w:proofErr w:type="spellStart"/>
+      <w:r>
+        <w:rPr>
+          <w:rFonts w:ascii="Consolas" w:hAnsi="Consolas" w:cstheme="minorHAnsi"/>
+          <w:b/>
+          <w:bCs/>
+          <w:i/>
+          <w:color w:val="7F0055"/>
+          <w:sz w:val="20"/>
+          <w:szCs w:val="20"/>
+        </w:rPr>
+        <w:t>int</w:t>
+      </w:r>
+      <w:proofErr w:type="spellEnd"/>
+      <w:r>
+        <w:rPr>
+          <w:rFonts w:ascii="Consolas" w:hAnsi="Consolas" w:cstheme="minorHAnsi"/>
+          <w:i/>
+          <w:color w:val="000000"/>
+          <w:sz w:val="20"/>
+          <w:szCs w:val="20"/>
+        </w:rPr>
+        <w:t xml:space="preserve"> </w:t>
+      </w:r>
+      <w:proofErr w:type="spellStart"/>
+      <w:r>
+        <w:rPr>
+          <w:rFonts w:ascii="Consolas" w:hAnsi="Consolas" w:cstheme="minorHAnsi"/>
+          <w:i/>
+          <w:color w:val="6A3E3E"/>
+          <w:sz w:val="20"/>
+          <w:szCs w:val="20"/>
+        </w:rPr>
+        <w:t>c_inicial</w:t>
+      </w:r>
+      <w:proofErr w:type="spellEnd"/>
+      <w:r>
+        <w:rPr>
+          <w:rFonts w:ascii="Consolas" w:hAnsi="Consolas" w:cstheme="minorHAnsi"/>
+          <w:i/>
+          <w:color w:val="000000"/>
+          <w:sz w:val="20"/>
+          <w:szCs w:val="20"/>
+        </w:rPr>
+        <w:t xml:space="preserve">, </w:t>
+      </w:r>
+      <w:proofErr w:type="spellStart"/>
+      <w:proofErr w:type="gramStart"/>
+      <w:r>
+        <w:rPr>
+          <w:rFonts w:ascii="Consolas" w:hAnsi="Consolas" w:cstheme="minorHAnsi"/>
+          <w:b/>
+          <w:bCs/>
+          <w:i/>
+          <w:color w:val="7F0055"/>
+          <w:sz w:val="20"/>
+          <w:szCs w:val="20"/>
+        </w:rPr>
+        <w:t>int</w:t>
+      </w:r>
+      <w:proofErr w:type="spellEnd"/>
+      <w:r>
+        <w:rPr>
+          <w:rFonts w:ascii="Consolas" w:hAnsi="Consolas" w:cstheme="minorHAnsi"/>
+          <w:i/>
+          <w:color w:val="000000"/>
+          <w:sz w:val="20"/>
+          <w:szCs w:val="20"/>
+        </w:rPr>
+        <w:t>[</w:t>
+      </w:r>
+      <w:proofErr w:type="gramEnd"/>
+      <w:r>
+        <w:rPr>
+          <w:rFonts w:ascii="Consolas" w:hAnsi="Consolas" w:cstheme="minorHAnsi"/>
+          <w:i/>
+          <w:color w:val="000000"/>
+          <w:sz w:val="20"/>
+          <w:szCs w:val="20"/>
+        </w:rPr>
+        <w:t>]</w:t>
+      </w:r>
+      <w:r>
+        <w:rPr>
+          <w:rFonts w:ascii="Consolas" w:hAnsi="Consolas" w:cstheme="minorHAnsi"/>
+          <w:i/>
+          <w:color w:val="6A3E3E"/>
+          <w:sz w:val="20"/>
+          <w:szCs w:val="20"/>
+        </w:rPr>
+        <w:t>GCD</w:t>
+      </w:r>
+      <w:r>
+        <w:rPr>
+          <w:rFonts w:ascii="Consolas" w:hAnsi="Consolas" w:cstheme="minorHAnsi"/>
+          <w:i/>
+          <w:color w:val="000000"/>
+          <w:sz w:val="20"/>
+          <w:szCs w:val="20"/>
+        </w:rPr>
+        <w:t xml:space="preserve">, </w:t>
+      </w:r>
+      <w:proofErr w:type="spellStart"/>
+      <w:r>
+        <w:rPr>
+          <w:rFonts w:ascii="Consolas" w:hAnsi="Consolas" w:cstheme="minorHAnsi"/>
+          <w:b/>
+          <w:bCs/>
+          <w:i/>
+          <w:color w:val="7F0055"/>
+          <w:sz w:val="20"/>
+          <w:szCs w:val="20"/>
+        </w:rPr>
+        <w:t>double</w:t>
+      </w:r>
+      <w:proofErr w:type="spellEnd"/>
+      <w:r>
+        <w:rPr>
+          <w:rFonts w:ascii="Consolas" w:hAnsi="Consolas" w:cstheme="minorHAnsi"/>
+          <w:i/>
+          <w:color w:val="000000"/>
+          <w:sz w:val="20"/>
+          <w:szCs w:val="20"/>
+        </w:rPr>
+        <w:t xml:space="preserve">[] </w:t>
+      </w:r>
+      <w:r>
+        <w:rPr>
+          <w:rFonts w:ascii="Consolas" w:hAnsi="Consolas" w:cstheme="minorHAnsi"/>
+          <w:i/>
+          <w:color w:val="6A3E3E"/>
+          <w:sz w:val="20"/>
+          <w:szCs w:val="20"/>
+        </w:rPr>
+        <w:t>RCD</w:t>
+      </w:r>
+      <w:r>
+        <w:rPr>
+          <w:rFonts w:ascii="Consolas" w:hAnsi="Consolas" w:cstheme="minorHAnsi"/>
+          <w:i/>
+          <w:color w:val="000000"/>
+          <w:sz w:val="20"/>
+          <w:szCs w:val="20"/>
+        </w:rPr>
+        <w:t xml:space="preserve">, </w:t>
+      </w:r>
+      <w:proofErr w:type="spellStart"/>
+      <w:r>
+        <w:rPr>
+          <w:rFonts w:ascii="Consolas" w:hAnsi="Consolas" w:cstheme="minorHAnsi"/>
+          <w:b/>
+          <w:bCs/>
+          <w:i/>
+          <w:color w:val="7F0055"/>
+          <w:sz w:val="20"/>
+          <w:szCs w:val="20"/>
+        </w:rPr>
+        <w:t>int</w:t>
+      </w:r>
+      <w:proofErr w:type="spellEnd"/>
+      <w:r>
+        <w:rPr>
+          <w:rFonts w:ascii="Consolas" w:hAnsi="Consolas" w:cstheme="minorHAnsi"/>
+          <w:i/>
+          <w:color w:val="000000"/>
+          <w:sz w:val="20"/>
+          <w:szCs w:val="20"/>
+        </w:rPr>
+        <w:t xml:space="preserve"> [] </w:t>
+      </w:r>
+      <w:r>
+        <w:rPr>
+          <w:rFonts w:ascii="Consolas" w:hAnsi="Consolas" w:cstheme="minorHAnsi"/>
+          <w:i/>
+          <w:color w:val="6A3E3E"/>
+          <w:sz w:val="20"/>
+          <w:szCs w:val="20"/>
+        </w:rPr>
+        <w:t>GBT</w:t>
+      </w:r>
+      <w:r>
+        <w:rPr>
+          <w:rFonts w:ascii="Consolas" w:hAnsi="Consolas" w:cstheme="minorHAnsi"/>
+          <w:i/>
+          <w:color w:val="000000"/>
+          <w:sz w:val="20"/>
+          <w:szCs w:val="20"/>
+        </w:rPr>
+        <w:t xml:space="preserve">, </w:t>
+      </w:r>
+      <w:proofErr w:type="spellStart"/>
+      <w:r>
+        <w:rPr>
+          <w:rFonts w:ascii="Consolas" w:hAnsi="Consolas" w:cstheme="minorHAnsi"/>
+          <w:b/>
+          <w:bCs/>
+          <w:i/>
+          <w:color w:val="7F0055"/>
+          <w:sz w:val="20"/>
+          <w:szCs w:val="20"/>
+        </w:rPr>
+        <w:t>double</w:t>
+      </w:r>
+      <w:proofErr w:type="spellEnd"/>
+      <w:r>
+        <w:rPr>
+          <w:rFonts w:ascii="Consolas" w:hAnsi="Consolas" w:cstheme="minorHAnsi"/>
+          <w:i/>
+          <w:color w:val="000000"/>
+          <w:sz w:val="20"/>
+          <w:szCs w:val="20"/>
+        </w:rPr>
+        <w:t xml:space="preserve"> [] </w:t>
+      </w:r>
+      <w:r>
+        <w:rPr>
+          <w:rFonts w:ascii="Consolas" w:hAnsi="Consolas" w:cstheme="minorHAnsi"/>
+          <w:i/>
+          <w:color w:val="6A3E3E"/>
+          <w:sz w:val="20"/>
+          <w:szCs w:val="20"/>
+        </w:rPr>
+        <w:t>RBT</w:t>
+      </w:r>
+      <w:r>
+        <w:rPr>
+          <w:rFonts w:ascii="Consolas" w:hAnsi="Consolas" w:cstheme="minorHAnsi"/>
+          <w:i/>
+          <w:color w:val="000000"/>
+          <w:sz w:val="20"/>
+          <w:szCs w:val="20"/>
+        </w:rPr>
+        <w:t xml:space="preserve"> )</w:t>
+      </w:r>
+      <w:r>
+        <w:rPr>
+          <w:rFonts w:ascii="Consolas" w:hAnsi="Consolas" w:cstheme="minorHAnsi"/>
+          <w:i/>
+          <w:color w:val="000000"/>
+          <w:sz w:val="20"/>
+          <w:szCs w:val="20"/>
+        </w:rPr>
+        <w:t>{…}</w:t>
+      </w:r>
+    </w:p>
+    <w:p>
+      <w:pPr>
+        <w:ind w:left="708"/>
+        <w:rPr>
+          <w:rFonts w:ascii="Consolas" w:hAnsi="Consolas" w:cstheme="minorHAnsi"/>
+          <w:i/>
+          <w:sz w:val="24"/>
+          <w:szCs w:val="24"/>
+          <w:lang w:eastAsia="es-ES_tradnl"/>
+        </w:rPr>
+      </w:pPr>
+    </w:p>
+    <w:p>
+      <w:pPr>
         <w:pStyle w:val="Ttulo2"/>
         <w:numPr>
           <w:ilvl w:val="0"/>
@@ -2136,6 +3533,343 @@
     </w:p>
     <w:p>
       <w:pPr>
+        <w:rPr>
+          <w:lang w:eastAsia="es-ES_tradnl"/>
+        </w:rPr>
+      </w:pPr>
+    </w:p>
+    <w:p>
+      <w:pPr>
+        <w:rPr>
+          <w:sz w:val="24"/>
+          <w:lang w:eastAsia="es-ES_tradnl"/>
+        </w:rPr>
+      </w:pPr>
+      <w:r>
+        <w:rPr>
+          <w:sz w:val="24"/>
+          <w:lang w:eastAsia="es-ES_tradnl"/>
+        </w:rPr>
+        <w:t>La cabecera de este método es:</w:t>
+      </w:r>
+      <w:r>
+        <w:rPr>
+          <w:sz w:val="24"/>
+          <w:lang w:eastAsia="es-ES_tradnl"/>
+        </w:rPr>
+        <w:t xml:space="preserve"> </w:t>
+      </w:r>
+    </w:p>
+    <w:p>
+      <w:pPr>
+        <w:ind w:left="705"/>
+        <w:rPr>
+          <w:sz w:val="24"/>
+          <w:lang w:eastAsia="es-ES_tradnl"/>
+        </w:rPr>
+      </w:pPr>
+      <w:proofErr w:type="spellStart"/>
+      <w:r>
+        <w:rPr>
+          <w:rFonts w:ascii="Consolas" w:hAnsi="Consolas" w:cs="Consolas"/>
+          <w:b/>
+          <w:bCs/>
+          <w:color w:val="7F0055"/>
+          <w:sz w:val="20"/>
+          <w:szCs w:val="20"/>
+        </w:rPr>
+        <w:t>public</w:t>
+      </w:r>
+      <w:proofErr w:type="spellEnd"/>
+      <w:r>
+        <w:rPr>
+          <w:rFonts w:ascii="Consolas" w:hAnsi="Consolas" w:cs="Consolas"/>
+          <w:color w:val="000000"/>
+          <w:sz w:val="20"/>
+          <w:szCs w:val="20"/>
+        </w:rPr>
+        <w:t xml:space="preserve"> </w:t>
+      </w:r>
+      <w:proofErr w:type="spellStart"/>
+      <w:proofErr w:type="gramStart"/>
+      <w:r>
+        <w:rPr>
+          <w:rFonts w:ascii="Consolas" w:hAnsi="Consolas" w:cs="Consolas"/>
+          <w:b/>
+          <w:bCs/>
+          <w:color w:val="7F0055"/>
+          <w:sz w:val="20"/>
+          <w:szCs w:val="20"/>
+        </w:rPr>
+        <w:t>double</w:t>
+      </w:r>
+      <w:proofErr w:type="spellEnd"/>
+      <w:r>
+        <w:rPr>
+          <w:rFonts w:ascii="Consolas" w:hAnsi="Consolas" w:cs="Consolas"/>
+          <w:color w:val="000000"/>
+          <w:sz w:val="20"/>
+          <w:szCs w:val="20"/>
+        </w:rPr>
+        <w:t>[</w:t>
+      </w:r>
+      <w:proofErr w:type="gramEnd"/>
+      <w:r>
+        <w:rPr>
+          <w:rFonts w:ascii="Consolas" w:hAnsi="Consolas" w:cs="Consolas"/>
+          <w:color w:val="000000"/>
+          <w:sz w:val="20"/>
+          <w:szCs w:val="20"/>
+        </w:rPr>
+        <w:t xml:space="preserve">] </w:t>
+      </w:r>
+      <w:proofErr w:type="spellStart"/>
+      <w:r>
+        <w:rPr>
+          <w:rFonts w:ascii="Consolas" w:hAnsi="Consolas" w:cs="Consolas"/>
+          <w:color w:val="000000"/>
+          <w:sz w:val="20"/>
+          <w:szCs w:val="20"/>
+        </w:rPr>
+        <w:t>beneficioSolucion</w:t>
+      </w:r>
+      <w:proofErr w:type="spellEnd"/>
+      <w:r>
+        <w:rPr>
+          <w:rFonts w:ascii="Consolas" w:hAnsi="Consolas" w:cs="Consolas"/>
+          <w:color w:val="000000"/>
+          <w:sz w:val="20"/>
+          <w:szCs w:val="20"/>
+        </w:rPr>
+        <w:t xml:space="preserve"> (</w:t>
+      </w:r>
+      <w:proofErr w:type="spellStart"/>
+      <w:r>
+        <w:rPr>
+          <w:rFonts w:ascii="Consolas" w:hAnsi="Consolas" w:cs="Consolas"/>
+          <w:b/>
+          <w:bCs/>
+          <w:color w:val="7F0055"/>
+          <w:sz w:val="20"/>
+          <w:szCs w:val="20"/>
+        </w:rPr>
+        <w:t>int</w:t>
+      </w:r>
+      <w:proofErr w:type="spellEnd"/>
+      <w:r>
+        <w:rPr>
+          <w:rFonts w:ascii="Consolas" w:hAnsi="Consolas" w:cs="Consolas"/>
+          <w:color w:val="000000"/>
+          <w:sz w:val="20"/>
+          <w:szCs w:val="20"/>
+        </w:rPr>
+        <w:t xml:space="preserve"> </w:t>
+      </w:r>
+      <w:proofErr w:type="spellStart"/>
+      <w:r>
+        <w:rPr>
+          <w:rFonts w:ascii="Consolas" w:hAnsi="Consolas" w:cs="Consolas"/>
+          <w:color w:val="6A3E3E"/>
+          <w:sz w:val="20"/>
+          <w:szCs w:val="20"/>
+        </w:rPr>
+        <w:t>c_inicial</w:t>
+      </w:r>
+      <w:proofErr w:type="spellEnd"/>
+      <w:r>
+        <w:rPr>
+          <w:rFonts w:ascii="Consolas" w:hAnsi="Consolas" w:cs="Consolas"/>
+          <w:color w:val="000000"/>
+          <w:sz w:val="20"/>
+          <w:szCs w:val="20"/>
+        </w:rPr>
+        <w:t xml:space="preserve">, </w:t>
+      </w:r>
+      <w:proofErr w:type="spellStart"/>
+      <w:r>
+        <w:rPr>
+          <w:rFonts w:ascii="Consolas" w:hAnsi="Consolas" w:cs="Consolas"/>
+          <w:b/>
+          <w:bCs/>
+          <w:color w:val="7F0055"/>
+          <w:sz w:val="20"/>
+          <w:szCs w:val="20"/>
+        </w:rPr>
+        <w:t>int</w:t>
+      </w:r>
+      <w:proofErr w:type="spellEnd"/>
+      <w:r>
+        <w:rPr>
+          <w:rFonts w:ascii="Consolas" w:hAnsi="Consolas" w:cs="Consolas"/>
+          <w:color w:val="000000"/>
+          <w:sz w:val="20"/>
+          <w:szCs w:val="20"/>
+        </w:rPr>
+        <w:t>[]</w:t>
+      </w:r>
+      <w:r>
+        <w:rPr>
+          <w:rFonts w:ascii="Consolas" w:hAnsi="Consolas" w:cs="Consolas"/>
+          <w:color w:val="6A3E3E"/>
+          <w:sz w:val="20"/>
+          <w:szCs w:val="20"/>
+        </w:rPr>
+        <w:t>GCD</w:t>
+      </w:r>
+      <w:r>
+        <w:rPr>
+          <w:rFonts w:ascii="Consolas" w:hAnsi="Consolas" w:cs="Consolas"/>
+          <w:color w:val="000000"/>
+          <w:sz w:val="20"/>
+          <w:szCs w:val="20"/>
+        </w:rPr>
+        <w:t xml:space="preserve">, </w:t>
+      </w:r>
+      <w:proofErr w:type="spellStart"/>
+      <w:r>
+        <w:rPr>
+          <w:rFonts w:ascii="Consolas" w:hAnsi="Consolas" w:cs="Consolas"/>
+          <w:b/>
+          <w:bCs/>
+          <w:color w:val="7F0055"/>
+          <w:sz w:val="20"/>
+          <w:szCs w:val="20"/>
+        </w:rPr>
+        <w:t>double</w:t>
+      </w:r>
+      <w:proofErr w:type="spellEnd"/>
+      <w:r>
+        <w:rPr>
+          <w:rFonts w:ascii="Consolas" w:hAnsi="Consolas" w:cs="Consolas"/>
+          <w:color w:val="000000"/>
+          <w:sz w:val="20"/>
+          <w:szCs w:val="20"/>
+        </w:rPr>
+        <w:t xml:space="preserve">[] </w:t>
+      </w:r>
+      <w:r>
+        <w:rPr>
+          <w:rFonts w:ascii="Consolas" w:hAnsi="Consolas" w:cs="Consolas"/>
+          <w:color w:val="6A3E3E"/>
+          <w:sz w:val="20"/>
+          <w:szCs w:val="20"/>
+        </w:rPr>
+        <w:t>RCD</w:t>
+      </w:r>
+      <w:r>
+        <w:rPr>
+          <w:rFonts w:ascii="Consolas" w:hAnsi="Consolas" w:cs="Consolas"/>
+          <w:color w:val="000000"/>
+          <w:sz w:val="20"/>
+          <w:szCs w:val="20"/>
+        </w:rPr>
+        <w:t xml:space="preserve">, </w:t>
+      </w:r>
+      <w:proofErr w:type="spellStart"/>
+      <w:r>
+        <w:rPr>
+          <w:rFonts w:ascii="Consolas" w:hAnsi="Consolas" w:cs="Consolas"/>
+          <w:b/>
+          <w:bCs/>
+          <w:color w:val="7F0055"/>
+          <w:sz w:val="20"/>
+          <w:szCs w:val="20"/>
+        </w:rPr>
+        <w:t>int</w:t>
+      </w:r>
+      <w:proofErr w:type="spellEnd"/>
+      <w:r>
+        <w:rPr>
+          <w:rFonts w:ascii="Consolas" w:hAnsi="Consolas" w:cs="Consolas"/>
+          <w:color w:val="000000"/>
+          <w:sz w:val="20"/>
+          <w:szCs w:val="20"/>
+        </w:rPr>
+        <w:t xml:space="preserve"> [] </w:t>
+      </w:r>
+      <w:r>
+        <w:rPr>
+          <w:rFonts w:ascii="Consolas" w:hAnsi="Consolas" w:cs="Consolas"/>
+          <w:color w:val="6A3E3E"/>
+          <w:sz w:val="20"/>
+          <w:szCs w:val="20"/>
+        </w:rPr>
+        <w:t>GBT</w:t>
+      </w:r>
+      <w:r>
+        <w:rPr>
+          <w:rFonts w:ascii="Consolas" w:hAnsi="Consolas" w:cs="Consolas"/>
+          <w:color w:val="000000"/>
+          <w:sz w:val="20"/>
+          <w:szCs w:val="20"/>
+        </w:rPr>
+        <w:t xml:space="preserve">, </w:t>
+      </w:r>
+      <w:proofErr w:type="spellStart"/>
+      <w:r>
+        <w:rPr>
+          <w:rFonts w:ascii="Consolas" w:hAnsi="Consolas" w:cs="Consolas"/>
+          <w:b/>
+          <w:bCs/>
+          <w:color w:val="7F0055"/>
+          <w:sz w:val="20"/>
+          <w:szCs w:val="20"/>
+        </w:rPr>
+        <w:t>double</w:t>
+      </w:r>
+      <w:proofErr w:type="spellEnd"/>
+      <w:r>
+        <w:rPr>
+          <w:rFonts w:ascii="Consolas" w:hAnsi="Consolas" w:cs="Consolas"/>
+          <w:color w:val="000000"/>
+          <w:sz w:val="20"/>
+          <w:szCs w:val="20"/>
+        </w:rPr>
+        <w:t xml:space="preserve"> [] </w:t>
+      </w:r>
+      <w:r>
+        <w:rPr>
+          <w:rFonts w:ascii="Consolas" w:hAnsi="Consolas" w:cs="Consolas"/>
+          <w:color w:val="6A3E3E"/>
+          <w:sz w:val="20"/>
+          <w:szCs w:val="20"/>
+        </w:rPr>
+        <w:t>RBT</w:t>
+      </w:r>
+      <w:r>
+        <w:rPr>
+          <w:rFonts w:ascii="Consolas" w:hAnsi="Consolas" w:cs="Consolas"/>
+          <w:color w:val="000000"/>
+          <w:sz w:val="20"/>
+          <w:szCs w:val="20"/>
+        </w:rPr>
+        <w:t xml:space="preserve"> ){</w:t>
+      </w:r>
+      <w:r>
+        <w:rPr>
+          <w:rFonts w:ascii="Consolas" w:hAnsi="Consolas" w:cs="Consolas"/>
+          <w:color w:val="000000"/>
+          <w:sz w:val="20"/>
+          <w:szCs w:val="20"/>
+        </w:rPr>
+        <w:t>…}</w:t>
+      </w:r>
+    </w:p>
+    <w:p>
+      <w:pPr>
+        <w:rPr>
+          <w:lang w:eastAsia="es-ES_tradnl"/>
+        </w:rPr>
+      </w:pPr>
+      <w:r>
+        <w:rPr>
+          <w:lang w:eastAsia="es-ES_tradnl"/>
+        </w:rPr>
+        <w:t>La única diferencia con respecto al apartado anterior es que, en este apartado en lugar de devolver el beneficio total obtenido, se devuelve un array donde en cada posición se almacena el beneficio tras haber elegido una de las dos opciones (tres a partir del sexto mes), de forma que se puede obtener de forma secuencial la solución.</w:t>
+      </w:r>
+    </w:p>
+    <w:p>
+      <w:pPr>
         <w:pStyle w:val="Ttulo2"/>
         <w:numPr>
           <w:ilvl w:val="0"/>
@@ -2150,6 +3884,40 @@
           <w:lang w:eastAsia="es-ES_tradnl"/>
         </w:rPr>
         <w:t xml:space="preserve">Justificar si es posible reducir la memoria en el algoritmo iterativo. En caso afirmativo, implementar dicho algoritmo en Java </w:t>
+      </w:r>
+    </w:p>
+    <w:p>
+      <w:pPr>
+        <w:rPr>
+          <w:lang w:eastAsia="es-ES_tradnl"/>
+        </w:rPr>
+      </w:pPr>
+    </w:p>
+    <w:p>
+      <w:pPr>
+        <w:rPr>
+          <w:lang w:eastAsia="es-ES_tradnl"/>
+        </w:rPr>
+      </w:pPr>
+      <w:r>
+        <w:rPr>
+          <w:lang w:eastAsia="es-ES_tradnl"/>
+        </w:rPr>
+        <w:t xml:space="preserve">No hemos sido capaces de encontrar una forma de reducir la memoria, puesto que es necesario el array que almacena el beneficio de cada mes. Si no se incluyese la opción de comprar bonos del tesoro de seis </w:t>
+      </w:r>
+      <w:proofErr w:type="gramStart"/>
+      <w:r>
+        <w:rPr>
+          <w:lang w:eastAsia="es-ES_tradnl"/>
+        </w:rPr>
+        <w:t>meses,  bastaría</w:t>
+      </w:r>
+      <w:proofErr w:type="gramEnd"/>
+      <w:r>
+        <w:rPr>
+          <w:lang w:eastAsia="es-ES_tradnl"/>
+        </w:rPr>
+        <w:t xml:space="preserve"> con almacenar en una variable el beneficio del mes anterior, pero como no es así hace falta almacenar el beneficio de todos los meses puesto que no sabes si vas a necesitar la cantidad que tenías hace 6 meses para calcular la actual.</w:t>
       </w:r>
     </w:p>
     <w:p>
@@ -2167,6 +3935,266 @@
     </w:p>
     <w:p>
       <w:pPr>
+        <w:pStyle w:val="Ttulo2"/>
+        <w:numPr>
+          <w:ilvl w:val="0"/>
+          <w:numId w:val="7"/>
+        </w:numPr>
+      </w:pPr>
+      <w:r>
+        <w:t>Comparación de las técnicas de memorización y tabulación para la eliminación de la recursividad.</w:t>
+      </w:r>
+    </w:p>
+    <w:p/>
+    <w:p>
+      <w:pPr>
+        <w:rPr>
+          <w:sz w:val="24"/>
+          <w:szCs w:val="24"/>
+        </w:rPr>
+      </w:pPr>
+      <w:r>
+        <w:rPr>
+          <w:sz w:val="24"/>
+          <w:szCs w:val="24"/>
+        </w:rPr>
+        <w:t>Técnica de memorización: Aplicación más sencilla vs más consumo de memoria. La idea es guardar todas las soluciones ya calculadas en una tabla para no volver a calcularlas. Cada celda de la tabla se inicializa con un valor v distinto a los que puede devolver nuestra función.</w:t>
+      </w:r>
+    </w:p>
+    <w:p>
+      <w:pPr>
+        <w:rPr>
+          <w:sz w:val="24"/>
+          <w:szCs w:val="24"/>
+        </w:rPr>
+      </w:pPr>
+      <w:r>
+        <w:rPr>
+          <w:sz w:val="24"/>
+          <w:szCs w:val="24"/>
+        </w:rPr>
+        <w:t>Técnica de tabulación: técnica más eficiente que la de memorización, pero menos directa. La idea es guardar las soluciones ya calculadas necesarias el menor tiempo posible. No se basa en una regla de conversión sino en un método: reordenar los cálculos de forma que los valores f(y) se almacenan durante el tiempo que se necesiten, pero consumiendo el mínimo de memoria.</w:t>
+      </w:r>
+    </w:p>
+    <w:p>
+      <w:pPr>
+        <w:rPr>
+          <w:sz w:val="24"/>
+          <w:szCs w:val="24"/>
+        </w:rPr>
+      </w:pPr>
+      <w:r>
+        <w:rPr>
+          <w:sz w:val="24"/>
+          <w:szCs w:val="24"/>
+        </w:rPr>
+        <w:t>Básicamente, la diferencia principal de ambas técnicas es el orden de llamadas.</w:t>
+      </w:r>
+    </w:p>
+    <w:p>
+      <w:pPr>
+        <w:pStyle w:val="Ttulo2"/>
+        <w:numPr>
+          <w:ilvl w:val="0"/>
+          <w:numId w:val="7"/>
+        </w:numPr>
+      </w:pPr>
+      <w:r>
+        <w:lastRenderedPageBreak/>
+        <w:t>¿Qué condiciones se tienen que cumplir para poder utilizar la Programación Dinámica?</w:t>
+      </w:r>
+    </w:p>
+    <w:p/>
+    <w:p>
+      <w:pPr>
+        <w:rPr>
+          <w:sz w:val="24"/>
+        </w:rPr>
+      </w:pPr>
+      <w:r>
+        <w:rPr>
+          <w:sz w:val="24"/>
+        </w:rPr>
+        <w:t>Existen problemas solapados: Hay que formular el problema como algoritmo recursivo.</w:t>
+      </w:r>
+    </w:p>
+    <w:p>
+      <w:pPr>
+        <w:rPr>
+          <w:sz w:val="24"/>
+        </w:rPr>
+      </w:pPr>
+      <w:r>
+        <w:rPr>
+          <w:sz w:val="24"/>
+        </w:rPr>
+        <w:t>La solución ha de ser alcanzada a través de una secuencia de decisiones.</w:t>
+      </w:r>
+    </w:p>
+    <w:p>
+      <w:pPr>
+        <w:rPr>
+          <w:sz w:val="24"/>
+        </w:rPr>
+      </w:pPr>
+      <w:r>
+        <w:rPr>
+          <w:sz w:val="24"/>
+        </w:rPr>
+        <w:t xml:space="preserve">Si el principio de </w:t>
+      </w:r>
+      <w:proofErr w:type="spellStart"/>
+      <w:r>
+        <w:rPr>
+          <w:sz w:val="24"/>
+        </w:rPr>
+        <w:t>Optimalidad</w:t>
+      </w:r>
+      <w:proofErr w:type="spellEnd"/>
+      <w:r>
+        <w:rPr>
+          <w:sz w:val="24"/>
+        </w:rPr>
+        <w:t xml:space="preserve"> no es aplicable, entonces no se puede usar la Programación Dinámica.</w:t>
+      </w:r>
+    </w:p>
+    <w:p>
+      <w:pPr>
+        <w:rPr>
+          <w:sz w:val="24"/>
+        </w:rPr>
+      </w:pPr>
+    </w:p>
+    <w:p>
+      <w:pPr>
+        <w:pStyle w:val="Ttulo2"/>
+        <w:numPr>
+          <w:ilvl w:val="0"/>
+          <w:numId w:val="7"/>
+        </w:numPr>
+      </w:pPr>
+      <w:r>
+        <w:t>¿Qué similitudes hay con la Técnica de Vuelta Atrás?</w:t>
+      </w:r>
+    </w:p>
+    <w:p/>
+    <w:p>
+      <w:r>
+        <w:t>Como se ha comentado en el apartado en la Programación Dinámica, así como también ocurría en la Técnica de Vuelta Atrás, la solución debe ser alcanzada a través de una secuencia de decisiones.</w:t>
+      </w:r>
+    </w:p>
+    <w:p/>
+    <w:p>
+      <w:pPr>
+        <w:pStyle w:val="Ttulo2"/>
+        <w:numPr>
+          <w:ilvl w:val="0"/>
+          <w:numId w:val="7"/>
+        </w:numPr>
+      </w:pPr>
+      <w:r>
+        <w:t xml:space="preserve">Enuncia el principio de </w:t>
+      </w:r>
+      <w:proofErr w:type="spellStart"/>
+      <w:r>
+        <w:t>optimalidad</w:t>
+      </w:r>
+      <w:proofErr w:type="spellEnd"/>
+      <w:r>
+        <w:t xml:space="preserve"> de </w:t>
+      </w:r>
+      <w:proofErr w:type="spellStart"/>
+      <w:r>
+        <w:t>Bellman</w:t>
+      </w:r>
+      <w:proofErr w:type="spellEnd"/>
+      <w:r>
+        <w:t>. Pon dos ejemplos: uno en el que se cumpla el principio y otro donde no, justificando tu respuesta.</w:t>
+      </w:r>
+    </w:p>
+    <w:p/>
+    <w:p>
+      <w:pPr>
+        <w:spacing w:after="0" w:line="240" w:lineRule="auto"/>
+        <w:rPr>
+          <w:rFonts w:eastAsia="Times New Roman" w:cstheme="minorHAnsi"/>
+          <w:sz w:val="24"/>
+          <w:szCs w:val="24"/>
+          <w:lang w:eastAsia="es-ES_tradnl"/>
+        </w:rPr>
+      </w:pPr>
+      <w:r>
+        <w:rPr>
+          <w:rFonts w:eastAsia="Times New Roman" w:cstheme="minorHAnsi"/>
+          <w:sz w:val="24"/>
+          <w:szCs w:val="24"/>
+          <w:lang w:eastAsia="es-ES_tradnl"/>
+        </w:rPr>
+        <w:t xml:space="preserve">La solución óptima de cualquier caso no trivial de un problema es una combinación de soluciones </w:t>
+      </w:r>
+      <w:r>
+        <w:rPr>
+          <w:rFonts w:eastAsia="Times New Roman" w:cstheme="minorHAnsi"/>
+          <w:sz w:val="24"/>
+          <w:szCs w:val="24"/>
+          <w:lang w:eastAsia="es-ES_tradnl"/>
+        </w:rPr>
+        <w:t xml:space="preserve">óptimas de algunos </w:t>
+      </w:r>
+      <w:proofErr w:type="spellStart"/>
+      <w:r>
+        <w:rPr>
+          <w:rFonts w:eastAsia="Times New Roman" w:cstheme="minorHAnsi"/>
+          <w:sz w:val="24"/>
+          <w:szCs w:val="24"/>
+          <w:lang w:eastAsia="es-ES_tradnl"/>
+        </w:rPr>
+        <w:t>subcasos</w:t>
+      </w:r>
+      <w:proofErr w:type="spellEnd"/>
+      <w:r>
+        <w:rPr>
+          <w:sz w:val="24"/>
+        </w:rPr>
+        <w:t>.</w:t>
+      </w:r>
+    </w:p>
+    <w:p/>
+    <w:p>
+      <w:r>
+        <w:t>Un ejemplo en el que se cumple este principio es el</w:t>
+      </w:r>
+      <w:r>
+        <w:t xml:space="preserve"> del camino más corto entre A y B, pasando por C. Si la distancia entre A y C es mínima, entonces la distancia de C a B también será mínima.</w:t>
+      </w:r>
+    </w:p>
+    <w:p>
+      <w:r>
+        <w:t xml:space="preserve">Un ejemplo en el que no se cumple es el camino más rápido entre A y B pasando por C. No se puede garantizar que siendo la </w:t>
+      </w:r>
+      <w:proofErr w:type="spellStart"/>
+      <w:r>
+        <w:t>subsolución</w:t>
+      </w:r>
+      <w:proofErr w:type="spellEnd"/>
+      <w:r>
+        <w:t xml:space="preserve"> entre A y C óptima lo sea también la </w:t>
+      </w:r>
+      <w:proofErr w:type="spellStart"/>
+      <w:r>
+        <w:t>subsolución</w:t>
+      </w:r>
+      <w:proofErr w:type="spellEnd"/>
+      <w:r>
+        <w:t xml:space="preserve"> entre C y B</w:t>
+      </w:r>
+      <w:r>
+        <w:t>.</w:t>
+      </w:r>
+    </w:p>
+    <w:p/>
+    <w:p>
+      <w:pPr>
         <w:pStyle w:val="Ttulo1"/>
         <w:numPr>
           <w:ilvl w:val="0"/>
@@ -2177,6 +4205,56 @@
       <w:r>
         <w:t>CONCLUSIONES</w:t>
       </w:r>
+    </w:p>
+    <w:p/>
+    <w:p>
+      <w:pPr>
+        <w:rPr>
+          <w:sz w:val="24"/>
+          <w:szCs w:val="24"/>
+        </w:rPr>
+      </w:pPr>
+      <w:r>
+        <w:rPr>
+          <w:sz w:val="24"/>
+          <w:szCs w:val="24"/>
+        </w:rPr>
+        <w:t xml:space="preserve">Ha sido muy </w:t>
+      </w:r>
+      <w:proofErr w:type="spellStart"/>
+      <w:r>
+        <w:rPr>
+          <w:sz w:val="24"/>
+          <w:szCs w:val="24"/>
+        </w:rPr>
+        <w:t>difisil</w:t>
+      </w:r>
+      <w:proofErr w:type="spellEnd"/>
+      <w:r>
+        <w:rPr>
+          <w:sz w:val="24"/>
+          <w:szCs w:val="24"/>
+        </w:rPr>
+        <w:t xml:space="preserve"> </w:t>
+      </w:r>
+      <w:proofErr w:type="spellStart"/>
+      <w:r>
+        <w:rPr>
+          <w:sz w:val="24"/>
+          <w:szCs w:val="24"/>
+        </w:rPr>
+        <w:t>xdlol</w:t>
+      </w:r>
+      <w:proofErr w:type="spellEnd"/>
+      <w:r>
+        <w:rPr>
+          <w:sz w:val="24"/>
+          <w:szCs w:val="24"/>
+        </w:rPr>
+        <w:t>.</w:t>
+      </w:r>
+      <w:bookmarkStart w:id="0" w:name="_GoBack"/>
+      <w:bookmarkEnd w:id="0"/>
     </w:p>
     <w:sectPr>
       <w:pgSz w:w="11906" w:h="16838"/>
@@ -2546,6 +4624,95 @@
     </w:lvl>
   </w:abstractNum>
   <w:abstractNum w:abstractNumId="4" w15:restartNumberingAfterBreak="0">
+    <w:nsid w:val="65E72E32"/>
+    <w:multiLevelType w:val="hybridMultilevel"/>
+    <w:tmpl w:val="C8C84FB6"/>
+    <w:lvl w:ilvl="0" w:tplc="040A0017">
+      <w:start w:val="1"/>
+      <w:numFmt w:val="lowerLetter"/>
+      <w:lvlText w:val="%1)"/>
+      <w:lvlJc w:val="left"/>
+      <w:pPr>
+        <w:ind w:left="720" w:hanging="360"/>
+      </w:pPr>
+      <w:rPr>
+        <w:rFonts w:hint="default"/>
+      </w:rPr>
+    </w:lvl>
+    <w:lvl w:ilvl="1" w:tplc="040A0019" w:tentative="1">
+      <w:start w:val="1"/>
+      <w:numFmt w:val="lowerLetter"/>
+      <w:lvlText w:val="%2."/>
+      <w:lvlJc w:val="left"/>
+      <w:pPr>
+        <w:ind w:left="1440" w:hanging="360"/>
+      </w:pPr>
+    </w:lvl>
+    <w:lvl w:ilvl="2" w:tplc="040A001B" w:tentative="1">
+      <w:start w:val="1"/>
+      <w:numFmt w:val="lowerRoman"/>
+      <w:lvlText w:val="%3."/>
+      <w:lvlJc w:val="right"/>
+      <w:pPr>
+        <w:ind w:left="2160" w:hanging="180"/>
+      </w:pPr>
+    </w:lvl>
+    <w:lvl w:ilvl="3" w:tplc="040A000F" w:tentative="1">
+      <w:start w:val="1"/>
+      <w:numFmt w:val="decimal"/>
+      <w:lvlText w:val="%4."/>
+      <w:lvlJc w:val="left"/>
+      <w:pPr>
+        <w:ind w:left="2880" w:hanging="360"/>
+      </w:pPr>
+    </w:lvl>
+    <w:lvl w:ilvl="4" w:tplc="040A0019" w:tentative="1">
+      <w:start w:val="1"/>
+      <w:numFmt w:val="lowerLetter"/>
+      <w:lvlText w:val="%5."/>
+      <w:lvlJc w:val="left"/>
+      <w:pPr>
+        <w:ind w:left="3600" w:hanging="360"/>
+      </w:pPr>
+    </w:lvl>
+    <w:lvl w:ilvl="5" w:tplc="040A001B" w:tentative="1">
+      <w:start w:val="1"/>
+      <w:numFmt w:val="lowerRoman"/>
+      <w:lvlText w:val="%6."/>
+      <w:lvlJc w:val="right"/>
+      <w:pPr>
+        <w:ind w:left="4320" w:hanging="180"/>
+      </w:pPr>
+    </w:lvl>
+    <w:lvl w:ilvl="6" w:tplc="040A000F" w:tentative="1">
+      <w:start w:val="1"/>
+      <w:numFmt w:val="decimal"/>
+      <w:lvlText w:val="%7."/>
+      <w:lvlJc w:val="left"/>
+      <w:pPr>
+        <w:ind w:left="5040" w:hanging="360"/>
+      </w:pPr>
+    </w:lvl>
+    <w:lvl w:ilvl="7" w:tplc="040A0019" w:tentative="1">
+      <w:start w:val="1"/>
+      <w:numFmt w:val="lowerLetter"/>
+      <w:lvlText w:val="%8."/>
+      <w:lvlJc w:val="left"/>
+      <w:pPr>
+        <w:ind w:left="5760" w:hanging="360"/>
+      </w:pPr>
+    </w:lvl>
+    <w:lvl w:ilvl="8" w:tplc="040A001B" w:tentative="1">
+      <w:start w:val="1"/>
+      <w:numFmt w:val="lowerRoman"/>
+      <w:lvlText w:val="%9."/>
+      <w:lvlJc w:val="right"/>
+      <w:pPr>
+        <w:ind w:left="6480" w:hanging="180"/>
+      </w:pPr>
+    </w:lvl>
+  </w:abstractNum>
+  <w:abstractNum w:abstractNumId="5" w15:restartNumberingAfterBreak="0">
     <w:nsid w:val="676715D8"/>
     <w:multiLevelType w:val="hybridMultilevel"/>
     <w:tmpl w:val="86922376"/>
@@ -2631,7 +4798,7 @@
       </w:pPr>
     </w:lvl>
   </w:abstractNum>
-  <w:abstractNum w:abstractNumId="5" w15:restartNumberingAfterBreak="0">
+  <w:abstractNum w:abstractNumId="6" w15:restartNumberingAfterBreak="0">
     <w:nsid w:val="79E222A5"/>
     <w:multiLevelType w:val="hybridMultilevel"/>
     <w:tmpl w:val="E508291C"/>
@@ -2721,10 +4888,10 @@
     <w:abstractNumId w:val="3"/>
   </w:num>
   <w:num w:numId="2">
-    <w:abstractNumId w:val="4"/>
+    <w:abstractNumId w:val="5"/>
   </w:num>
   <w:num w:numId="3">
-    <w:abstractNumId w:val="5"/>
+    <w:abstractNumId w:val="6"/>
   </w:num>
   <w:num w:numId="4">
     <w:abstractNumId w:val="1"/>
@@ -2734,6 +4901,9 @@
   </w:num>
   <w:num w:numId="6">
     <w:abstractNumId w:val="0"/>
+  </w:num>
+  <w:num w:numId="7">
+    <w:abstractNumId w:val="4"/>
   </w:num>
 </w:numbering>
 </file>
@@ -3352,6 +5522,13 @@
     <w:pitch w:val="variable"/>
     <w:sig w:usb0="E0002AFF" w:usb1="C000247B" w:usb2="00000009" w:usb3="00000000" w:csb0="000001FF" w:csb1="00000000"/>
   </w:font>
+  <w:font w:name="Consolas">
+    <w:panose1 w:val="020B0609020204030204"/>
+    <w:charset w:val="00"/>
+    <w:family w:val="modern"/>
+    <w:pitch w:val="fixed"/>
+    <w:sig w:usb0="E00006FF" w:usb1="0000FCFF" w:usb2="00000001" w:usb3="00000000" w:csb0="0000019F" w:csb1="00000000"/>
+  </w:font>
 </w:fonts>
 </file>
 
@@ -3376,6 +5553,7 @@
     <w:rsid w:val="005A5632"/>
     <w:rsid w:val="006819E2"/>
     <w:rsid w:val="008D2943"/>
+    <w:rsid w:val="00F8125E"/>
   </w:rsids>
   <m:mathPr>
     <m:mathFont m:val="Cambria Math"/>

--- a/Practica4/PRÁCTICA 4.docx
+++ b/Practica4/PRÁCTICA 4.docx
@@ -97,7 +97,7 @@
               <w:bottom w:val="single" w:sz="6" w:space="6" w:color="4472C4" w:themeColor="accent1"/>
             </w:pBdr>
             <w:spacing w:after="240"/>
-            <w:jc w:val="center"/>
+            <w:jc w:val="both"/>
             <w:rPr>
               <w:rFonts w:asciiTheme="majorHAnsi" w:eastAsiaTheme="majorEastAsia" w:hAnsiTheme="majorHAnsi" w:cstheme="majorBidi"/>
               <w:b/>
@@ -127,7 +127,7 @@
               <w:bottom w:val="single" w:sz="6" w:space="6" w:color="4472C4" w:themeColor="accent1"/>
             </w:pBdr>
             <w:spacing w:after="240"/>
-            <w:jc w:val="center"/>
+            <w:jc w:val="both"/>
             <w:rPr>
               <w:rFonts w:asciiTheme="majorHAnsi" w:eastAsiaTheme="majorEastAsia" w:hAnsiTheme="majorHAnsi" w:cstheme="majorBidi"/>
               <w:b/>
@@ -598,7 +598,11 @@
         <w:t>ELIMINACIÓN DE LA RECURSIVIDAD</w:t>
       </w:r>
     </w:p>
-    <w:p/>
+    <w:p>
+      <w:pPr>
+        <w:jc w:val="both"/>
+      </w:pPr>
+    </w:p>
     <w:p>
       <w:pPr>
         <w:pStyle w:val="Ttulo2"/>
@@ -606,6 +610,7 @@
           <w:ilvl w:val="0"/>
           <w:numId w:val="6"/>
         </w:numPr>
+        <w:jc w:val="both"/>
       </w:pPr>
       <w:r>
         <w:t xml:space="preserve">Dibujar y analizar el árbol de recursión para la llamada </w:t>
@@ -627,8 +632,15 @@
         <w:t>.</w:t>
       </w:r>
     </w:p>
-    <w:p/>
-    <w:p>
+    <w:p>
+      <w:pPr>
+        <w:jc w:val="both"/>
+      </w:pPr>
+    </w:p>
+    <w:p>
+      <w:pPr>
+        <w:jc w:val="both"/>
+      </w:pPr>
       <w:r>
         <w:rPr>
           <w:noProof/>
@@ -685,6 +697,7 @@
     </w:p>
     <w:p>
       <w:pPr>
+        <w:jc w:val="both"/>
         <w:rPr>
           <w:sz w:val="24"/>
           <w:szCs w:val="24"/>
@@ -697,6 +710,15 @@
         </w:rPr>
         <w:t>En cada uno de los nodos, se muestra la llamada recursiva que se hace en azul, y en rojo se muestra el resultado de dicha llamada. Si un nodo en concreto no tiene hijos, es porque las condiciones de la llamada recursiva se corresponden con alguno de los casos base, bien multiplicar x*y si x&lt;=2, y&gt;0, bien 5, si y&lt;0.</w:t>
       </w:r>
+    </w:p>
+    <w:p>
+      <w:pPr>
+        <w:jc w:val="both"/>
+        <w:rPr>
+          <w:sz w:val="24"/>
+          <w:szCs w:val="24"/>
+        </w:rPr>
+      </w:pPr>
     </w:p>
     <w:p>
       <w:pPr>
@@ -705,6 +727,7 @@
           <w:ilvl w:val="0"/>
           <w:numId w:val="6"/>
         </w:numPr>
+        <w:jc w:val="both"/>
       </w:pPr>
       <w:r>
         <w:lastRenderedPageBreak/>
@@ -714,7 +737,11 @@
         <w:t>.</w:t>
       </w:r>
     </w:p>
-    <w:p>
+    <w:p/>
+    <w:p>
+      <w:pPr>
+        <w:jc w:val="both"/>
+      </w:pPr>
       <w:r>
         <w:rPr>
           <w:noProof/>
@@ -769,57 +796,205 @@
         </w:drawing>
       </w:r>
     </w:p>
-    <w:p/>
-    <w:p>
-      <w:r>
-        <w:t xml:space="preserve">Como se puede observar las llamadas que no son casos base, es decir cuando la x es menor que 2 o la y es 0, </w:t>
-      </w:r>
-      <w:r>
-        <w:t>dependen siempre de otras cuatro posiciones de la tabla, que se corresponden con las llamadas recursivas.</w:t>
-      </w:r>
-    </w:p>
-    <w:p>
-      <w:r>
+    <w:p>
+      <w:pPr>
+        <w:jc w:val="both"/>
+      </w:pPr>
+    </w:p>
+    <w:p>
+      <w:pPr>
+        <w:jc w:val="both"/>
+        <w:rPr>
+          <w:sz w:val="24"/>
+        </w:rPr>
+      </w:pPr>
+      <w:r>
+        <w:rPr>
+          <w:sz w:val="24"/>
+        </w:rPr>
+        <w:t>Cada celda se corresponde con alguna de las llamadas necesarias para la resolución del problema planteado.</w:t>
+      </w:r>
+    </w:p>
+    <w:p>
+      <w:pPr>
+        <w:jc w:val="both"/>
+        <w:rPr>
+          <w:sz w:val="24"/>
+        </w:rPr>
+      </w:pPr>
+      <w:r>
+        <w:rPr>
+          <w:sz w:val="24"/>
+        </w:rPr>
+        <w:t>Como se puede observar</w:t>
+      </w:r>
+      <w:r>
+        <w:rPr>
+          <w:sz w:val="24"/>
+        </w:rPr>
+        <w:t>,</w:t>
+      </w:r>
+      <w:r>
+        <w:rPr>
+          <w:sz w:val="24"/>
+        </w:rPr>
+        <w:t xml:space="preserve"> las llamadas que no son casos base, es decir cuando la x es menor que 2 o la y es 0, </w:t>
+      </w:r>
+      <w:r>
+        <w:rPr>
+          <w:sz w:val="24"/>
+        </w:rPr>
+        <w:t>dependen siempre de otras cuatro posiciones de la tabla, que se correspon</w:t>
+      </w:r>
+      <w:r>
+        <w:rPr>
+          <w:sz w:val="24"/>
+        </w:rPr>
+        <w:t>den con las llamadas recursivas.</w:t>
+      </w:r>
+    </w:p>
+    <w:p>
+      <w:pPr>
+        <w:jc w:val="both"/>
+        <w:rPr>
+          <w:sz w:val="24"/>
+        </w:rPr>
+      </w:pPr>
+      <w:r>
+        <w:rPr>
+          <w:b/>
+          <w:sz w:val="24"/>
+        </w:rPr>
         <w:t>f(</w:t>
       </w:r>
       <w:proofErr w:type="spellStart"/>
       <w:proofErr w:type="gramStart"/>
       <w:r>
+        <w:rPr>
+          <w:b/>
+          <w:sz w:val="24"/>
+        </w:rPr>
         <w:t>x,y</w:t>
       </w:r>
       <w:proofErr w:type="spellEnd"/>
       <w:proofErr w:type="gramEnd"/>
       <w:r>
-        <w:t>)= f(x-1,y) +</w:t>
-      </w:r>
-      <w:r>
+        <w:rPr>
+          <w:b/>
+          <w:sz w:val="24"/>
+        </w:rPr>
+        <w:t>)</w:t>
+      </w:r>
+      <w:r>
+        <w:rPr>
+          <w:sz w:val="24"/>
+        </w:rPr>
         <w:t xml:space="preserve"> </w:t>
       </w:r>
       <w:r>
-        <w:t>f(x,y-1) + f(x-1,y-1) + f(x-2,y-1).</w:t>
-      </w:r>
-    </w:p>
-    <w:p>
-      <w:pPr>
+        <w:rPr>
+          <w:sz w:val="24"/>
+        </w:rPr>
+        <w:t>= f(x-1,y) + f(x,y-1) + f(x-1,y-1) + f(x-2,y-1).</w:t>
+      </w:r>
+    </w:p>
+    <w:p>
+      <w:pPr>
+        <w:jc w:val="both"/>
+        <w:rPr>
+          <w:sz w:val="24"/>
+        </w:rPr>
+      </w:pPr>
+      <w:r>
+        <w:rPr>
+          <w:sz w:val="24"/>
+        </w:rPr>
+        <w:t>Por ejemplo</w:t>
+      </w:r>
+      <w:r>
+        <w:rPr>
+          <w:sz w:val="24"/>
+        </w:rPr>
+        <w:t xml:space="preserve">: </w:t>
+      </w:r>
+      <w:proofErr w:type="gramStart"/>
+      <w:r>
+        <w:rPr>
+          <w:b/>
+          <w:sz w:val="24"/>
+        </w:rPr>
+        <w:t>f(</w:t>
+      </w:r>
+      <w:proofErr w:type="gramEnd"/>
+      <w:r>
+        <w:rPr>
+          <w:b/>
+          <w:sz w:val="24"/>
+        </w:rPr>
+        <w:t>3,2)</w:t>
+      </w:r>
+      <w:r>
+        <w:rPr>
+          <w:sz w:val="24"/>
+        </w:rPr>
+        <w:t xml:space="preserve"> = f(2,2)+ f(3,1)+ f(2,1)+ f(1,1).</w:t>
+      </w:r>
+    </w:p>
+    <w:p>
+      <w:pPr>
+        <w:jc w:val="both"/>
         <w:rPr>
           <w:u w:val="single"/>
         </w:rPr>
       </w:pPr>
-      <w:r>
-        <w:t>Por ejemplo : f(3,2) = f(2,2)+</w:t>
-      </w:r>
-      <w:r>
-        <w:t xml:space="preserve"> </w:t>
-      </w:r>
-      <w:r>
-        <w:t>f(3,1)+ f(2,1)+</w:t>
-      </w:r>
-      <w:r>
-        <w:t xml:space="preserve"> </w:t>
-      </w:r>
-      <w:r>
-        <w:t>f(1,1).</w:t>
-      </w:r>
+    </w:p>
+    <w:p>
+      <w:pPr>
+        <w:jc w:val="both"/>
+        <w:rPr>
+          <w:u w:val="single"/>
+        </w:rPr>
+      </w:pPr>
+    </w:p>
+    <w:p>
+      <w:pPr>
+        <w:jc w:val="both"/>
+        <w:rPr>
+          <w:u w:val="single"/>
+        </w:rPr>
+      </w:pPr>
+    </w:p>
+    <w:p>
+      <w:pPr>
+        <w:jc w:val="both"/>
+        <w:rPr>
+          <w:u w:val="single"/>
+        </w:rPr>
+      </w:pPr>
+    </w:p>
+    <w:p>
+      <w:pPr>
+        <w:jc w:val="both"/>
+        <w:rPr>
+          <w:u w:val="single"/>
+        </w:rPr>
+      </w:pPr>
+    </w:p>
+    <w:p>
+      <w:pPr>
+        <w:jc w:val="both"/>
+        <w:rPr>
+          <w:u w:val="single"/>
+        </w:rPr>
+      </w:pPr>
+    </w:p>
+    <w:p>
+      <w:pPr>
+        <w:jc w:val="both"/>
+        <w:rPr>
+          <w:u w:val="single"/>
+        </w:rPr>
+      </w:pPr>
     </w:p>
     <w:p>
       <w:pPr>
@@ -828,6 +1003,7 @@
           <w:ilvl w:val="0"/>
           <w:numId w:val="6"/>
         </w:numPr>
+        <w:jc w:val="both"/>
       </w:pPr>
       <w:r>
         <w:t xml:space="preserve">Dibujar la tabla asociada especificando las </w:t>
@@ -852,7 +1028,16 @@
         <w:t>.</w:t>
       </w:r>
     </w:p>
-    <w:p/>
+    <w:p>
+      <w:pPr>
+        <w:jc w:val="both"/>
+      </w:pPr>
+    </w:p>
+    <w:p>
+      <w:pPr>
+        <w:jc w:val="both"/>
+      </w:pPr>
+    </w:p>
     <w:tbl>
       <w:tblPr>
         <w:tblStyle w:val="Tablaconcuadrcula"/>
@@ -860,21 +1045,21 @@
         <w:tblLook w:val="04A0" w:firstRow="1" w:lastRow="0" w:firstColumn="1" w:lastColumn="0" w:noHBand="0" w:noVBand="1"/>
       </w:tblPr>
       <w:tblGrid>
-        <w:gridCol w:w="2520"/>
-        <w:gridCol w:w="2520"/>
-        <w:gridCol w:w="2521"/>
+        <w:gridCol w:w="2245"/>
+        <w:gridCol w:w="2245"/>
+        <w:gridCol w:w="2245"/>
       </w:tblGrid>
       <w:tr>
         <w:trPr>
-          <w:trHeight w:val="764"/>
+          <w:trHeight w:val="528"/>
         </w:trPr>
         <w:tc>
           <w:tcPr>
-            <w:tcW w:w="2520" w:type="dxa"/>
+            <w:tcW w:w="2245" w:type="dxa"/>
           </w:tcPr>
           <w:p>
             <w:pPr>
-              <w:jc w:val="center"/>
+              <w:jc w:val="both"/>
               <w:rPr>
                 <w:sz w:val="32"/>
                 <w:szCs w:val="32"/>
@@ -899,7 +1084,7 @@
           </w:p>
           <w:p>
             <w:pPr>
-              <w:jc w:val="center"/>
+              <w:jc w:val="both"/>
               <w:rPr>
                 <w:color w:val="007000"/>
                 <w:sz w:val="32"/>
@@ -918,11 +1103,11 @@
         </w:tc>
         <w:tc>
           <w:tcPr>
-            <w:tcW w:w="2520" w:type="dxa"/>
+            <w:tcW w:w="2245" w:type="dxa"/>
           </w:tcPr>
           <w:p>
             <w:pPr>
-              <w:jc w:val="center"/>
+              <w:jc w:val="both"/>
               <w:rPr>
                 <w:sz w:val="32"/>
                 <w:szCs w:val="32"/>
@@ -947,7 +1132,7 @@
           </w:p>
           <w:p>
             <w:pPr>
-              <w:jc w:val="center"/>
+              <w:jc w:val="both"/>
               <w:rPr>
                 <w:sz w:val="32"/>
                 <w:szCs w:val="32"/>
@@ -965,11 +1150,11 @@
         </w:tc>
         <w:tc>
           <w:tcPr>
-            <w:tcW w:w="2521" w:type="dxa"/>
+            <w:tcW w:w="2245" w:type="dxa"/>
           </w:tcPr>
           <w:p>
             <w:pPr>
-              <w:jc w:val="center"/>
+              <w:jc w:val="both"/>
               <w:rPr>
                 <w:sz w:val="32"/>
                 <w:szCs w:val="32"/>
@@ -980,15 +1165,15 @@
       </w:tr>
       <w:tr>
         <w:trPr>
-          <w:trHeight w:val="764"/>
+          <w:trHeight w:val="528"/>
         </w:trPr>
         <w:tc>
           <w:tcPr>
-            <w:tcW w:w="2520" w:type="dxa"/>
+            <w:tcW w:w="2245" w:type="dxa"/>
           </w:tcPr>
           <w:p>
             <w:pPr>
-              <w:jc w:val="center"/>
+              <w:jc w:val="both"/>
               <w:rPr>
                 <w:sz w:val="32"/>
                 <w:szCs w:val="32"/>
@@ -1013,7 +1198,7 @@
           </w:p>
           <w:p>
             <w:pPr>
-              <w:jc w:val="center"/>
+              <w:jc w:val="both"/>
               <w:rPr>
                 <w:sz w:val="32"/>
                 <w:szCs w:val="32"/>
@@ -1031,11 +1216,11 @@
         </w:tc>
         <w:tc>
           <w:tcPr>
-            <w:tcW w:w="2520" w:type="dxa"/>
+            <w:tcW w:w="2245" w:type="dxa"/>
           </w:tcPr>
           <w:p>
             <w:pPr>
-              <w:jc w:val="center"/>
+              <w:jc w:val="both"/>
               <w:rPr>
                 <w:sz w:val="32"/>
                 <w:szCs w:val="32"/>
@@ -1060,7 +1245,7 @@
           </w:p>
           <w:p>
             <w:pPr>
-              <w:jc w:val="center"/>
+              <w:jc w:val="both"/>
               <w:rPr>
                 <w:sz w:val="32"/>
                 <w:szCs w:val="32"/>
@@ -1078,11 +1263,11 @@
         </w:tc>
         <w:tc>
           <w:tcPr>
-            <w:tcW w:w="2521" w:type="dxa"/>
+            <w:tcW w:w="2245" w:type="dxa"/>
           </w:tcPr>
           <w:p>
             <w:pPr>
-              <w:jc w:val="center"/>
+              <w:jc w:val="both"/>
               <w:rPr>
                 <w:sz w:val="32"/>
                 <w:szCs w:val="32"/>
@@ -1107,7 +1292,7 @@
           </w:p>
           <w:p>
             <w:pPr>
-              <w:jc w:val="center"/>
+              <w:jc w:val="both"/>
               <w:rPr>
                 <w:sz w:val="32"/>
                 <w:szCs w:val="32"/>
@@ -1126,15 +1311,15 @@
       </w:tr>
       <w:tr>
         <w:trPr>
-          <w:trHeight w:val="764"/>
+          <w:trHeight w:val="528"/>
         </w:trPr>
         <w:tc>
           <w:tcPr>
-            <w:tcW w:w="2520" w:type="dxa"/>
+            <w:tcW w:w="2245" w:type="dxa"/>
           </w:tcPr>
           <w:p>
             <w:pPr>
-              <w:jc w:val="center"/>
+              <w:jc w:val="both"/>
               <w:rPr>
                 <w:sz w:val="32"/>
                 <w:szCs w:val="32"/>
@@ -1159,7 +1344,7 @@
           </w:p>
           <w:p>
             <w:pPr>
-              <w:jc w:val="center"/>
+              <w:jc w:val="both"/>
               <w:rPr>
                 <w:sz w:val="32"/>
                 <w:szCs w:val="32"/>
@@ -1177,11 +1362,11 @@
         </w:tc>
         <w:tc>
           <w:tcPr>
-            <w:tcW w:w="2520" w:type="dxa"/>
+            <w:tcW w:w="2245" w:type="dxa"/>
           </w:tcPr>
           <w:p>
             <w:pPr>
-              <w:jc w:val="center"/>
+              <w:jc w:val="both"/>
               <w:rPr>
                 <w:sz w:val="32"/>
                 <w:szCs w:val="32"/>
@@ -1206,7 +1391,7 @@
           </w:p>
           <w:p>
             <w:pPr>
-              <w:jc w:val="center"/>
+              <w:jc w:val="both"/>
               <w:rPr>
                 <w:sz w:val="32"/>
                 <w:szCs w:val="32"/>
@@ -1224,11 +1409,11 @@
         </w:tc>
         <w:tc>
           <w:tcPr>
-            <w:tcW w:w="2521" w:type="dxa"/>
+            <w:tcW w:w="2245" w:type="dxa"/>
           </w:tcPr>
           <w:p>
             <w:pPr>
-              <w:jc w:val="center"/>
+              <w:jc w:val="both"/>
               <w:rPr>
                 <w:sz w:val="32"/>
                 <w:szCs w:val="32"/>
@@ -1253,7 +1438,7 @@
           </w:p>
           <w:p>
             <w:pPr>
-              <w:jc w:val="center"/>
+              <w:jc w:val="both"/>
               <w:rPr>
                 <w:sz w:val="32"/>
                 <w:szCs w:val="32"/>
@@ -1272,15 +1457,15 @@
       </w:tr>
       <w:tr>
         <w:trPr>
-          <w:trHeight w:val="714"/>
+          <w:trHeight w:val="494"/>
         </w:trPr>
         <w:tc>
           <w:tcPr>
-            <w:tcW w:w="2520" w:type="dxa"/>
+            <w:tcW w:w="2245" w:type="dxa"/>
           </w:tcPr>
           <w:p>
             <w:pPr>
-              <w:jc w:val="center"/>
+              <w:jc w:val="both"/>
               <w:rPr>
                 <w:sz w:val="32"/>
                 <w:szCs w:val="32"/>
@@ -1292,7 +1477,6 @@
                 <w:sz w:val="32"/>
                 <w:szCs w:val="32"/>
               </w:rPr>
-              <w:lastRenderedPageBreak/>
               <w:t>f(</w:t>
             </w:r>
             <w:proofErr w:type="gramEnd"/>
@@ -1306,7 +1490,7 @@
           </w:p>
           <w:p>
             <w:pPr>
-              <w:jc w:val="center"/>
+              <w:jc w:val="both"/>
               <w:rPr>
                 <w:sz w:val="32"/>
                 <w:szCs w:val="32"/>
@@ -1324,11 +1508,11 @@
         </w:tc>
         <w:tc>
           <w:tcPr>
-            <w:tcW w:w="2520" w:type="dxa"/>
+            <w:tcW w:w="2245" w:type="dxa"/>
           </w:tcPr>
           <w:p>
             <w:pPr>
-              <w:jc w:val="center"/>
+              <w:jc w:val="both"/>
               <w:rPr>
                 <w:sz w:val="32"/>
                 <w:szCs w:val="32"/>
@@ -1353,7 +1537,7 @@
           </w:p>
           <w:p>
             <w:pPr>
-              <w:jc w:val="center"/>
+              <w:jc w:val="both"/>
               <w:rPr>
                 <w:sz w:val="32"/>
                 <w:szCs w:val="32"/>
@@ -1371,11 +1555,11 @@
         </w:tc>
         <w:tc>
           <w:tcPr>
-            <w:tcW w:w="2521" w:type="dxa"/>
+            <w:tcW w:w="2245" w:type="dxa"/>
           </w:tcPr>
           <w:p>
             <w:pPr>
-              <w:jc w:val="center"/>
+              <w:jc w:val="both"/>
               <w:rPr>
                 <w:sz w:val="32"/>
                 <w:szCs w:val="32"/>
@@ -1400,7 +1584,7 @@
           </w:p>
           <w:p>
             <w:pPr>
-              <w:jc w:val="center"/>
+              <w:jc w:val="both"/>
               <w:rPr>
                 <w:sz w:val="32"/>
                 <w:szCs w:val="32"/>
@@ -1418,9 +1602,14 @@
         </w:tc>
       </w:tr>
     </w:tbl>
-    <w:p/>
-    <w:p>
-      <w:pPr>
+    <w:p>
+      <w:pPr>
+        <w:jc w:val="both"/>
+      </w:pPr>
+    </w:p>
+    <w:p>
+      <w:pPr>
+        <w:jc w:val="both"/>
         <w:rPr>
           <w:sz w:val="24"/>
         </w:rPr>
@@ -1442,8 +1631,28 @@
         <w:rPr>
           <w:sz w:val="24"/>
         </w:rPr>
-        <w:t>. Cada posición de la tabla almacena el resultado de la llamada justo encima. Si es un caso base se rellena sin más y si no, se rellena con el resultado de las posiciones que le sean necesarias. Cabe destacar que la tercera posición de la primera fila no está rellena porque para el caso que nos concierne no es necesaria.</w:t>
-      </w:r>
+        <w:t>. Cada posición de la tabla almacena el resultado</w:t>
+      </w:r>
+      <w:r>
+        <w:rPr>
+          <w:sz w:val="24"/>
+        </w:rPr>
+        <w:t xml:space="preserve"> (en verde) de la llamada correspondiente (en negro)</w:t>
+      </w:r>
+      <w:r>
+        <w:rPr>
+          <w:sz w:val="24"/>
+        </w:rPr>
+        <w:t>. Si es un caso base se rellena sin más y si no, se rellena con el resultado de las posiciones que le sean necesarias. Cabe destacar que la tercera posición de la primera fila no está rellena porque para el caso que nos concierne no es necesaria.</w:t>
+      </w:r>
+    </w:p>
+    <w:p>
+      <w:pPr>
+        <w:jc w:val="both"/>
+        <w:rPr>
+          <w:sz w:val="24"/>
+        </w:rPr>
+      </w:pPr>
     </w:p>
     <w:p>
       <w:pPr>
@@ -1452,6 +1661,7 @@
           <w:ilvl w:val="0"/>
           <w:numId w:val="6"/>
         </w:numPr>
+        <w:jc w:val="both"/>
       </w:pPr>
       <w:r>
         <w:t>Código del algoritmo de memorización utilizado para eliminar la recursividad</w:t>
@@ -1460,62 +1670,61 @@
         <w:t>.</w:t>
       </w:r>
     </w:p>
-    <w:p/>
-    <w:p>
-      <w:pPr>
-        <w:rPr>
-          <w:sz w:val="24"/>
-          <w:szCs w:val="24"/>
-        </w:rPr>
-      </w:pPr>
-      <w:r>
-        <w:rPr>
-          <w:sz w:val="24"/>
-          <w:szCs w:val="24"/>
-        </w:rPr>
-        <w:t xml:space="preserve">Para estos tres últimos apartados se ha creado </w:t>
-      </w:r>
-      <w:proofErr w:type="gramStart"/>
-      <w:r>
-        <w:rPr>
-          <w:sz w:val="24"/>
-          <w:szCs w:val="24"/>
-        </w:rPr>
-        <w:t>un clase</w:t>
-      </w:r>
-      <w:proofErr w:type="gramEnd"/>
-      <w:r>
-        <w:rPr>
-          <w:sz w:val="24"/>
-          <w:szCs w:val="24"/>
-        </w:rPr>
-        <w:t xml:space="preserve"> en Java, que se entrega junto con este informe, además una clase </w:t>
-      </w:r>
-      <w:proofErr w:type="spellStart"/>
-      <w:r>
-        <w:rPr>
-          <w:sz w:val="24"/>
-          <w:szCs w:val="24"/>
-        </w:rPr>
-        <w:t>main</w:t>
-      </w:r>
-      <w:proofErr w:type="spellEnd"/>
-      <w:r>
-        <w:rPr>
-          <w:sz w:val="24"/>
-          <w:szCs w:val="24"/>
-        </w:rPr>
-        <w:t xml:space="preserve"> para ejecutar cada uno de los métodos. Esta clase se llama </w:t>
-      </w:r>
-      <w:proofErr w:type="spellStart"/>
-      <w:r>
-        <w:rPr>
-          <w:sz w:val="24"/>
-          <w:szCs w:val="24"/>
-        </w:rPr>
-        <w:t>EliminacionRecursividad</w:t>
-      </w:r>
-      <w:proofErr w:type="spellEnd"/>
+    <w:p>
+      <w:pPr>
+        <w:jc w:val="both"/>
+      </w:pPr>
+    </w:p>
+    <w:p>
+      <w:pPr>
+        <w:jc w:val="both"/>
+        <w:rPr>
+          <w:sz w:val="24"/>
+          <w:szCs w:val="24"/>
+        </w:rPr>
+      </w:pPr>
+      <w:r>
+        <w:rPr>
+          <w:sz w:val="24"/>
+          <w:szCs w:val="24"/>
+        </w:rPr>
+        <w:t>Para estos tres últimos apartados se ha creado un</w:t>
+      </w:r>
+      <w:r>
+        <w:rPr>
+          <w:sz w:val="24"/>
+          <w:szCs w:val="24"/>
+        </w:rPr>
+        <w:t>a</w:t>
+      </w:r>
+      <w:r>
+        <w:rPr>
+          <w:sz w:val="24"/>
+          <w:szCs w:val="24"/>
+        </w:rPr>
+        <w:t xml:space="preserve"> clase en Java, que se entrega junto con este informe, además una clase main</w:t>
+      </w:r>
+      <w:r>
+        <w:rPr>
+          <w:sz w:val="24"/>
+          <w:szCs w:val="24"/>
+        </w:rPr>
+        <w:t>.java</w:t>
+      </w:r>
+      <w:r>
+        <w:rPr>
+          <w:sz w:val="24"/>
+          <w:szCs w:val="24"/>
+        </w:rPr>
+        <w:t xml:space="preserve"> para ejecutar cada uno de los métodos. Esta clase se llama EliminacionRecursividad</w:t>
+      </w:r>
+      <w:r>
+        <w:rPr>
+          <w:sz w:val="24"/>
+          <w:szCs w:val="24"/>
+        </w:rPr>
+        <w:t>.java</w:t>
+      </w:r>
       <w:r>
         <w:rPr>
           <w:sz w:val="24"/>
@@ -1526,6 +1735,7 @@
     </w:p>
     <w:p>
       <w:pPr>
+        <w:jc w:val="both"/>
         <w:rPr>
           <w:sz w:val="24"/>
           <w:szCs w:val="24"/>
@@ -1542,10 +1752,13 @@
     <w:p>
       <w:pPr>
         <w:ind w:firstLine="708"/>
-        <w:rPr>
-          <w:i/>
-          <w:sz w:val="24"/>
-          <w:szCs w:val="24"/>
+        <w:jc w:val="both"/>
+        <w:rPr>
+          <w:rFonts w:ascii="Consolas" w:hAnsi="Consolas" w:cs="Consolas"/>
+          <w:i/>
+          <w:color w:val="000000"/>
+          <w:sz w:val="20"/>
+          <w:szCs w:val="20"/>
         </w:rPr>
       </w:pPr>
       <w:proofErr w:type="spellStart"/>
@@ -1730,18 +1943,19 @@
           <w:sz w:val="20"/>
           <w:szCs w:val="20"/>
         </w:rPr>
-        <w:t>){</w:t>
-      </w:r>
-      <w:r>
-        <w:rPr>
-          <w:rFonts w:ascii="Consolas" w:hAnsi="Consolas" w:cs="Consolas"/>
-          <w:i/>
-          <w:color w:val="000000"/>
-          <w:sz w:val="20"/>
-          <w:szCs w:val="20"/>
-        </w:rPr>
-        <w:t>…}</w:t>
-      </w:r>
+        <w:t>){…}</w:t>
+      </w:r>
+    </w:p>
+    <w:p>
+      <w:pPr>
+        <w:ind w:firstLine="708"/>
+        <w:jc w:val="both"/>
+        <w:rPr>
+          <w:i/>
+          <w:sz w:val="24"/>
+          <w:szCs w:val="24"/>
+        </w:rPr>
+      </w:pPr>
     </w:p>
     <w:p>
       <w:pPr>
@@ -1750,6 +1964,7 @@
           <w:ilvl w:val="0"/>
           <w:numId w:val="6"/>
         </w:numPr>
+        <w:jc w:val="both"/>
       </w:pPr>
       <w:r>
         <w:t>Código del algoritmo de tabulación utilizado para eliminar la recursividad</w:t>
@@ -1758,9 +1973,14 @@
         <w:t>.</w:t>
       </w:r>
     </w:p>
-    <w:p/>
-    <w:p>
-      <w:pPr>
+    <w:p>
+      <w:pPr>
+        <w:jc w:val="both"/>
+      </w:pPr>
+    </w:p>
+    <w:p>
+      <w:pPr>
+        <w:jc w:val="both"/>
         <w:rPr>
           <w:sz w:val="24"/>
         </w:rPr>
@@ -1774,8 +1994,13 @@
     </w:p>
     <w:p>
       <w:pPr>
-        <w:rPr>
-          <w:i/>
+        <w:jc w:val="both"/>
+        <w:rPr>
+          <w:rFonts w:ascii="Consolas" w:hAnsi="Consolas" w:cs="Consolas"/>
+          <w:i/>
+          <w:color w:val="000000"/>
+          <w:sz w:val="20"/>
+          <w:szCs w:val="20"/>
         </w:rPr>
       </w:pPr>
       <w:r>
@@ -1963,17 +2188,7 @@
           <w:sz w:val="20"/>
           <w:szCs w:val="20"/>
         </w:rPr>
-        <w:t>){</w:t>
-      </w:r>
-      <w:r>
-        <w:rPr>
-          <w:rFonts w:ascii="Consolas" w:hAnsi="Consolas" w:cs="Consolas"/>
-          <w:i/>
-          <w:color w:val="000000"/>
-          <w:sz w:val="20"/>
-          <w:szCs w:val="20"/>
-        </w:rPr>
-        <w:t>…}</w:t>
+        <w:t>){…}</w:t>
       </w:r>
     </w:p>
     <w:p>
@@ -1983,14 +2198,21 @@
           <w:ilvl w:val="0"/>
           <w:numId w:val="6"/>
         </w:numPr>
-      </w:pPr>
-      <w:r>
+        <w:jc w:val="both"/>
+      </w:pPr>
+      <w:r>
+        <w:lastRenderedPageBreak/>
         <w:t>Código del algoritmo de tabulación con minimización de memoria utilizado para eliminar la recursividad.</w:t>
       </w:r>
     </w:p>
-    <w:p/>
-    <w:p>
-      <w:pPr>
+    <w:p>
+      <w:pPr>
+        <w:jc w:val="both"/>
+      </w:pPr>
+    </w:p>
+    <w:p>
+      <w:pPr>
+        <w:jc w:val="both"/>
         <w:rPr>
           <w:sz w:val="24"/>
         </w:rPr>
@@ -2005,6 +2227,7 @@
     <w:p>
       <w:pPr>
         <w:ind w:firstLine="708"/>
+        <w:jc w:val="both"/>
         <w:rPr>
           <w:rFonts w:ascii="Consolas" w:hAnsi="Consolas" w:cs="Consolas"/>
           <w:i/>
@@ -2195,24 +2418,17 @@
           <w:sz w:val="20"/>
           <w:szCs w:val="20"/>
         </w:rPr>
-        <w:t>){</w:t>
-      </w:r>
-      <w:r>
-        <w:rPr>
-          <w:rFonts w:ascii="Consolas" w:hAnsi="Consolas" w:cs="Consolas"/>
-          <w:i/>
-          <w:color w:val="000000"/>
-          <w:sz w:val="20"/>
-          <w:szCs w:val="20"/>
-        </w:rPr>
-        <w:t>…}</w:t>
-      </w:r>
-    </w:p>
-    <w:p>
-      <w:pPr>
+        <w:t>){…}</w:t>
+      </w:r>
+    </w:p>
+    <w:p>
+      <w:pPr>
+        <w:jc w:val="both"/>
         <w:rPr>
           <w:rFonts w:cstheme="minorHAnsi"/>
-          <w:sz w:val="24"/>
+          <w:color w:val="000000"/>
+          <w:sz w:val="24"/>
+          <w:szCs w:val="20"/>
         </w:rPr>
       </w:pPr>
       <w:r>
@@ -2231,9 +2447,8 @@
           <w:sz w:val="24"/>
           <w:szCs w:val="20"/>
         </w:rPr>
-        <w:t xml:space="preserve"> principal entre este método y el interior es la optimización de la memoria. Para ello, se cambia la tabla utilizada en el apartado anterior por un vector de tamaño m, en el </w:t>
-      </w:r>
-      <w:proofErr w:type="gramStart"/>
+        <w:t xml:space="preserve"> pr</w:t>
+      </w:r>
       <w:r>
         <w:rPr>
           <w:rFonts w:cstheme="minorHAnsi"/>
@@ -2241,9 +2456,8 @@
           <w:sz w:val="24"/>
           <w:szCs w:val="20"/>
         </w:rPr>
-        <w:t>que</w:t>
-      </w:r>
-      <w:proofErr w:type="gramEnd"/>
+        <w:t>incipal entre este método y el a</w:t>
+      </w:r>
       <w:r>
         <w:rPr>
           <w:rFonts w:cstheme="minorHAnsi"/>
@@ -2251,6 +2465,24 @@
           <w:sz w:val="24"/>
           <w:szCs w:val="20"/>
         </w:rPr>
+        <w:t>nterior es la optimización de la memoria. Para ello, se cambia la tabla utilizada en el apartado anterior por un vector de tamaño m, en el que</w:t>
+      </w:r>
+      <w:r>
+        <w:rPr>
+          <w:rFonts w:cstheme="minorHAnsi"/>
+          <w:color w:val="000000"/>
+          <w:sz w:val="24"/>
+          <w:szCs w:val="20"/>
+        </w:rPr>
+        <w:t>,</w:t>
+      </w:r>
+      <w:r>
+        <w:rPr>
+          <w:rFonts w:cstheme="minorHAnsi"/>
+          <w:color w:val="000000"/>
+          <w:sz w:val="24"/>
+          <w:szCs w:val="20"/>
+        </w:rPr>
         <w:t xml:space="preserve"> junto con algunas variables auxiliares, se van almacenando los valores obtenidos, hasta obtener la solución final.</w:t>
       </w:r>
       <w:r>
@@ -2262,6 +2494,8 @@
         </w:rPr>
         <w:t xml:space="preserve"> </w:t>
       </w:r>
+      <w:bookmarkStart w:id="0" w:name="_GoBack"/>
+      <w:bookmarkEnd w:id="0"/>
     </w:p>
     <w:p>
       <w:pPr>
@@ -2304,15 +2538,17 @@
     </w:p>
     <w:p>
       <w:pPr>
-        <w:rPr>
-          <w:sz w:val="24"/>
-          <w:szCs w:val="24"/>
-          <w:lang w:eastAsia="es-ES_tradnl"/>
-        </w:rPr>
-      </w:pPr>
-    </w:p>
-    <w:p>
-      <w:pPr>
+        <w:jc w:val="both"/>
+        <w:rPr>
+          <w:sz w:val="24"/>
+          <w:szCs w:val="24"/>
+          <w:lang w:eastAsia="es-ES_tradnl"/>
+        </w:rPr>
+      </w:pPr>
+    </w:p>
+    <w:p>
+      <w:pPr>
+        <w:jc w:val="both"/>
         <w:rPr>
           <w:sz w:val="24"/>
           <w:szCs w:val="24"/>
@@ -2370,15 +2606,7 @@
     </w:p>
     <w:p>
       <w:pPr>
-        <w:rPr>
-          <w:sz w:val="24"/>
-          <w:szCs w:val="24"/>
-          <w:lang w:eastAsia="es-ES_tradnl"/>
-        </w:rPr>
-      </w:pPr>
-    </w:p>
-    <w:p>
-      <w:pPr>
+        <w:jc w:val="both"/>
         <w:rPr>
           <w:sz w:val="24"/>
           <w:szCs w:val="24"/>
@@ -2393,6 +2621,7 @@
           <w:ilvl w:val="0"/>
           <w:numId w:val="5"/>
         </w:numPr>
+        <w:jc w:val="both"/>
         <w:rPr>
           <w:lang w:eastAsia="es-ES_tradnl"/>
         </w:rPr>
@@ -2420,14 +2649,16 @@
     </w:p>
     <w:p>
       <w:pPr>
-        <w:rPr>
-          <w:sz w:val="24"/>
-          <w:lang w:eastAsia="es-ES_tradnl"/>
-        </w:rPr>
-      </w:pPr>
-    </w:p>
-    <w:p>
-      <w:pPr>
+        <w:jc w:val="both"/>
+        <w:rPr>
+          <w:sz w:val="24"/>
+          <w:lang w:eastAsia="es-ES_tradnl"/>
+        </w:rPr>
+      </w:pPr>
+    </w:p>
+    <w:p>
+      <w:pPr>
+        <w:jc w:val="both"/>
         <w:rPr>
           <w:sz w:val="24"/>
           <w:lang w:eastAsia="es-ES_tradnl"/>
@@ -2443,6 +2674,7 @@
     </w:p>
     <w:p>
       <w:pPr>
+        <w:jc w:val="both"/>
         <w:rPr>
           <w:lang w:eastAsia="es-ES_tradnl"/>
         </w:rPr>
@@ -2455,6 +2687,7 @@
           <w:ilvl w:val="0"/>
           <w:numId w:val="5"/>
         </w:numPr>
+        <w:jc w:val="both"/>
         <w:rPr>
           <w:lang w:eastAsia="es-ES_tradnl"/>
         </w:rPr>
@@ -2468,6 +2701,7 @@
     </w:p>
     <w:p>
       <w:pPr>
+        <w:jc w:val="both"/>
         <w:rPr>
           <w:sz w:val="24"/>
           <w:lang w:eastAsia="es-ES_tradnl"/>
@@ -2477,6 +2711,7 @@
     <w:p>
       <w:pPr>
         <w:ind w:left="708" w:hanging="708"/>
+        <w:jc w:val="both"/>
         <w:rPr>
           <w:sz w:val="24"/>
           <w:lang w:eastAsia="es-ES_tradnl"/>
@@ -2515,6 +2750,7 @@
     </w:p>
     <w:p>
       <w:pPr>
+        <w:jc w:val="both"/>
         <w:rPr>
           <w:sz w:val="24"/>
           <w:lang w:eastAsia="es-ES_tradnl"/>
@@ -2528,6 +2764,7 @@
           <w:ilvl w:val="0"/>
           <w:numId w:val="5"/>
         </w:numPr>
+        <w:jc w:val="both"/>
         <w:rPr>
           <w:lang w:eastAsia="es-ES_tradnl"/>
         </w:rPr>
@@ -2541,13 +2778,15 @@
     </w:p>
     <w:p>
       <w:pPr>
-        <w:rPr>
-          <w:lang w:eastAsia="es-ES_tradnl"/>
-        </w:rPr>
-      </w:pPr>
-    </w:p>
-    <w:p>
-      <w:pPr>
+        <w:jc w:val="both"/>
+        <w:rPr>
+          <w:lang w:eastAsia="es-ES_tradnl"/>
+        </w:rPr>
+      </w:pPr>
+    </w:p>
+    <w:p>
+      <w:pPr>
+        <w:jc w:val="both"/>
         <w:rPr>
           <w:sz w:val="24"/>
           <w:lang w:eastAsia="es-ES_tradnl"/>
@@ -2578,6 +2817,7 @@
     <w:p>
       <w:pPr>
         <w:ind w:firstLine="708"/>
+        <w:jc w:val="both"/>
         <w:rPr>
           <w:sz w:val="24"/>
           <w:szCs w:val="24"/>
@@ -2638,6 +2878,7 @@
     <w:p>
       <w:pPr>
         <w:ind w:left="2124" w:firstLine="708"/>
+        <w:jc w:val="both"/>
         <w:rPr>
           <w:sz w:val="24"/>
           <w:szCs w:val="24"/>
@@ -2656,6 +2897,7 @@
     <w:p>
       <w:pPr>
         <w:ind w:left="708"/>
+        <w:jc w:val="both"/>
         <w:rPr>
           <w:sz w:val="24"/>
           <w:szCs w:val="24"/>
@@ -2708,6 +2950,7 @@
     <w:p>
       <w:pPr>
         <w:pStyle w:val="Prrafodelista"/>
+        <w:jc w:val="both"/>
         <w:rPr>
           <w:sz w:val="24"/>
           <w:szCs w:val="24"/>
@@ -2746,16 +2989,6 @@
         </w:rPr>
         <w:t>si i &gt;= 6</w:t>
       </w:r>
-    </w:p>
-    <w:p>
-      <w:pPr>
-        <w:pStyle w:val="Prrafodelista"/>
-        <w:rPr>
-          <w:sz w:val="24"/>
-          <w:szCs w:val="24"/>
-          <w:lang w:eastAsia="es-ES_tradnl"/>
-        </w:rPr>
-      </w:pPr>
     </w:p>
     <w:p>
       <w:pPr>
@@ -2764,26 +2997,30 @@
           <w:ilvl w:val="0"/>
           <w:numId w:val="5"/>
         </w:numPr>
-        <w:rPr>
-          <w:lang w:eastAsia="es-ES_tradnl"/>
-        </w:rPr>
-      </w:pPr>
-      <w:r>
-        <w:rPr>
-          <w:lang w:eastAsia="es-ES_tradnl"/>
-        </w:rPr>
+        <w:jc w:val="both"/>
+        <w:rPr>
+          <w:lang w:eastAsia="es-ES_tradnl"/>
+        </w:rPr>
+      </w:pPr>
+      <w:r>
+        <w:rPr>
+          <w:lang w:eastAsia="es-ES_tradnl"/>
+        </w:rPr>
+        <w:lastRenderedPageBreak/>
         <w:t>Construcción del árbol recursivo para una llamada concreta.</w:t>
       </w:r>
     </w:p>
     <w:p>
       <w:pPr>
-        <w:rPr>
-          <w:lang w:eastAsia="es-ES_tradnl"/>
-        </w:rPr>
-      </w:pPr>
-    </w:p>
-    <w:p>
-      <w:pPr>
+        <w:jc w:val="both"/>
+        <w:rPr>
+          <w:lang w:eastAsia="es-ES_tradnl"/>
+        </w:rPr>
+      </w:pPr>
+    </w:p>
+    <w:p>
+      <w:pPr>
+        <w:jc w:val="both"/>
         <w:rPr>
           <w:sz w:val="24"/>
           <w:szCs w:val="24"/>
@@ -2801,6 +3038,7 @@
     </w:p>
     <w:p>
       <w:pPr>
+        <w:jc w:val="both"/>
         <w:rPr>
           <w:sz w:val="24"/>
           <w:szCs w:val="24"/>
@@ -2835,6 +3073,7 @@
     </w:p>
     <w:p>
       <w:pPr>
+        <w:jc w:val="both"/>
         <w:rPr>
           <w:rFonts w:cstheme="minorHAnsi"/>
           <w:sz w:val="24"/>
@@ -2872,6 +3111,7 @@
     </w:p>
     <w:p>
       <w:pPr>
+        <w:jc w:val="both"/>
         <w:rPr>
           <w:rFonts w:cstheme="minorHAnsi"/>
           <w:sz w:val="24"/>
@@ -2918,6 +3158,7 @@
     </w:p>
     <w:p>
       <w:pPr>
+        <w:jc w:val="both"/>
         <w:rPr>
           <w:rFonts w:cstheme="minorHAnsi"/>
           <w:sz w:val="24"/>
@@ -2955,6 +3196,7 @@
     </w:p>
     <w:p>
       <w:pPr>
+        <w:jc w:val="both"/>
         <w:rPr>
           <w:rFonts w:cstheme="minorHAnsi"/>
           <w:sz w:val="24"/>
@@ -2974,6 +3216,7 @@
     </w:p>
     <w:p>
       <w:pPr>
+        <w:jc w:val="both"/>
         <w:rPr>
           <w:rFonts w:cstheme="minorHAnsi"/>
           <w:sz w:val="24"/>
@@ -2985,7 +3228,6 @@
         <w:rPr>
           <w:noProof/>
         </w:rPr>
-        <w:lastRenderedPageBreak/>
         <w:drawing>
           <wp:inline distT="0" distB="0" distL="0" distR="0">
             <wp:extent cx="5143500" cy="6238240"/>
@@ -3039,6 +3281,7 @@
     <w:p>
       <w:pPr>
         <w:pStyle w:val="Ttulo2"/>
+        <w:jc w:val="both"/>
         <w:rPr>
           <w:lang w:eastAsia="es-ES_tradnl"/>
         </w:rPr>
@@ -3051,6 +3294,7 @@
           <w:ilvl w:val="0"/>
           <w:numId w:val="5"/>
         </w:numPr>
+        <w:jc w:val="both"/>
         <w:rPr>
           <w:lang w:eastAsia="es-ES_tradnl"/>
         </w:rPr>
@@ -3069,6 +3313,7 @@
           <w:ilvl w:val="0"/>
           <w:numId w:val="5"/>
         </w:numPr>
+        <w:jc w:val="both"/>
         <w:rPr>
           <w:lang w:eastAsia="es-ES_tradnl"/>
         </w:rPr>
@@ -3099,6 +3344,7 @@
           <w:ilvl w:val="0"/>
           <w:numId w:val="5"/>
         </w:numPr>
+        <w:jc w:val="both"/>
         <w:rPr>
           <w:lang w:eastAsia="es-ES_tradnl"/>
         </w:rPr>
@@ -3112,55 +3358,53 @@
     </w:p>
     <w:p>
       <w:pPr>
-        <w:rPr>
-          <w:lang w:eastAsia="es-ES_tradnl"/>
-        </w:rPr>
-      </w:pPr>
-    </w:p>
-    <w:p>
-      <w:pPr>
-        <w:rPr>
-          <w:sz w:val="24"/>
-          <w:szCs w:val="24"/>
-          <w:lang w:eastAsia="es-ES_tradnl"/>
-        </w:rPr>
-      </w:pPr>
-      <w:r>
-        <w:rPr>
-          <w:sz w:val="24"/>
-          <w:szCs w:val="24"/>
-          <w:lang w:eastAsia="es-ES_tradnl"/>
-        </w:rPr>
-        <w:t xml:space="preserve">Para facilitar el desarrollo de estos tres últimos apartados, se ha implementado una clase, </w:t>
-      </w:r>
-      <w:proofErr w:type="spellStart"/>
-      <w:r>
-        <w:rPr>
-          <w:sz w:val="24"/>
-          <w:szCs w:val="24"/>
-          <w:lang w:eastAsia="es-ES_tradnl"/>
-        </w:rPr>
-        <w:t>ProgramacionDinamica</w:t>
-      </w:r>
-      <w:proofErr w:type="spellEnd"/>
-      <w:r>
-        <w:rPr>
-          <w:sz w:val="24"/>
-          <w:szCs w:val="24"/>
-          <w:lang w:eastAsia="es-ES_tradnl"/>
-        </w:rPr>
-        <w:t xml:space="preserve">, además de una clase </w:t>
-      </w:r>
-      <w:proofErr w:type="spellStart"/>
-      <w:r>
-        <w:rPr>
-          <w:sz w:val="24"/>
-          <w:szCs w:val="24"/>
-          <w:lang w:eastAsia="es-ES_tradnl"/>
-        </w:rPr>
-        <w:t>main</w:t>
-      </w:r>
-      <w:proofErr w:type="spellEnd"/>
+        <w:jc w:val="both"/>
+        <w:rPr>
+          <w:lang w:eastAsia="es-ES_tradnl"/>
+        </w:rPr>
+      </w:pPr>
+    </w:p>
+    <w:p>
+      <w:pPr>
+        <w:jc w:val="both"/>
+        <w:rPr>
+          <w:sz w:val="24"/>
+          <w:szCs w:val="24"/>
+          <w:lang w:eastAsia="es-ES_tradnl"/>
+        </w:rPr>
+      </w:pPr>
+      <w:r>
+        <w:rPr>
+          <w:sz w:val="24"/>
+          <w:szCs w:val="24"/>
+          <w:lang w:eastAsia="es-ES_tradnl"/>
+        </w:rPr>
+        <w:t>Para facilitar el desarrollo de estos tres últimos apartados, se ha implementado una clase, ProgramacionDinamica</w:t>
+      </w:r>
+      <w:r>
+        <w:rPr>
+          <w:sz w:val="24"/>
+          <w:szCs w:val="24"/>
+          <w:lang w:eastAsia="es-ES_tradnl"/>
+        </w:rPr>
+        <w:t>.java</w:t>
+      </w:r>
+      <w:r>
+        <w:rPr>
+          <w:sz w:val="24"/>
+          <w:szCs w:val="24"/>
+          <w:lang w:eastAsia="es-ES_tradnl"/>
+        </w:rPr>
+        <w:t>, además de una clase main</w:t>
+      </w:r>
+      <w:r>
+        <w:rPr>
+          <w:sz w:val="24"/>
+          <w:szCs w:val="24"/>
+          <w:lang w:eastAsia="es-ES_tradnl"/>
+        </w:rPr>
+        <w:t>.java</w:t>
+      </w:r>
       <w:r>
         <w:rPr>
           <w:sz w:val="24"/>
@@ -3172,34 +3416,36 @@
     </w:p>
     <w:p>
       <w:pPr>
-        <w:rPr>
-          <w:sz w:val="24"/>
-          <w:szCs w:val="24"/>
-          <w:lang w:eastAsia="es-ES_tradnl"/>
-        </w:rPr>
-      </w:pPr>
-    </w:p>
-    <w:p>
-      <w:pPr>
-        <w:rPr>
-          <w:sz w:val="24"/>
-          <w:szCs w:val="24"/>
-          <w:lang w:eastAsia="es-ES_tradnl"/>
-        </w:rPr>
-      </w:pPr>
-      <w:r>
-        <w:rPr>
-          <w:sz w:val="24"/>
-          <w:szCs w:val="24"/>
-          <w:lang w:eastAsia="es-ES_tradnl"/>
-        </w:rPr>
-        <w:lastRenderedPageBreak/>
+        <w:jc w:val="both"/>
+        <w:rPr>
+          <w:sz w:val="24"/>
+          <w:szCs w:val="24"/>
+          <w:lang w:eastAsia="es-ES_tradnl"/>
+        </w:rPr>
+      </w:pPr>
+    </w:p>
+    <w:p>
+      <w:pPr>
+        <w:jc w:val="both"/>
+        <w:rPr>
+          <w:sz w:val="24"/>
+          <w:szCs w:val="24"/>
+          <w:lang w:eastAsia="es-ES_tradnl"/>
+        </w:rPr>
+      </w:pPr>
+      <w:r>
+        <w:rPr>
+          <w:sz w:val="24"/>
+          <w:szCs w:val="24"/>
+          <w:lang w:eastAsia="es-ES_tradnl"/>
+        </w:rPr>
         <w:t xml:space="preserve">En concreto, la cabecera del método que se corresponde con este apartado es: </w:t>
       </w:r>
     </w:p>
     <w:p>
       <w:pPr>
         <w:ind w:left="708"/>
+        <w:jc w:val="both"/>
         <w:rPr>
           <w:rFonts w:ascii="Consolas" w:hAnsi="Consolas" w:cstheme="minorHAnsi"/>
           <w:i/>
@@ -3488,22 +3734,13 @@
           <w:sz w:val="20"/>
           <w:szCs w:val="20"/>
         </w:rPr>
-        <w:t xml:space="preserve"> )</w:t>
-      </w:r>
-      <w:r>
-        <w:rPr>
-          <w:rFonts w:ascii="Consolas" w:hAnsi="Consolas" w:cstheme="minorHAnsi"/>
-          <w:i/>
-          <w:color w:val="000000"/>
-          <w:sz w:val="20"/>
-          <w:szCs w:val="20"/>
-        </w:rPr>
-        <w:t>{…}</w:t>
+        <w:t xml:space="preserve"> ){…}</w:t>
       </w:r>
     </w:p>
     <w:p>
       <w:pPr>
         <w:ind w:left="708"/>
+        <w:jc w:val="both"/>
         <w:rPr>
           <w:rFonts w:ascii="Consolas" w:hAnsi="Consolas" w:cstheme="minorHAnsi"/>
           <w:i/>
@@ -3520,6 +3757,7 @@
           <w:ilvl w:val="0"/>
           <w:numId w:val="5"/>
         </w:numPr>
+        <w:jc w:val="both"/>
         <w:rPr>
           <w:lang w:eastAsia="es-ES_tradnl"/>
         </w:rPr>
@@ -3533,13 +3771,15 @@
     </w:p>
     <w:p>
       <w:pPr>
-        <w:rPr>
-          <w:lang w:eastAsia="es-ES_tradnl"/>
-        </w:rPr>
-      </w:pPr>
-    </w:p>
-    <w:p>
-      <w:pPr>
+        <w:jc w:val="both"/>
+        <w:rPr>
+          <w:lang w:eastAsia="es-ES_tradnl"/>
+        </w:rPr>
+      </w:pPr>
+    </w:p>
+    <w:p>
+      <w:pPr>
+        <w:jc w:val="both"/>
         <w:rPr>
           <w:sz w:val="24"/>
           <w:lang w:eastAsia="es-ES_tradnl"/>
@@ -3563,6 +3803,7 @@
     <w:p>
       <w:pPr>
         <w:ind w:left="705"/>
+        <w:jc w:val="both"/>
         <w:rPr>
           <w:sz w:val="24"/>
           <w:lang w:eastAsia="es-ES_tradnl"/>
@@ -3843,29 +4084,33 @@
           <w:sz w:val="20"/>
           <w:szCs w:val="20"/>
         </w:rPr>
-        <w:t xml:space="preserve"> ){</w:t>
-      </w:r>
-      <w:r>
-        <w:rPr>
-          <w:rFonts w:ascii="Consolas" w:hAnsi="Consolas" w:cs="Consolas"/>
-          <w:color w:val="000000"/>
-          <w:sz w:val="20"/>
-          <w:szCs w:val="20"/>
-        </w:rPr>
-        <w:t>…}</w:t>
-      </w:r>
-    </w:p>
-    <w:p>
-      <w:pPr>
-        <w:rPr>
-          <w:lang w:eastAsia="es-ES_tradnl"/>
-        </w:rPr>
-      </w:pPr>
-      <w:r>
-        <w:rPr>
-          <w:lang w:eastAsia="es-ES_tradnl"/>
-        </w:rPr>
-        <w:t>La única diferencia con respecto al apartado anterior es que, en este apartado en lugar de devolver el beneficio total obtenido, se devuelve un array donde en cada posición se almacena el beneficio tras haber elegido una de las dos opciones (tres a partir del sexto mes), de forma que se puede obtener de forma secuencial la solución.</w:t>
+        <w:t xml:space="preserve"> ){…}</w:t>
+      </w:r>
+    </w:p>
+    <w:p>
+      <w:pPr>
+        <w:jc w:val="both"/>
+        <w:rPr>
+          <w:lang w:eastAsia="es-ES_tradnl"/>
+        </w:rPr>
+      </w:pPr>
+      <w:r>
+        <w:rPr>
+          <w:lang w:eastAsia="es-ES_tradnl"/>
+        </w:rPr>
+        <w:t>La única diferencia con respecto al apartado anterior es que, en este apartado en lugar de devolver el beneficio total obtenido, se devuelve un array donde en cada posición se almacena el beneficio tras haber elegido una de las dos opciones (tres a partir del sexto mes)</w:t>
+      </w:r>
+      <w:r>
+        <w:rPr>
+          <w:lang w:eastAsia="es-ES_tradnl"/>
+        </w:rPr>
+        <w:t xml:space="preserve"> cada mes</w:t>
+      </w:r>
+      <w:r>
+        <w:rPr>
+          <w:lang w:eastAsia="es-ES_tradnl"/>
+        </w:rPr>
+        <w:t>, de forma que se puede obtener de forma secuencial la solución.</w:t>
       </w:r>
     </w:p>
     <w:p>
@@ -3875,6 +4120,7 @@
           <w:ilvl w:val="0"/>
           <w:numId w:val="5"/>
         </w:numPr>
+        <w:jc w:val="both"/>
         <w:rPr>
           <w:lang w:eastAsia="es-ES_tradnl"/>
         </w:rPr>
@@ -3888,37 +4134,81 @@
     </w:p>
     <w:p>
       <w:pPr>
-        <w:rPr>
-          <w:lang w:eastAsia="es-ES_tradnl"/>
-        </w:rPr>
-      </w:pPr>
-    </w:p>
-    <w:p>
-      <w:pPr>
-        <w:rPr>
-          <w:lang w:eastAsia="es-ES_tradnl"/>
-        </w:rPr>
-      </w:pPr>
-      <w:r>
-        <w:rPr>
-          <w:lang w:eastAsia="es-ES_tradnl"/>
-        </w:rPr>
-        <w:t xml:space="preserve">No hemos sido capaces de encontrar una forma de reducir la memoria, puesto que es necesario el array que almacena el beneficio de cada mes. Si no se incluyese la opción de comprar bonos del tesoro de seis </w:t>
-      </w:r>
-      <w:proofErr w:type="gramStart"/>
-      <w:r>
-        <w:rPr>
-          <w:lang w:eastAsia="es-ES_tradnl"/>
-        </w:rPr>
-        <w:t>meses,  bastaría</w:t>
-      </w:r>
-      <w:proofErr w:type="gramEnd"/>
-      <w:r>
-        <w:rPr>
-          <w:lang w:eastAsia="es-ES_tradnl"/>
-        </w:rPr>
-        <w:t xml:space="preserve"> con almacenar en una variable el beneficio del mes anterior, pero como no es así hace falta almacenar el beneficio de todos los meses puesto que no sabes si vas a necesitar la cantidad que tenías hace 6 meses para calcular la actual.</w:t>
-      </w:r>
+        <w:jc w:val="both"/>
+        <w:rPr>
+          <w:lang w:eastAsia="es-ES_tradnl"/>
+        </w:rPr>
+      </w:pPr>
+    </w:p>
+    <w:p>
+      <w:pPr>
+        <w:jc w:val="both"/>
+        <w:rPr>
+          <w:lang w:eastAsia="es-ES_tradnl"/>
+        </w:rPr>
+      </w:pPr>
+      <w:r>
+        <w:rPr>
+          <w:lang w:eastAsia="es-ES_tradnl"/>
+        </w:rPr>
+        <w:t>No hemos sido capaces de encontrar una forma de reducir la memoria, puesto que es necesario el array que almacena el beneficio de cada mes. Si no se incluyese la opción de comprar b</w:t>
+      </w:r>
+      <w:r>
+        <w:rPr>
+          <w:lang w:eastAsia="es-ES_tradnl"/>
+        </w:rPr>
+        <w:t xml:space="preserve">onos del tesoro de seis meses, </w:t>
+      </w:r>
+      <w:r>
+        <w:rPr>
+          <w:lang w:eastAsia="es-ES_tradnl"/>
+        </w:rPr>
+        <w:t>bastaría con almacenar en una variable el beneficio del mes anterior, pero como no es así hace falta almacenar el beneficio de todos los meses puesto que</w:t>
+      </w:r>
+      <w:r>
+        <w:rPr>
+          <w:lang w:eastAsia="es-ES_tradnl"/>
+        </w:rPr>
+        <w:t>, a priori,</w:t>
+      </w:r>
+      <w:r>
+        <w:rPr>
+          <w:lang w:eastAsia="es-ES_tradnl"/>
+        </w:rPr>
+        <w:t xml:space="preserve"> no sabes si vas a necesitar la cantidad que tenías hace 6 meses para calcular la actual.</w:t>
+      </w:r>
+    </w:p>
+    <w:p>
+      <w:pPr>
+        <w:jc w:val="both"/>
+        <w:rPr>
+          <w:lang w:eastAsia="es-ES_tradnl"/>
+        </w:rPr>
+      </w:pPr>
+    </w:p>
+    <w:p>
+      <w:pPr>
+        <w:jc w:val="both"/>
+        <w:rPr>
+          <w:lang w:eastAsia="es-ES_tradnl"/>
+        </w:rPr>
+      </w:pPr>
+    </w:p>
+    <w:p>
+      <w:pPr>
+        <w:jc w:val="both"/>
+        <w:rPr>
+          <w:lang w:eastAsia="es-ES_tradnl"/>
+        </w:rPr>
+      </w:pPr>
+    </w:p>
+    <w:p>
+      <w:pPr>
+        <w:jc w:val="both"/>
+        <w:rPr>
+          <w:lang w:eastAsia="es-ES_tradnl"/>
+        </w:rPr>
+      </w:pPr>
     </w:p>
     <w:p>
       <w:pPr>
@@ -3930,8 +4220,17 @@
         <w:jc w:val="both"/>
       </w:pPr>
       <w:r>
-        <w:t>CUESTIONES TEÓRICAS</w:t>
-      </w:r>
+        <w:lastRenderedPageBreak/>
+        <w:t>CUESTI</w:t>
+      </w:r>
+      <w:r>
+        <w:t>ONES TEÓRICAS</w:t>
+      </w:r>
+    </w:p>
+    <w:p>
+      <w:pPr>
+        <w:jc w:val="both"/>
+      </w:pPr>
     </w:p>
     <w:p>
       <w:pPr>
@@ -3940,14 +4239,20 @@
           <w:ilvl w:val="0"/>
           <w:numId w:val="7"/>
         </w:numPr>
+        <w:jc w:val="both"/>
       </w:pPr>
       <w:r>
         <w:t>Comparación de las técnicas de memorización y tabulación para la eliminación de la recursividad.</w:t>
       </w:r>
     </w:p>
-    <w:p/>
-    <w:p>
-      <w:pPr>
+    <w:p>
+      <w:pPr>
+        <w:jc w:val="both"/>
+      </w:pPr>
+    </w:p>
+    <w:p>
+      <w:pPr>
+        <w:jc w:val="both"/>
         <w:rPr>
           <w:sz w:val="24"/>
           <w:szCs w:val="24"/>
@@ -3963,6 +4268,7 @@
     </w:p>
     <w:p>
       <w:pPr>
+        <w:jc w:val="both"/>
         <w:rPr>
           <w:sz w:val="24"/>
           <w:szCs w:val="24"/>
@@ -3978,6 +4284,7 @@
     </w:p>
     <w:p>
       <w:pPr>
+        <w:jc w:val="both"/>
         <w:rPr>
           <w:sz w:val="24"/>
           <w:szCs w:val="24"/>
@@ -3990,6 +4297,15 @@
         </w:rPr>
         <w:t>Básicamente, la diferencia principal de ambas técnicas es el orden de llamadas.</w:t>
       </w:r>
+    </w:p>
+    <w:p>
+      <w:pPr>
+        <w:jc w:val="both"/>
+        <w:rPr>
+          <w:sz w:val="24"/>
+          <w:szCs w:val="24"/>
+        </w:rPr>
+      </w:pPr>
     </w:p>
     <w:p>
       <w:pPr>
@@ -3998,15 +4314,20 @@
           <w:ilvl w:val="0"/>
           <w:numId w:val="7"/>
         </w:numPr>
-      </w:pPr>
-      <w:r>
-        <w:lastRenderedPageBreak/>
+        <w:jc w:val="both"/>
+      </w:pPr>
+      <w:r>
         <w:t>¿Qué condiciones se tienen que cumplir para poder utilizar la Programación Dinámica?</w:t>
       </w:r>
     </w:p>
-    <w:p/>
-    <w:p>
-      <w:pPr>
+    <w:p>
+      <w:pPr>
+        <w:jc w:val="both"/>
+      </w:pPr>
+    </w:p>
+    <w:p>
+      <w:pPr>
+        <w:jc w:val="both"/>
         <w:rPr>
           <w:sz w:val="24"/>
         </w:rPr>
@@ -4020,6 +4341,7 @@
     </w:p>
     <w:p>
       <w:pPr>
+        <w:jc w:val="both"/>
         <w:rPr>
           <w:sz w:val="24"/>
         </w:rPr>
@@ -4033,6 +4355,7 @@
     </w:p>
     <w:p>
       <w:pPr>
+        <w:jc w:val="both"/>
         <w:rPr>
           <w:sz w:val="24"/>
         </w:rPr>
@@ -4060,6 +4383,7 @@
     </w:p>
     <w:p>
       <w:pPr>
+        <w:jc w:val="both"/>
         <w:rPr>
           <w:sz w:val="24"/>
         </w:rPr>
@@ -4072,18 +4396,30 @@
           <w:ilvl w:val="0"/>
           <w:numId w:val="7"/>
         </w:numPr>
+        <w:jc w:val="both"/>
       </w:pPr>
       <w:r>
         <w:t>¿Qué similitudes hay con la Técnica de Vuelta Atrás?</w:t>
       </w:r>
     </w:p>
-    <w:p/>
-    <w:p>
+    <w:p>
+      <w:pPr>
+        <w:jc w:val="both"/>
+      </w:pPr>
+    </w:p>
+    <w:p>
+      <w:pPr>
+        <w:jc w:val="both"/>
+      </w:pPr>
       <w:r>
         <w:t>Como se ha comentado en el apartado en la Programación Dinámica, así como también ocurría en la Técnica de Vuelta Atrás, la solución debe ser alcanzada a través de una secuencia de decisiones.</w:t>
       </w:r>
     </w:p>
-    <w:p/>
+    <w:p>
+      <w:pPr>
+        <w:jc w:val="both"/>
+      </w:pPr>
+    </w:p>
     <w:p>
       <w:pPr>
         <w:pStyle w:val="Ttulo2"/>
@@ -4091,6 +4427,7 @@
           <w:ilvl w:val="0"/>
           <w:numId w:val="7"/>
         </w:numPr>
+        <w:jc w:val="both"/>
       </w:pPr>
       <w:r>
         <w:t xml:space="preserve">Enuncia el principio de </w:t>
@@ -4112,10 +4449,15 @@
         <w:t>. Pon dos ejemplos: uno en el que se cumpla el principio y otro donde no, justificando tu respuesta.</w:t>
       </w:r>
     </w:p>
-    <w:p/>
+    <w:p>
+      <w:pPr>
+        <w:jc w:val="both"/>
+      </w:pPr>
+    </w:p>
     <w:p>
       <w:pPr>
         <w:spacing w:after="0" w:line="240" w:lineRule="auto"/>
+        <w:jc w:val="both"/>
         <w:rPr>
           <w:rFonts w:eastAsia="Times New Roman" w:cstheme="minorHAnsi"/>
           <w:sz w:val="24"/>
@@ -4159,9 +4501,17 @@
         <w:t>.</w:t>
       </w:r>
     </w:p>
-    <w:p/>
-    <w:p>
-      <w:r>
+    <w:p>
+      <w:pPr>
+        <w:jc w:val="both"/>
+      </w:pPr>
+    </w:p>
+    <w:p>
+      <w:pPr>
+        <w:jc w:val="both"/>
+      </w:pPr>
+      <w:r>
+        <w:lastRenderedPageBreak/>
         <w:t>Un ejemplo en el que se cumple este principio es el</w:t>
       </w:r>
       <w:r>
@@ -4169,6 +4519,9 @@
       </w:r>
     </w:p>
     <w:p>
+      <w:pPr>
+        <w:jc w:val="both"/>
+      </w:pPr>
       <w:r>
         <w:t xml:space="preserve">Un ejemplo en el que no se cumple es el camino más rápido entre A y B pasando por C. No se puede garantizar que siendo la </w:t>
       </w:r>
@@ -4192,7 +4545,11 @@
         <w:t>.</w:t>
       </w:r>
     </w:p>
-    <w:p/>
+    <w:p>
+      <w:pPr>
+        <w:jc w:val="both"/>
+      </w:pPr>
+    </w:p>
     <w:p>
       <w:pPr>
         <w:pStyle w:val="Ttulo1"/>
@@ -4206,9 +4563,14 @@
         <w:t>CONCLUSIONES</w:t>
       </w:r>
     </w:p>
-    <w:p/>
-    <w:p>
-      <w:pPr>
+    <w:p>
+      <w:pPr>
+        <w:jc w:val="both"/>
+      </w:pPr>
+    </w:p>
+    <w:p>
+      <w:pPr>
+        <w:jc w:val="both"/>
         <w:rPr>
           <w:sz w:val="24"/>
           <w:szCs w:val="24"/>
@@ -4253,8 +4615,6 @@
         </w:rPr>
         <w:t>.</w:t>
       </w:r>
-      <w:bookmarkStart w:id="0" w:name="_GoBack"/>
-      <w:bookmarkEnd w:id="0"/>
     </w:p>
     <w:sectPr>
       <w:pgSz w:w="11906" w:h="16838"/>
@@ -5553,6 +5913,7 @@
     <w:rsid w:val="005A5632"/>
     <w:rsid w:val="006819E2"/>
     <w:rsid w:val="008D2943"/>
+    <w:rsid w:val="00E322E9"/>
     <w:rsid w:val="00F8125E"/>
   </w:rsids>
   <m:mathPr>
